--- a/ Ghosh Assignment 4 Hands-on Summer 2018(1) copy.docx
+++ b/ Ghosh Assignment 4 Hands-on Summer 2018(1) copy.docx
@@ -1,9 +1,7 @@
 
 <file path=word/document.xml><?xml version="1.0" encoding="utf-8"?>
-<w:document xmlns:wpc="http://schemas.microsoft.com/office/word/2010/wordprocessingCanvas" xmlns:cx="http://schemas.microsoft.com/office/drawing/2014/chartex" xmlns:cx1="http://schemas.microsoft.com/office/drawing/2015/9/8/chartex" xmlns:mc="http://schemas.openxmlformats.org/markup-compatibility/2006" xmlns:o="urn:schemas-microsoft-com:office:office" xmlns:r="http://schemas.openxmlformats.org/officeDocument/2006/relationships" xmlns:m="http://schemas.openxmlformats.org/officeDocument/2006/math" xmlns:v="urn:schemas-microsoft-com:vml" xmlns:wp14="http://schemas.microsoft.com/office/word/2010/wordprocessingDrawing" xmlns:wp="http://schemas.openxmlformats.org/drawingml/2006/wordprocessingDrawing" xmlns:w10="urn:schemas-microsoft-com:office:word" xmlns:w="http://schemas.openxmlformats.org/wordprocessingml/2006/main" xmlns:w14="http://schemas.microsoft.com/office/word/2010/wordml" xmlns:w15="http://schemas.microsoft.com/office/word/2012/wordml" xmlns:w16se="http://schemas.microsoft.com/office/word/2015/wordml/symex" xmlns:wpg="http://schemas.microsoft.com/office/word/2010/wordprocessingGroup" xmlns:wpi="http://schemas.microsoft.com/office/word/2010/wordprocessingInk" xmlns:wne="http://schemas.microsoft.com/office/word/2006/wordml" xmlns:wps="http://schemas.microsoft.com/office/word/2010/wordprocessingShape" mc:Ignorable="w14 w15 w16se wp14">
+<w:document xmlns:wpc="http://schemas.microsoft.com/office/word/2010/wordprocessingCanvas" xmlns:mo="http://schemas.microsoft.com/office/mac/office/2008/main" xmlns:mc="http://schemas.openxmlformats.org/markup-compatibility/2006" xmlns:mv="urn:schemas-microsoft-com:mac:vml" xmlns:o="urn:schemas-microsoft-com:office:office" xmlns:r="http://schemas.openxmlformats.org/officeDocument/2006/relationships" xmlns:m="http://schemas.openxmlformats.org/officeDocument/2006/math" xmlns:v="urn:schemas-microsoft-com:vml" xmlns:wp14="http://schemas.microsoft.com/office/word/2010/wordprocessingDrawing" xmlns:wp="http://schemas.openxmlformats.org/drawingml/2006/wordprocessingDrawing" xmlns:w10="urn:schemas-microsoft-com:office:word" xmlns:w="http://schemas.openxmlformats.org/wordprocessingml/2006/main" xmlns:w14="http://schemas.microsoft.com/office/word/2010/wordml" xmlns:w15="http://schemas.microsoft.com/office/word/2012/wordml" xmlns:wpg="http://schemas.microsoft.com/office/word/2010/wordprocessingGroup" xmlns:wpi="http://schemas.microsoft.com/office/word/2010/wordprocessingInk" xmlns:wne="http://schemas.microsoft.com/office/word/2006/wordml" xmlns:wps="http://schemas.microsoft.com/office/word/2010/wordprocessingShape" mc:Ignorable="w14 w15 wp14">
   <w:body>
-    <w:bookmarkStart w:id="0" w:name="_GoBack" w:displacedByCustomXml="next"/>
-    <w:bookmarkEnd w:id="0" w:displacedByCustomXml="next"/>
     <w:sdt>
       <w:sdtPr>
         <w:id w:val="235901175"/>
@@ -12,7 +10,6 @@
           <w:docPartUnique/>
         </w:docPartObj>
       </w:sdtPr>
-      <w:sdtEndPr/>
       <w:sdtContent>
         <w:p>
           <w:r>
@@ -22,7 +19,7 @@
             <mc:AlternateContent>
               <mc:Choice Requires="wpg">
                 <w:drawing>
-                  <wp:anchor distT="0" distB="0" distL="114300" distR="114300" simplePos="0" relativeHeight="251790336" behindDoc="0" locked="0" layoutInCell="1" allowOverlap="1" wp14:anchorId="40C3E2D5" wp14:editId="35E1EC42">
+                  <wp:anchor distT="0" distB="0" distL="114300" distR="114300" simplePos="0" relativeHeight="251790336" behindDoc="0" locked="0" layoutInCell="1" allowOverlap="1" wp14:anchorId="63A5571D" wp14:editId="590BE174">
                     <wp:simplePos x="0" y="0"/>
                     <wp:positionH relativeFrom="page">
                       <wp:align>center</wp:align>
@@ -267,7 +264,7 @@
                   </wp:anchor>
                 </w:drawing>
               </mc:Choice>
-              <mc:Fallback>
+              <mc:Fallback xmlns:cx="http://schemas.microsoft.com/office/drawing/2014/chartex" xmlns:cx1="http://schemas.microsoft.com/office/drawing/2015/9/8/chartex" xmlns:w16se="http://schemas.microsoft.com/office/word/2015/wordml/symex">
                 <w:pict>
                   <v:group w14:anchorId="7287AC78" id="Group 149" o:spid="_x0000_s1026" style="position:absolute;margin-left:0;margin-top:0;width:8in;height:95.7pt;z-index:251790336;mso-width-percent:941;mso-height-percent:121;mso-top-percent:23;mso-position-horizontal:center;mso-position-horizontal-relative:page;mso-position-vertical-relative:page;mso-width-percent:941;mso-height-percent:121;mso-top-percent:23" coordorigin="" coordsize="73152,12161" o:gfxdata="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">
                     <v:shape id="Rectangle 51" o:spid="_x0000_s1027" style="position:absolute;width:73152;height:11303;visibility:visible;mso-wrap-style:square;v-text-anchor:middle" coordsize="7312660,1129665" o:gfxdata="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" path="m,l7312660,r,1129665l3619500,733425,,1091565,,xe" fillcolor="#4f81bd [3204]" stroked="f" strokeweight="2pt">
@@ -289,7 +286,7 @@
             <mc:AlternateContent>
               <mc:Choice Requires="wps">
                 <w:drawing>
-                  <wp:anchor distT="0" distB="0" distL="114300" distR="114300" simplePos="0" relativeHeight="251789312" behindDoc="0" locked="0" layoutInCell="1" allowOverlap="1" wp14:anchorId="37316284" wp14:editId="7C9D20D1">
+                  <wp:anchor distT="0" distB="0" distL="114300" distR="114300" simplePos="0" relativeHeight="251789312" behindDoc="0" locked="0" layoutInCell="1" allowOverlap="1" wp14:anchorId="37D50AE3" wp14:editId="030F87F3">
                     <wp:simplePos x="0" y="0"/>
                     <wp:positionH relativeFrom="page">
                       <wp:align>center</wp:align>
@@ -306,7 +303,7 @@
                         </wp:positionV>
                       </mc:Fallback>
                     </mc:AlternateContent>
-                    <wp:extent cx="7315200" cy="1009650"/>
+                    <wp:extent cx="7313930" cy="161290"/>
                     <wp:effectExtent l="0" t="0" r="0" b="0"/>
                     <wp:wrapSquare wrapText="bothSides"/>
                     <wp:docPr id="153" name="Text Box 153"/>
@@ -318,7 +315,7 @@
                           <wps:spPr>
                             <a:xfrm>
                               <a:off x="0" y="0"/>
-                              <a:ext cx="7315200" cy="1009650"/>
+                              <a:ext cx="7313930" cy="161290"/>
                             </a:xfrm>
                             <a:prstGeom prst="rect">
                               <a:avLst/>
@@ -359,7 +356,6 @@
                                   <w:dataBinding w:prefixMappings="xmlns:ns0='http://schemas.microsoft.com/office/2006/coverPageProps' " w:xpath="/ns0:CoverPageProperties[1]/ns0:Abstract[1]" w:storeItemID="{55AF091B-3C7A-41E3-B477-F2FDAA23CFDA}"/>
                                   <w:text w:multiLine="1"/>
                                 </w:sdtPr>
-                                <w:sdtEndPr/>
                                 <w:sdtContent>
                                   <w:p>
                                     <w:pPr>
@@ -404,11 +400,11 @@
               </mc:Choice>
               <mc:Fallback>
                 <w:pict>
-                  <v:shapetype w14:anchorId="37316284" id="_x0000_t202" coordsize="21600,21600" o:spt="202" path="m,l,21600r21600,l21600,xe">
+                  <v:shapetype w14:anchorId="37D50AE3" id="_x0000_t202" coordsize="21600,21600" o:spt="202" path="m0,0l0,21600,21600,21600,21600,0xe">
                     <v:stroke joinstyle="miter"/>
                     <v:path gradientshapeok="t" o:connecttype="rect"/>
                   </v:shapetype>
-                  <v:shape id="Text Box 153" o:spid="_x0000_s1026" type="#_x0000_t202" style="position:absolute;margin-left:0;margin-top:0;width:8in;height:79.5pt;z-index:251789312;visibility:visible;mso-wrap-style:square;mso-width-percent:941;mso-height-percent:100;mso-top-percent:700;mso-wrap-distance-left:9pt;mso-wrap-distance-top:0;mso-wrap-distance-right:9pt;mso-wrap-distance-bottom:0;mso-position-horizontal:center;mso-position-horizontal-relative:page;mso-position-vertical-relative:page;mso-width-percent:941;mso-height-percent:100;mso-top-percent:700;mso-width-relative:page;mso-height-relative:page;v-text-anchor:top" o:gfxdata="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" filled="f" stroked="f" strokeweight=".5pt">
+                  <v:shape id="Text Box 153" o:spid="_x0000_s1026" type="#_x0000_t202" style="position:absolute;margin-left:0;margin-top:0;width:575.9pt;height:12.7pt;z-index:251789312;visibility:visible;mso-wrap-style:square;mso-width-percent:941;mso-height-percent:100;mso-top-percent:700;mso-wrap-distance-left:9pt;mso-wrap-distance-top:0;mso-wrap-distance-right:9pt;mso-wrap-distance-bottom:0;mso-position-horizontal:center;mso-position-horizontal-relative:page;mso-position-vertical-relative:page;mso-width-percent:941;mso-height-percent:100;mso-top-percent:700;mso-width-relative:page;mso-height-relative:page;v-text-anchor:top" o:gfxdata="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" filled="f" stroked="f" strokeweight=".5pt">
                     <v:textbox style="mso-fit-shape-to-text:t" inset="126pt,0,54pt,0">
                       <w:txbxContent>
                         <w:sdt>
@@ -462,7 +458,7 @@
             <mc:AlternateContent>
               <mc:Choice Requires="wps">
                 <w:drawing>
-                  <wp:anchor distT="0" distB="0" distL="114300" distR="114300" simplePos="0" relativeHeight="251787264" behindDoc="0" locked="0" layoutInCell="1" allowOverlap="1" wp14:anchorId="3300DAFA" wp14:editId="42DD75C6">
+                  <wp:anchor distT="0" distB="0" distL="114300" distR="114300" simplePos="0" relativeHeight="251787264" behindDoc="0" locked="0" layoutInCell="1" allowOverlap="1" wp14:anchorId="05DF34D2" wp14:editId="5EFA10F7">
                     <wp:simplePos x="0" y="0"/>
                     <wp:positionH relativeFrom="page">
                       <wp:align>center</wp:align>
@@ -560,7 +556,7 @@
               </mc:Choice>
               <mc:Fallback>
                 <w:pict>
-                  <v:shape w14:anchorId="3300DAFA" id="Text Box 154" o:spid="_x0000_s1027" type="#_x0000_t202" style="position:absolute;margin-left:0;margin-top:0;width:8in;height:286.5pt;z-index:251787264;visibility:visible;mso-wrap-style:square;mso-width-percent:941;mso-height-percent:363;mso-top-percent:300;mso-wrap-distance-left:9pt;mso-wrap-distance-top:0;mso-wrap-distance-right:9pt;mso-wrap-distance-bottom:0;mso-position-horizontal:center;mso-position-horizontal-relative:page;mso-position-vertical-relative:page;mso-width-percent:941;mso-height-percent:363;mso-top-percent:300;mso-width-relative:page;mso-height-relative:page;v-text-anchor:bottom" o:gfxdata="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" filled="f" stroked="f" strokeweight=".5pt">
+                  <v:shape w14:anchorId="05DF34D2" id="Text Box 154" o:spid="_x0000_s1027" type="#_x0000_t202" style="position:absolute;margin-left:0;margin-top:0;width:8in;height:286.5pt;z-index:251787264;visibility:visible;mso-wrap-style:square;mso-width-percent:941;mso-height-percent:363;mso-top-percent:300;mso-wrap-distance-left:9pt;mso-wrap-distance-top:0;mso-wrap-distance-right:9pt;mso-wrap-distance-bottom:0;mso-position-horizontal:center;mso-position-horizontal-relative:page;mso-position-vertical-relative:page;mso-width-percent:941;mso-height-percent:363;mso-top-percent:300;mso-width-relative:page;mso-height-relative:page;v-text-anchor:bottom" o:gfxdata="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" filled="f" stroked="f" strokeweight=".5pt">
                     <v:textbox inset="126pt,0,54pt,0">
                       <w:txbxContent>
                         <w:p>
@@ -609,7 +605,7 @@
             <mc:AlternateContent>
               <mc:Choice Requires="wps">
                 <w:drawing>
-                  <wp:anchor distT="0" distB="0" distL="114300" distR="114300" simplePos="0" relativeHeight="251788288" behindDoc="0" locked="0" layoutInCell="1" allowOverlap="1" wp14:anchorId="44FBF54F" wp14:editId="10FEC360">
+                  <wp:anchor distT="0" distB="0" distL="114300" distR="114300" simplePos="0" relativeHeight="251788288" behindDoc="0" locked="0" layoutInCell="1" allowOverlap="1" wp14:anchorId="3A69B8CD" wp14:editId="04E35C4E">
                     <wp:simplePos x="0" y="0"/>
                     <wp:positionH relativeFrom="margin">
                       <wp:align>center</wp:align>
@@ -681,7 +677,6 @@
                                     <w:dataBinding w:prefixMappings="xmlns:ns0='http://purl.org/dc/elements/1.1/' xmlns:ns1='http://schemas.openxmlformats.org/package/2006/metadata/core-properties' " w:xpath="/ns1:coreProperties[1]/ns0:creator[1]" w:storeItemID="{6C3C8BC8-F283-45AE-878A-BAB7291924A1}"/>
                                     <w:text/>
                                   </w:sdtPr>
-                                  <w:sdtEndPr/>
                                   <w:sdtContent>
                                     <w:r>
                                       <w:rPr>
@@ -691,7 +686,29 @@
                                         <w:sz w:val="18"/>
                                         <w:szCs w:val="18"/>
                                       </w:rPr>
-                                      <w:t>J. Packy Laverty</w:t>
+                                      <w:t xml:space="preserve">J. </w:t>
+                                    </w:r>
+                                    <w:proofErr w:type="spellStart"/>
+                                    <w:r>
+                                      <w:rPr>
+                                        <w:rFonts w:ascii="Arial" w:hAnsi="Arial" w:cs="Arial"/>
+                                        <w:b/>
+                                        <w:i/>
+                                        <w:sz w:val="18"/>
+                                        <w:szCs w:val="18"/>
+                                      </w:rPr>
+                                      <w:t>Packy</w:t>
+                                    </w:r>
+                                    <w:proofErr w:type="spellEnd"/>
+                                    <w:r>
+                                      <w:rPr>
+                                        <w:rFonts w:ascii="Arial" w:hAnsi="Arial" w:cs="Arial"/>
+                                        <w:b/>
+                                        <w:i/>
+                                        <w:sz w:val="18"/>
+                                        <w:szCs w:val="18"/>
+                                      </w:rPr>
+                                      <w:t xml:space="preserve"> Laverty</w:t>
                                     </w:r>
                                   </w:sdtContent>
                                 </w:sdt>
@@ -715,7 +732,6 @@
                                     <w:dataBinding w:prefixMappings="xmlns:ns0='http://schemas.microsoft.com/office/2006/coverPageProps' " w:xpath="/ns0:CoverPageProperties[1]/ns0:CompanyEmail[1]" w:storeItemID="{55AF091B-3C7A-41E3-B477-F2FDAA23CFDA}"/>
                                     <w:text/>
                                   </w:sdtPr>
-                                  <w:sdtEndPr/>
                                   <w:sdtContent>
                                     <w:r>
                                       <w:rPr>
@@ -752,11 +768,7 @@
               </mc:Choice>
               <mc:Fallback>
                 <w:pict>
-                  <v:shapetype w14:anchorId="44FBF54F" id="_x0000_t202" coordsize="21600,21600" o:spt="202" path="m,l,21600r21600,l21600,xe">
-                    <v:stroke joinstyle="miter"/>
-                    <v:path gradientshapeok="t" o:connecttype="rect"/>
-                  </v:shapetype>
-                  <v:shape id="Text Box 152" o:spid="_x0000_s1028" type="#_x0000_t202" style="position:absolute;margin-left:0;margin-top:641.85pt;width:8in;height:1in;z-index:251788288;visibility:visible;mso-wrap-style:square;mso-width-percent:941;mso-height-percent:92;mso-wrap-distance-left:9pt;mso-wrap-distance-top:0;mso-wrap-distance-right:9pt;mso-wrap-distance-bottom:0;mso-position-horizontal:center;mso-position-horizontal-relative:margin;mso-position-vertical:absolute;mso-position-vertical-relative:page;mso-width-percent:941;mso-height-percent:92;mso-width-relative:page;mso-height-relative:page;v-text-anchor:bottom" o:gfxdata="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" filled="f" stroked="f" strokeweight=".5pt">
+                  <v:shape w14:anchorId="3A69B8CD" id="Text Box 152" o:spid="_x0000_s1028" type="#_x0000_t202" style="position:absolute;margin-left:0;margin-top:641.85pt;width:8in;height:1in;z-index:251788288;visibility:visible;mso-wrap-style:square;mso-width-percent:941;mso-height-percent:92;mso-wrap-distance-left:9pt;mso-wrap-distance-top:0;mso-wrap-distance-right:9pt;mso-wrap-distance-bottom:0;mso-position-horizontal:center;mso-position-horizontal-relative:margin;mso-position-vertical:absolute;mso-position-vertical-relative:page;mso-width-percent:941;mso-height-percent:92;mso-width-relative:page;mso-height-relative:page;v-text-anchor:bottom" o:gfxdata="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" filled="f" stroked="f" strokeweight=".5pt">
                     <v:textbox inset="126pt,0,54pt,0">
                       <w:txbxContent>
                         <w:p>
@@ -784,7 +796,6 @@
                               <w:dataBinding w:prefixMappings="xmlns:ns0='http://purl.org/dc/elements/1.1/' xmlns:ns1='http://schemas.openxmlformats.org/package/2006/metadata/core-properties' " w:xpath="/ns1:coreProperties[1]/ns0:creator[1]" w:storeItemID="{6C3C8BC8-F283-45AE-878A-BAB7291924A1}"/>
                               <w:text/>
                             </w:sdtPr>
-                            <w:sdtEndPr/>
                             <w:sdtContent>
                               <w:r>
                                 <w:rPr>
@@ -794,7 +805,29 @@
                                   <w:sz w:val="18"/>
                                   <w:szCs w:val="18"/>
                                 </w:rPr>
-                                <w:t>J. Packy Laverty</w:t>
+                                <w:t xml:space="preserve">J. </w:t>
+                              </w:r>
+                              <w:proofErr w:type="spellStart"/>
+                              <w:r>
+                                <w:rPr>
+                                  <w:rFonts w:ascii="Arial" w:hAnsi="Arial" w:cs="Arial"/>
+                                  <w:b/>
+                                  <w:i/>
+                                  <w:sz w:val="18"/>
+                                  <w:szCs w:val="18"/>
+                                </w:rPr>
+                                <w:t>Packy</w:t>
+                              </w:r>
+                              <w:proofErr w:type="spellEnd"/>
+                              <w:r>
+                                <w:rPr>
+                                  <w:rFonts w:ascii="Arial" w:hAnsi="Arial" w:cs="Arial"/>
+                                  <w:b/>
+                                  <w:i/>
+                                  <w:sz w:val="18"/>
+                                  <w:szCs w:val="18"/>
+                                </w:rPr>
+                                <w:t xml:space="preserve"> Laverty</w:t>
                               </w:r>
                             </w:sdtContent>
                           </w:sdt>
@@ -818,7 +851,6 @@
                               <w:dataBinding w:prefixMappings="xmlns:ns0='http://schemas.microsoft.com/office/2006/coverPageProps' " w:xpath="/ns0:CoverPageProperties[1]/ns0:CompanyEmail[1]" w:storeItemID="{55AF091B-3C7A-41E3-B477-F2FDAA23CFDA}"/>
                               <w:text/>
                             </w:sdtPr>
-                            <w:sdtEndPr/>
                             <w:sdtContent>
                               <w:r>
                                 <w:rPr>
@@ -8103,6 +8135,14 @@
         </w:rPr>
         <w:t xml:space="preserve"> </w:t>
       </w:r>
+      <w:r>
+        <w:rPr>
+          <w:b/>
+          <w:sz w:val="28"/>
+          <w:szCs w:val="28"/>
+        </w:rPr>
+        <w:t>Puja Ghosh</w:t>
+      </w:r>
     </w:p>
     <w:p>
       <w:pPr>
@@ -8143,7 +8183,7 @@
       <w:pPr>
         <w:pStyle w:val="Heading1"/>
       </w:pPr>
-      <w:bookmarkStart w:id="1" w:name="_Toc486604546"/>
+      <w:bookmarkStart w:id="0" w:name="_Toc486604546"/>
       <w:r>
         <w:t xml:space="preserve">Introduction Assignment </w:t>
       </w:r>
@@ -8153,217 +8193,217 @@
       <w:r>
         <w:t xml:space="preserve"> – Hands-on</w:t>
       </w:r>
+      <w:bookmarkEnd w:id="0"/>
+    </w:p>
+    <w:p>
+      <w:pPr>
+        <w:rPr>
+          <w:rFonts w:ascii="Arial" w:hAnsi="Arial" w:cs="Arial"/>
+          <w:sz w:val="22"/>
+          <w:szCs w:val="22"/>
+        </w:rPr>
+      </w:pPr>
+    </w:p>
+    <w:p>
+      <w:pPr>
+        <w:rPr>
+          <w:rFonts w:ascii="Arial" w:hAnsi="Arial" w:cs="Arial"/>
+          <w:b/>
+        </w:rPr>
+      </w:pPr>
+      <w:r>
+        <w:rPr>
+          <w:rFonts w:ascii="Arial" w:hAnsi="Arial" w:cs="Arial"/>
+          <w:b/>
+        </w:rPr>
+        <w:t>A</w:t>
+      </w:r>
+      <w:r>
+        <w:rPr>
+          <w:rFonts w:ascii="Arial" w:hAnsi="Arial" w:cs="Arial"/>
+          <w:b/>
+        </w:rPr>
+        <w:t xml:space="preserve">ssignment </w:t>
+      </w:r>
+      <w:r>
+        <w:rPr>
+          <w:rFonts w:ascii="Arial" w:hAnsi="Arial" w:cs="Arial"/>
+          <w:b/>
+        </w:rPr>
+        <w:t>4</w:t>
+      </w:r>
+      <w:r>
+        <w:rPr>
+          <w:rFonts w:ascii="Arial" w:hAnsi="Arial" w:cs="Arial"/>
+          <w:b/>
+        </w:rPr>
+        <w:t xml:space="preserve"> is organized </w:t>
+      </w:r>
+      <w:r>
+        <w:rPr>
+          <w:rFonts w:ascii="Arial" w:hAnsi="Arial" w:cs="Arial"/>
+          <w:b/>
+        </w:rPr>
+        <w:t xml:space="preserve">into two documents: Assignment </w:t>
+      </w:r>
+      <w:r>
+        <w:rPr>
+          <w:rFonts w:ascii="Arial" w:hAnsi="Arial" w:cs="Arial"/>
+          <w:b/>
+        </w:rPr>
+        <w:t>4</w:t>
+      </w:r>
+      <w:r>
+        <w:rPr>
+          <w:rFonts w:ascii="Arial" w:hAnsi="Arial" w:cs="Arial"/>
+          <w:b/>
+        </w:rPr>
+        <w:t xml:space="preserve"> – Theory and Assignment </w:t>
+      </w:r>
+      <w:r>
+        <w:rPr>
+          <w:rFonts w:ascii="Arial" w:hAnsi="Arial" w:cs="Arial"/>
+          <w:b/>
+        </w:rPr>
+        <w:t>4</w:t>
+      </w:r>
+      <w:r>
+        <w:rPr>
+          <w:rFonts w:ascii="Arial" w:hAnsi="Arial" w:cs="Arial"/>
+          <w:b/>
+        </w:rPr>
+        <w:t xml:space="preserve">- Hands-on. </w:t>
+      </w:r>
+    </w:p>
+    <w:p>
+      <w:pPr>
+        <w:rPr>
+          <w:rFonts w:ascii="Arial" w:hAnsi="Arial" w:cs="Arial"/>
+          <w:b/>
+        </w:rPr>
+      </w:pPr>
+      <w:r>
+        <w:rPr>
+          <w:rFonts w:ascii="Arial" w:hAnsi="Arial" w:cs="Arial"/>
+          <w:b/>
+        </w:rPr>
+        <w:t xml:space="preserve">Assignment </w:t>
+      </w:r>
+      <w:r>
+        <w:rPr>
+          <w:rFonts w:ascii="Arial" w:hAnsi="Arial" w:cs="Arial"/>
+          <w:b/>
+        </w:rPr>
+        <w:t>4</w:t>
+      </w:r>
+      <w:r>
+        <w:rPr>
+          <w:rFonts w:ascii="Arial" w:hAnsi="Arial" w:cs="Arial"/>
+          <w:b/>
+        </w:rPr>
+        <w:t xml:space="preserve"> – Theory will be allocated </w:t>
+      </w:r>
+      <w:r>
+        <w:rPr>
+          <w:rFonts w:ascii="Arial" w:hAnsi="Arial" w:cs="Arial"/>
+          <w:b/>
+        </w:rPr>
+        <w:t>3</w:t>
+      </w:r>
+      <w:r>
+        <w:rPr>
+          <w:rFonts w:ascii="Arial" w:hAnsi="Arial" w:cs="Arial"/>
+          <w:b/>
+        </w:rPr>
+        <w:t>0% of the assignment points</w:t>
+      </w:r>
+    </w:p>
+    <w:p>
+      <w:pPr>
+        <w:rPr>
+          <w:rFonts w:ascii="Arial" w:hAnsi="Arial" w:cs="Arial"/>
+          <w:b/>
+        </w:rPr>
+      </w:pPr>
+      <w:r>
+        <w:rPr>
+          <w:rFonts w:ascii="Arial" w:hAnsi="Arial" w:cs="Arial"/>
+          <w:b/>
+        </w:rPr>
+        <w:t xml:space="preserve">Assignment </w:t>
+      </w:r>
+      <w:r>
+        <w:rPr>
+          <w:rFonts w:ascii="Arial" w:hAnsi="Arial" w:cs="Arial"/>
+          <w:b/>
+        </w:rPr>
+        <w:t>4</w:t>
+      </w:r>
+      <w:r>
+        <w:rPr>
+          <w:rFonts w:ascii="Arial" w:hAnsi="Arial" w:cs="Arial"/>
+          <w:b/>
+        </w:rPr>
+        <w:t xml:space="preserve"> – Hands-on will b</w:t>
+      </w:r>
+      <w:r>
+        <w:rPr>
+          <w:rFonts w:ascii="Arial" w:hAnsi="Arial" w:cs="Arial"/>
+          <w:b/>
+        </w:rPr>
+        <w:t>e</w:t>
+      </w:r>
+      <w:r>
+        <w:rPr>
+          <w:rFonts w:ascii="Arial" w:hAnsi="Arial" w:cs="Arial"/>
+          <w:b/>
+        </w:rPr>
+        <w:t xml:space="preserve"> allocated </w:t>
+      </w:r>
+      <w:r>
+        <w:rPr>
+          <w:rFonts w:ascii="Arial" w:hAnsi="Arial" w:cs="Arial"/>
+          <w:b/>
+        </w:rPr>
+        <w:t>7</w:t>
+      </w:r>
+      <w:r>
+        <w:rPr>
+          <w:rFonts w:ascii="Arial" w:hAnsi="Arial" w:cs="Arial"/>
+          <w:b/>
+        </w:rPr>
+        <w:t xml:space="preserve">0% of the Assignment points.  </w:t>
+      </w:r>
+    </w:p>
+    <w:p>
+      <w:pPr>
+        <w:rPr>
+          <w:rFonts w:ascii="Arial" w:hAnsi="Arial" w:cs="Arial"/>
+          <w:sz w:val="22"/>
+          <w:szCs w:val="22"/>
+        </w:rPr>
+      </w:pPr>
+    </w:p>
+    <w:p>
+      <w:pPr>
+        <w:rPr>
+          <w:rFonts w:ascii="Arial" w:hAnsi="Arial" w:cs="Arial"/>
+          <w:sz w:val="22"/>
+          <w:szCs w:val="22"/>
+        </w:rPr>
+      </w:pPr>
+    </w:p>
+    <w:p>
+      <w:pPr>
+        <w:pStyle w:val="Heading2"/>
+      </w:pPr>
+      <w:bookmarkStart w:id="1" w:name="_Toc449352934"/>
+      <w:bookmarkStart w:id="2" w:name="_Toc486604547"/>
+      <w:r>
+        <w:t>How to complete Hand-on Tutorial Requirements and Review Questions</w:t>
+      </w:r>
       <w:bookmarkEnd w:id="1"/>
-    </w:p>
-    <w:p>
-      <w:pPr>
-        <w:rPr>
-          <w:rFonts w:ascii="Arial" w:hAnsi="Arial" w:cs="Arial"/>
-          <w:sz w:val="22"/>
-          <w:szCs w:val="22"/>
-        </w:rPr>
-      </w:pPr>
-    </w:p>
-    <w:p>
-      <w:pPr>
-        <w:rPr>
-          <w:rFonts w:ascii="Arial" w:hAnsi="Arial" w:cs="Arial"/>
-          <w:b/>
-        </w:rPr>
-      </w:pPr>
-      <w:r>
-        <w:rPr>
-          <w:rFonts w:ascii="Arial" w:hAnsi="Arial" w:cs="Arial"/>
-          <w:b/>
-        </w:rPr>
-        <w:t>A</w:t>
-      </w:r>
-      <w:r>
-        <w:rPr>
-          <w:rFonts w:ascii="Arial" w:hAnsi="Arial" w:cs="Arial"/>
-          <w:b/>
-        </w:rPr>
-        <w:t xml:space="preserve">ssignment </w:t>
-      </w:r>
-      <w:r>
-        <w:rPr>
-          <w:rFonts w:ascii="Arial" w:hAnsi="Arial" w:cs="Arial"/>
-          <w:b/>
-        </w:rPr>
-        <w:t>4</w:t>
-      </w:r>
-      <w:r>
-        <w:rPr>
-          <w:rFonts w:ascii="Arial" w:hAnsi="Arial" w:cs="Arial"/>
-          <w:b/>
-        </w:rPr>
-        <w:t xml:space="preserve"> is organized </w:t>
-      </w:r>
-      <w:r>
-        <w:rPr>
-          <w:rFonts w:ascii="Arial" w:hAnsi="Arial" w:cs="Arial"/>
-          <w:b/>
-        </w:rPr>
-        <w:t xml:space="preserve">into two documents: Assignment </w:t>
-      </w:r>
-      <w:r>
-        <w:rPr>
-          <w:rFonts w:ascii="Arial" w:hAnsi="Arial" w:cs="Arial"/>
-          <w:b/>
-        </w:rPr>
-        <w:t>4</w:t>
-      </w:r>
-      <w:r>
-        <w:rPr>
-          <w:rFonts w:ascii="Arial" w:hAnsi="Arial" w:cs="Arial"/>
-          <w:b/>
-        </w:rPr>
-        <w:t xml:space="preserve"> – Theory and Assignment </w:t>
-      </w:r>
-      <w:r>
-        <w:rPr>
-          <w:rFonts w:ascii="Arial" w:hAnsi="Arial" w:cs="Arial"/>
-          <w:b/>
-        </w:rPr>
-        <w:t>4</w:t>
-      </w:r>
-      <w:r>
-        <w:rPr>
-          <w:rFonts w:ascii="Arial" w:hAnsi="Arial" w:cs="Arial"/>
-          <w:b/>
-        </w:rPr>
-        <w:t xml:space="preserve">- Hands-on. </w:t>
-      </w:r>
-    </w:p>
-    <w:p>
-      <w:pPr>
-        <w:rPr>
-          <w:rFonts w:ascii="Arial" w:hAnsi="Arial" w:cs="Arial"/>
-          <w:b/>
-        </w:rPr>
-      </w:pPr>
-      <w:r>
-        <w:rPr>
-          <w:rFonts w:ascii="Arial" w:hAnsi="Arial" w:cs="Arial"/>
-          <w:b/>
-        </w:rPr>
-        <w:t xml:space="preserve">Assignment </w:t>
-      </w:r>
-      <w:r>
-        <w:rPr>
-          <w:rFonts w:ascii="Arial" w:hAnsi="Arial" w:cs="Arial"/>
-          <w:b/>
-        </w:rPr>
-        <w:t>4</w:t>
-      </w:r>
-      <w:r>
-        <w:rPr>
-          <w:rFonts w:ascii="Arial" w:hAnsi="Arial" w:cs="Arial"/>
-          <w:b/>
-        </w:rPr>
-        <w:t xml:space="preserve"> – Theory will be allocated </w:t>
-      </w:r>
-      <w:r>
-        <w:rPr>
-          <w:rFonts w:ascii="Arial" w:hAnsi="Arial" w:cs="Arial"/>
-          <w:b/>
-        </w:rPr>
-        <w:t>3</w:t>
-      </w:r>
-      <w:r>
-        <w:rPr>
-          <w:rFonts w:ascii="Arial" w:hAnsi="Arial" w:cs="Arial"/>
-          <w:b/>
-        </w:rPr>
-        <w:t>0% of the assignment points</w:t>
-      </w:r>
-    </w:p>
-    <w:p>
-      <w:pPr>
-        <w:rPr>
-          <w:rFonts w:ascii="Arial" w:hAnsi="Arial" w:cs="Arial"/>
-          <w:b/>
-        </w:rPr>
-      </w:pPr>
-      <w:r>
-        <w:rPr>
-          <w:rFonts w:ascii="Arial" w:hAnsi="Arial" w:cs="Arial"/>
-          <w:b/>
-        </w:rPr>
-        <w:t xml:space="preserve">Assignment </w:t>
-      </w:r>
-      <w:r>
-        <w:rPr>
-          <w:rFonts w:ascii="Arial" w:hAnsi="Arial" w:cs="Arial"/>
-          <w:b/>
-        </w:rPr>
-        <w:t>4</w:t>
-      </w:r>
-      <w:r>
-        <w:rPr>
-          <w:rFonts w:ascii="Arial" w:hAnsi="Arial" w:cs="Arial"/>
-          <w:b/>
-        </w:rPr>
-        <w:t xml:space="preserve"> – Hands-on will b</w:t>
-      </w:r>
-      <w:r>
-        <w:rPr>
-          <w:rFonts w:ascii="Arial" w:hAnsi="Arial" w:cs="Arial"/>
-          <w:b/>
-        </w:rPr>
-        <w:t>e</w:t>
-      </w:r>
-      <w:r>
-        <w:rPr>
-          <w:rFonts w:ascii="Arial" w:hAnsi="Arial" w:cs="Arial"/>
-          <w:b/>
-        </w:rPr>
-        <w:t xml:space="preserve"> allocated </w:t>
-      </w:r>
-      <w:r>
-        <w:rPr>
-          <w:rFonts w:ascii="Arial" w:hAnsi="Arial" w:cs="Arial"/>
-          <w:b/>
-        </w:rPr>
-        <w:t>7</w:t>
-      </w:r>
-      <w:r>
-        <w:rPr>
-          <w:rFonts w:ascii="Arial" w:hAnsi="Arial" w:cs="Arial"/>
-          <w:b/>
-        </w:rPr>
-        <w:t xml:space="preserve">0% of the Assignment points.  </w:t>
-      </w:r>
-    </w:p>
-    <w:p>
-      <w:pPr>
-        <w:rPr>
-          <w:rFonts w:ascii="Arial" w:hAnsi="Arial" w:cs="Arial"/>
-          <w:sz w:val="22"/>
-          <w:szCs w:val="22"/>
-        </w:rPr>
-      </w:pPr>
-    </w:p>
-    <w:p>
-      <w:pPr>
-        <w:rPr>
-          <w:rFonts w:ascii="Arial" w:hAnsi="Arial" w:cs="Arial"/>
-          <w:sz w:val="22"/>
-          <w:szCs w:val="22"/>
-        </w:rPr>
-      </w:pPr>
-    </w:p>
-    <w:p>
-      <w:pPr>
-        <w:pStyle w:val="Heading2"/>
-      </w:pPr>
-      <w:bookmarkStart w:id="2" w:name="_Toc449352934"/>
-      <w:bookmarkStart w:id="3" w:name="_Toc486604547"/>
-      <w:r>
-        <w:t>How to complete Hand-on Tutorial Requirements and Review Questions</w:t>
-      </w:r>
       <w:bookmarkEnd w:id="2"/>
-      <w:bookmarkEnd w:id="3"/>
       <w:r>
         <w:t xml:space="preserve">  </w:t>
       </w:r>
@@ -8583,7 +8623,25 @@
           <w:sz w:val="22"/>
           <w:szCs w:val="22"/>
         </w:rPr>
-        <w:t xml:space="preserve">Review questions are also be provided at the end of the tutorial. The following is an example of a review question format. Since type the answer in provided grey or colored box. </w:t>
+        <w:t xml:space="preserve">Review questions are also </w:t>
+      </w:r>
+      <w:proofErr w:type="gramStart"/>
+      <w:r>
+        <w:rPr>
+          <w:rFonts w:ascii="Arial" w:hAnsi="Arial" w:cs="Arial"/>
+          <w:sz w:val="22"/>
+          <w:szCs w:val="22"/>
+        </w:rPr>
+        <w:t>be</w:t>
+      </w:r>
+      <w:proofErr w:type="gramEnd"/>
+      <w:r>
+        <w:rPr>
+          <w:rFonts w:ascii="Arial" w:hAnsi="Arial" w:cs="Arial"/>
+          <w:sz w:val="22"/>
+          <w:szCs w:val="22"/>
+        </w:rPr>
+        <w:t xml:space="preserve"> provided at the end of the tutorial. The following is an example of a review question format. Since type the answer in provided grey or colored box. </w:t>
       </w:r>
     </w:p>
     <w:p>
@@ -8770,11 +8828,11 @@
       <w:pPr>
         <w:pStyle w:val="Heading2"/>
       </w:pPr>
-      <w:bookmarkStart w:id="4" w:name="_Toc486604548"/>
+      <w:bookmarkStart w:id="3" w:name="_Toc486604548"/>
       <w:r>
         <w:t>Oracle Error Codes Summary</w:t>
       </w:r>
-      <w:bookmarkEnd w:id="4"/>
+      <w:bookmarkEnd w:id="3"/>
       <w:r>
         <w:t xml:space="preserve"> </w:t>
       </w:r>
@@ -9047,7 +9105,7 @@
           <w:szCs w:val="20"/>
         </w:rPr>
       </w:pPr>
-      <w:bookmarkStart w:id="5" w:name="_Toc486604549"/>
+      <w:bookmarkStart w:id="4" w:name="_Toc486604549"/>
       <w:r>
         <w:t>1</w:t>
       </w:r>
@@ -9063,7 +9121,7 @@
       <w:r>
         <w:t>INSERT, UPDATE and DELETE</w:t>
       </w:r>
-      <w:bookmarkEnd w:id="5"/>
+      <w:bookmarkEnd w:id="4"/>
       <w:r>
         <w:t xml:space="preserve"> </w:t>
       </w:r>
@@ -9195,7 +9253,7 @@
           <w:noProof/>
         </w:rPr>
         <w:drawing>
-          <wp:inline distT="0" distB="0" distL="0" distR="0" wp14:anchorId="7B588E5A" wp14:editId="0F5A13A6">
+          <wp:inline distT="0" distB="0" distL="0" distR="0" wp14:anchorId="2158C8EC" wp14:editId="6620BC21">
             <wp:extent cx="5943600" cy="1232535"/>
             <wp:effectExtent l="0" t="0" r="0" b="5715"/>
             <wp:docPr id="16" name="Picture 16"/>
@@ -9255,14 +9313,14 @@
       <w:pPr>
         <w:pStyle w:val="Heading2"/>
       </w:pPr>
-      <w:bookmarkStart w:id="6" w:name="_Toc486604550"/>
+      <w:bookmarkStart w:id="5" w:name="_Toc486604550"/>
       <w:r>
         <w:t xml:space="preserve">1.1 </w:t>
       </w:r>
       <w:r>
         <w:t>INSERT Statement</w:t>
       </w:r>
-      <w:bookmarkEnd w:id="6"/>
+      <w:bookmarkEnd w:id="5"/>
       <w:r>
         <w:t xml:space="preserve"> </w:t>
       </w:r>
@@ -9758,7 +9816,7 @@
       <w:pPr>
         <w:pStyle w:val="Heading3"/>
       </w:pPr>
-      <w:bookmarkStart w:id="7" w:name="_Toc486604551"/>
+      <w:bookmarkStart w:id="6" w:name="_Toc486604551"/>
       <w:r>
         <w:t xml:space="preserve">1.1 </w:t>
       </w:r>
@@ -9768,7 +9826,7 @@
       <w:r>
         <w:t xml:space="preserve"> Rules</w:t>
       </w:r>
-      <w:bookmarkEnd w:id="7"/>
+      <w:bookmarkEnd w:id="6"/>
       <w:r>
         <w:t xml:space="preserve"> </w:t>
       </w:r>
@@ -9913,7 +9971,25 @@
           <w:sz w:val="22"/>
           <w:szCs w:val="22"/>
         </w:rPr>
-        <w:t xml:space="preserve"> If the insert value of a column is a number, the column must be a numeric column with the capacity to represent the integral part of the number. If the insert value of a column is a string, the column must be either a string column with a length attribute at least as great as the length of the string, or a datetime column if the string represents a date, time, or timestamp.</w:t>
+        <w:t xml:space="preserve"> If the insert value of a column is a number, the column must be a numeric column with the capacity to represent the integral part of the number. If the insert value of a column is a string, the column must be either a string column with a length attribute at least as great as the length of the string, or a </w:t>
+      </w:r>
+      <w:proofErr w:type="spellStart"/>
+      <w:r>
+        <w:rPr>
+          <w:rFonts w:ascii="Arial" w:hAnsi="Arial" w:cs="Arial"/>
+          <w:sz w:val="22"/>
+          <w:szCs w:val="22"/>
+        </w:rPr>
+        <w:t>datetime</w:t>
+      </w:r>
+      <w:proofErr w:type="spellEnd"/>
+      <w:r>
+        <w:rPr>
+          <w:rFonts w:ascii="Arial" w:hAnsi="Arial" w:cs="Arial"/>
+          <w:sz w:val="22"/>
+          <w:szCs w:val="22"/>
+        </w:rPr>
+        <w:t xml:space="preserve"> column if the string represents a date, time, or timestamp.</w:t>
       </w:r>
     </w:p>
     <w:p>
@@ -9993,7 +10069,25 @@
           <w:sz w:val="22"/>
           <w:szCs w:val="22"/>
         </w:rPr>
-        <w:t xml:space="preserve"> Each nonnull insert value of a foreign key must be equal to some value of the parent key of the parent table in the relationship.</w:t>
+        <w:t xml:space="preserve"> Each </w:t>
+      </w:r>
+      <w:proofErr w:type="spellStart"/>
+      <w:r>
+        <w:rPr>
+          <w:rFonts w:ascii="Arial" w:hAnsi="Arial" w:cs="Arial"/>
+          <w:sz w:val="22"/>
+          <w:szCs w:val="22"/>
+        </w:rPr>
+        <w:t>nonnull</w:t>
+      </w:r>
+      <w:proofErr w:type="spellEnd"/>
+      <w:r>
+        <w:rPr>
+          <w:rFonts w:ascii="Arial" w:hAnsi="Arial" w:cs="Arial"/>
+          <w:sz w:val="22"/>
+          <w:szCs w:val="22"/>
+        </w:rPr>
+        <w:t xml:space="preserve"> insert value of a foreign key must be equal to some value of the parent key of the parent table in the relationship.</w:t>
       </w:r>
     </w:p>
     <w:p>
@@ -10048,7 +10142,7 @@
       <w:pPr>
         <w:pStyle w:val="Heading3"/>
       </w:pPr>
-      <w:bookmarkStart w:id="8" w:name="_Toc486604552"/>
+      <w:bookmarkStart w:id="7" w:name="_Toc486604552"/>
       <w:r>
         <w:t xml:space="preserve">1.2 </w:t>
       </w:r>
@@ -10064,7 +10158,7 @@
       <w:r>
         <w:t>COLUMN NAMES</w:t>
       </w:r>
-      <w:bookmarkEnd w:id="8"/>
+      <w:bookmarkEnd w:id="7"/>
     </w:p>
     <w:p>
       <w:pPr>
@@ -10081,7 +10175,7 @@
           <w:noProof/>
         </w:rPr>
         <w:drawing>
-          <wp:inline distT="0" distB="0" distL="0" distR="0" wp14:anchorId="0DB09203" wp14:editId="49DE343D">
+          <wp:inline distT="0" distB="0" distL="0" distR="0" wp14:anchorId="10DE3940" wp14:editId="3846F802">
             <wp:extent cx="5943600" cy="2562225"/>
             <wp:effectExtent l="19050" t="19050" r="19050" b="28575"/>
             <wp:docPr id="17" name="Picture 17"/>
@@ -10136,7 +10230,7 @@
       <w:pPr>
         <w:pStyle w:val="Heading3"/>
       </w:pPr>
-      <w:bookmarkStart w:id="9" w:name="_Toc486604553"/>
+      <w:bookmarkStart w:id="8" w:name="_Toc486604553"/>
       <w:r>
         <w:lastRenderedPageBreak/>
         <w:t xml:space="preserve">1.3 </w:t>
@@ -10144,7 +10238,7 @@
       <w:r>
         <w:t>INSERT DANGERS - Not Specifying the Column Names</w:t>
       </w:r>
-      <w:bookmarkEnd w:id="9"/>
+      <w:bookmarkEnd w:id="8"/>
     </w:p>
     <w:p>
       <w:pPr>
@@ -10318,11 +10412,11 @@
       <w:r>
         <w:t xml:space="preserve"> </w:t>
       </w:r>
-      <w:bookmarkStart w:id="10" w:name="_Toc486604554"/>
+      <w:bookmarkStart w:id="9" w:name="_Toc486604554"/>
       <w:r>
         <w:t>ORA-00947 Error Not Enough Values</w:t>
       </w:r>
-      <w:bookmarkEnd w:id="10"/>
+      <w:bookmarkEnd w:id="9"/>
     </w:p>
     <w:p>
       <w:pPr>
@@ -10348,7 +10442,7 @@
           <w:noProof/>
         </w:rPr>
         <w:drawing>
-          <wp:inline distT="0" distB="0" distL="0" distR="0" wp14:anchorId="6C86D602" wp14:editId="0BCD005E">
+          <wp:inline distT="0" distB="0" distL="0" distR="0" wp14:anchorId="15A54191" wp14:editId="7FD10D2C">
             <wp:extent cx="6553200" cy="4248150"/>
             <wp:effectExtent l="19050" t="19050" r="19050" b="19050"/>
             <wp:docPr id="18" name="Picture 18"/>
@@ -10416,7 +10510,7 @@
           <w:noProof/>
         </w:rPr>
       </w:pPr>
-      <w:bookmarkStart w:id="11" w:name="_Toc486604555"/>
+      <w:bookmarkStart w:id="10" w:name="_Toc486604555"/>
       <w:r>
         <w:rPr>
           <w:noProof/>
@@ -10430,7 +10524,7 @@
         </w:rPr>
         <w:t>INSERT INTO TABLE_NAME Specifying Column Names</w:t>
       </w:r>
-      <w:bookmarkEnd w:id="11"/>
+      <w:bookmarkEnd w:id="10"/>
     </w:p>
     <w:p>
       <w:pPr>
@@ -10457,7 +10551,7 @@
           <w:noProof/>
         </w:rPr>
         <w:drawing>
-          <wp:inline distT="0" distB="0" distL="0" distR="0" wp14:anchorId="5293D084" wp14:editId="0BB344E7">
+          <wp:inline distT="0" distB="0" distL="0" distR="0" wp14:anchorId="11F3455A" wp14:editId="3CB8449E">
             <wp:extent cx="5943600" cy="3429635"/>
             <wp:effectExtent l="19050" t="19050" r="19050" b="18415"/>
             <wp:docPr id="19" name="Picture 19"/>
@@ -10568,7 +10662,7 @@
           <w:noProof/>
         </w:rPr>
         <w:drawing>
-          <wp:inline distT="0" distB="0" distL="0" distR="0" wp14:anchorId="77670970" wp14:editId="46E1FE61">
+          <wp:inline distT="0" distB="0" distL="0" distR="0" wp14:anchorId="042D40B6" wp14:editId="57183B64">
             <wp:extent cx="5943600" cy="3503295"/>
             <wp:effectExtent l="19050" t="19050" r="19050" b="20955"/>
             <wp:docPr id="25" name="Picture 25"/>
@@ -10623,7 +10717,7 @@
       <w:pPr>
         <w:pStyle w:val="Heading3"/>
       </w:pPr>
-      <w:bookmarkStart w:id="12" w:name="_Toc486604556"/>
+      <w:bookmarkStart w:id="11" w:name="_Toc486604556"/>
       <w:r>
         <w:lastRenderedPageBreak/>
         <w:t xml:space="preserve">1.5 </w:t>
@@ -10631,7 +10725,7 @@
       <w:r>
         <w:t>NO DATA VALUES MEANS NULL</w:t>
       </w:r>
-      <w:bookmarkEnd w:id="12"/>
+      <w:bookmarkEnd w:id="11"/>
     </w:p>
     <w:p>
       <w:pPr>
@@ -10658,7 +10752,7 @@
           <w:noProof/>
         </w:rPr>
         <w:drawing>
-          <wp:inline distT="0" distB="0" distL="0" distR="0" wp14:anchorId="66E8B045" wp14:editId="07BF2987">
+          <wp:inline distT="0" distB="0" distL="0" distR="0" wp14:anchorId="57AB4AC9" wp14:editId="6160EA97">
             <wp:extent cx="5569593" cy="2095500"/>
             <wp:effectExtent l="19050" t="19050" r="12065" b="19050"/>
             <wp:docPr id="26" name="Picture 26"/>
@@ -10762,7 +10856,7 @@
           <w:noProof/>
         </w:rPr>
         <w:drawing>
-          <wp:inline distT="0" distB="0" distL="0" distR="0" wp14:anchorId="4BA8C715" wp14:editId="24EA3C75">
+          <wp:inline distT="0" distB="0" distL="0" distR="0" wp14:anchorId="5E14A06F" wp14:editId="585BACA5">
             <wp:extent cx="5943600" cy="3407410"/>
             <wp:effectExtent l="19050" t="19050" r="19050" b="21590"/>
             <wp:docPr id="31" name="Picture 31"/>
@@ -10835,12 +10929,12 @@
       <w:pPr>
         <w:pStyle w:val="Heading3"/>
       </w:pPr>
-      <w:bookmarkStart w:id="13" w:name="_Toc486604557"/>
+      <w:bookmarkStart w:id="12" w:name="_Toc486604557"/>
       <w:r>
         <w:lastRenderedPageBreak/>
         <w:t>ORA-00001 - Error Unique Constraint</w:t>
       </w:r>
-      <w:bookmarkEnd w:id="13"/>
+      <w:bookmarkEnd w:id="12"/>
     </w:p>
     <w:p>
       <w:pPr>
@@ -10867,7 +10961,7 @@
           <w:noProof/>
         </w:rPr>
         <w:drawing>
-          <wp:inline distT="0" distB="0" distL="0" distR="0" wp14:anchorId="491E2773" wp14:editId="24DC438A">
+          <wp:inline distT="0" distB="0" distL="0" distR="0" wp14:anchorId="4FFB2C7A" wp14:editId="71E62BCB">
             <wp:extent cx="5715000" cy="3417570"/>
             <wp:effectExtent l="19050" t="19050" r="19050" b="11430"/>
             <wp:docPr id="50" name="Picture 50"/>
@@ -10922,11 +11016,11 @@
       <w:pPr>
         <w:pStyle w:val="Heading3"/>
       </w:pPr>
-      <w:bookmarkStart w:id="14" w:name="_Toc486604558"/>
+      <w:bookmarkStart w:id="13" w:name="_Toc486604558"/>
       <w:r>
         <w:t>ORA-01400 Error Cannot Insert NULL</w:t>
       </w:r>
-      <w:bookmarkEnd w:id="14"/>
+      <w:bookmarkEnd w:id="13"/>
     </w:p>
     <w:p>
       <w:pPr>
@@ -10953,7 +11047,7 @@
           <w:noProof/>
         </w:rPr>
         <w:drawing>
-          <wp:inline distT="0" distB="0" distL="0" distR="0" wp14:anchorId="3117DA07" wp14:editId="7B1410A9">
+          <wp:inline distT="0" distB="0" distL="0" distR="0" wp14:anchorId="262B0508" wp14:editId="5B6CC82A">
             <wp:extent cx="5936615" cy="3419475"/>
             <wp:effectExtent l="19050" t="19050" r="26035" b="28575"/>
             <wp:docPr id="55" name="Picture 55"/>
@@ -10998,7 +11092,7 @@
       <w:pPr>
         <w:pStyle w:val="Heading3"/>
       </w:pPr>
-      <w:bookmarkStart w:id="15" w:name="_Toc486604559"/>
+      <w:bookmarkStart w:id="14" w:name="_Toc486604559"/>
       <w:r>
         <w:lastRenderedPageBreak/>
         <w:t>ORA-</w:t>
@@ -11009,7 +11103,7 @@
       <w:r>
         <w:t>1401 Error Inserted Value Too Large</w:t>
       </w:r>
-      <w:bookmarkEnd w:id="15"/>
+      <w:bookmarkEnd w:id="14"/>
     </w:p>
     <w:p>
       <w:pPr>
@@ -11036,7 +11130,7 @@
           <w:noProof/>
         </w:rPr>
         <w:drawing>
-          <wp:inline distT="0" distB="0" distL="0" distR="0" wp14:anchorId="4BD02698" wp14:editId="0B657129">
+          <wp:inline distT="0" distB="0" distL="0" distR="0" wp14:anchorId="7747DF4D" wp14:editId="1B4E8A55">
             <wp:extent cx="5943600" cy="3486150"/>
             <wp:effectExtent l="19050" t="19050" r="19050" b="19050"/>
             <wp:docPr id="56" name="Picture 56"/>
@@ -11091,11 +11185,11 @@
       <w:pPr>
         <w:pStyle w:val="Heading3"/>
       </w:pPr>
-      <w:bookmarkStart w:id="16" w:name="_Toc486604560"/>
+      <w:bookmarkStart w:id="15" w:name="_Toc486604560"/>
       <w:r>
         <w:t>ORA-01722 Error Invalid Number</w:t>
       </w:r>
-      <w:bookmarkEnd w:id="16"/>
+      <w:bookmarkEnd w:id="15"/>
     </w:p>
     <w:p>
       <w:pPr>
@@ -11122,7 +11216,7 @@
           <w:noProof/>
         </w:rPr>
         <w:drawing>
-          <wp:inline distT="0" distB="0" distL="0" distR="0" wp14:anchorId="4DB2E080" wp14:editId="625B6797">
+          <wp:inline distT="0" distB="0" distL="0" distR="0" wp14:anchorId="2F1D8E03" wp14:editId="1BDDC63C">
             <wp:extent cx="5943600" cy="3400425"/>
             <wp:effectExtent l="19050" t="19050" r="19050" b="28575"/>
             <wp:docPr id="57" name="Picture 57"/>
@@ -11167,12 +11261,12 @@
       <w:pPr>
         <w:pStyle w:val="Heading3"/>
       </w:pPr>
-      <w:bookmarkStart w:id="17" w:name="_Toc486604561"/>
+      <w:bookmarkStart w:id="16" w:name="_Toc486604561"/>
       <w:r>
         <w:lastRenderedPageBreak/>
         <w:t>ORA-02290 - Error Check Constraint Violated</w:t>
       </w:r>
-      <w:bookmarkEnd w:id="17"/>
+      <w:bookmarkEnd w:id="16"/>
     </w:p>
     <w:p>
       <w:pPr>
@@ -11198,7 +11292,7 @@
           <w:noProof/>
         </w:rPr>
         <w:drawing>
-          <wp:inline distT="0" distB="0" distL="0" distR="0" wp14:anchorId="67A1E492" wp14:editId="48CA9147">
+          <wp:inline distT="0" distB="0" distL="0" distR="0" wp14:anchorId="260AA7AB" wp14:editId="01CF039F">
             <wp:extent cx="6362700" cy="3019425"/>
             <wp:effectExtent l="19050" t="19050" r="19050" b="28575"/>
             <wp:docPr id="58" name="Picture 58"/>
@@ -11253,7 +11347,7 @@
       <w:pPr>
         <w:pStyle w:val="Heading2"/>
       </w:pPr>
-      <w:bookmarkStart w:id="18" w:name="_Toc486604562"/>
+      <w:bookmarkStart w:id="17" w:name="_Toc486604562"/>
       <w:r>
         <w:t xml:space="preserve">1.2 </w:t>
       </w:r>
@@ -11264,9 +11358,17 @@
         <w:t xml:space="preserve">using the </w:t>
       </w:r>
       <w:r>
-        <w:t>TO_DATE() Function</w:t>
-      </w:r>
-      <w:bookmarkEnd w:id="18"/>
+        <w:t>TO_</w:t>
+      </w:r>
+      <w:proofErr w:type="gramStart"/>
+      <w:r>
+        <w:t>DATE(</w:t>
+      </w:r>
+      <w:proofErr w:type="gramEnd"/>
+      <w:r>
+        <w:t>) Function</w:t>
+      </w:r>
+      <w:bookmarkEnd w:id="17"/>
     </w:p>
     <w:p>
       <w:pPr>
@@ -11293,7 +11395,7 @@
           <w:noProof/>
         </w:rPr>
         <w:drawing>
-          <wp:inline distT="0" distB="0" distL="0" distR="0" wp14:anchorId="1E341B46" wp14:editId="50071509">
+          <wp:inline distT="0" distB="0" distL="0" distR="0" wp14:anchorId="7DCA9C96" wp14:editId="60E61EAE">
             <wp:extent cx="5943600" cy="3342640"/>
             <wp:effectExtent l="19050" t="19050" r="19050" b="10160"/>
             <wp:docPr id="59" name="Picture 59"/>
@@ -11366,7 +11468,7 @@
       <w:pPr>
         <w:pStyle w:val="Heading2"/>
       </w:pPr>
-      <w:bookmarkStart w:id="19" w:name="_Toc486604563"/>
+      <w:bookmarkStart w:id="18" w:name="_Toc486604563"/>
       <w:r>
         <w:lastRenderedPageBreak/>
         <w:t xml:space="preserve">1.3 </w:t>
@@ -11374,7 +11476,7 @@
       <w:r>
         <w:t>Commit Statement</w:t>
       </w:r>
-      <w:bookmarkEnd w:id="19"/>
+      <w:bookmarkEnd w:id="18"/>
       <w:r>
         <w:t xml:space="preserve"> </w:t>
       </w:r>
@@ -11432,7 +11534,7 @@
           <w:noProof/>
         </w:rPr>
         <w:drawing>
-          <wp:inline distT="0" distB="0" distL="0" distR="0" wp14:anchorId="3ABED47C" wp14:editId="45EA6732">
+          <wp:inline distT="0" distB="0" distL="0" distR="0" wp14:anchorId="7733D140" wp14:editId="19EF6E80">
             <wp:extent cx="5943600" cy="3390265"/>
             <wp:effectExtent l="19050" t="19050" r="19050" b="19685"/>
             <wp:docPr id="60" name="Picture 60"/>
@@ -11493,13 +11595,23 @@
           <w:u w:val="single"/>
         </w:rPr>
       </w:pPr>
+      <w:proofErr w:type="spellStart"/>
       <w:r>
         <w:rPr>
           <w:rFonts w:ascii="Arial" w:hAnsi="Arial" w:cs="Arial"/>
           <w:b/>
           <w:u w:val="single"/>
         </w:rPr>
-        <w:t>Autocommit and Disconnect</w:t>
+        <w:t>Autocommit</w:t>
+      </w:r>
+      <w:proofErr w:type="spellEnd"/>
+      <w:r>
+        <w:rPr>
+          <w:rFonts w:ascii="Arial" w:hAnsi="Arial" w:cs="Arial"/>
+          <w:b/>
+          <w:u w:val="single"/>
+        </w:rPr>
+        <w:t xml:space="preserve"> and Disconnect</w:t>
       </w:r>
     </w:p>
     <w:p>
@@ -11517,7 +11629,7 @@
           <w:noProof/>
         </w:rPr>
         <w:drawing>
-          <wp:inline distT="0" distB="0" distL="0" distR="0" wp14:anchorId="4C85D450" wp14:editId="452ED129">
+          <wp:inline distT="0" distB="0" distL="0" distR="0" wp14:anchorId="116EEDDC" wp14:editId="67A7BDBA">
             <wp:extent cx="5943600" cy="3171825"/>
             <wp:effectExtent l="19050" t="19050" r="19050" b="28575"/>
             <wp:docPr id="128" name="Picture 128"/>
@@ -11572,7 +11684,7 @@
       <w:pPr>
         <w:pStyle w:val="Heading2"/>
       </w:pPr>
-      <w:bookmarkStart w:id="20" w:name="_Toc486604564"/>
+      <w:bookmarkStart w:id="19" w:name="_Toc486604564"/>
       <w:r>
         <w:lastRenderedPageBreak/>
         <w:t xml:space="preserve">1.3 </w:t>
@@ -11580,7 +11692,7 @@
       <w:r>
         <w:t>INSERT VIA SELECT Inserting Data from Other Tables</w:t>
       </w:r>
-      <w:bookmarkEnd w:id="20"/>
+      <w:bookmarkEnd w:id="19"/>
     </w:p>
     <w:p>
       <w:pPr>
@@ -11607,7 +11719,7 @@
           <w:noProof/>
         </w:rPr>
         <w:drawing>
-          <wp:inline distT="0" distB="0" distL="0" distR="0" wp14:anchorId="301AF267" wp14:editId="14D23176">
+          <wp:inline distT="0" distB="0" distL="0" distR="0" wp14:anchorId="29267A3D" wp14:editId="442C3EB1">
             <wp:extent cx="5943600" cy="3612515"/>
             <wp:effectExtent l="19050" t="19050" r="19050" b="26035"/>
             <wp:docPr id="129" name="Picture 129"/>
@@ -11671,14 +11783,14 @@
       <w:pPr>
         <w:pStyle w:val="Heading2"/>
       </w:pPr>
-      <w:bookmarkStart w:id="21" w:name="_Toc486604565"/>
+      <w:bookmarkStart w:id="20" w:name="_Toc486604565"/>
       <w:r>
         <w:t xml:space="preserve">1.4 </w:t>
       </w:r>
       <w:r>
         <w:t>INSERT ALL</w:t>
       </w:r>
-      <w:bookmarkEnd w:id="21"/>
+      <w:bookmarkEnd w:id="20"/>
     </w:p>
     <w:p>
       <w:pPr>
@@ -11723,7 +11835,7 @@
           <w:szCs w:val="22"/>
         </w:rPr>
         <w:drawing>
-          <wp:inline distT="0" distB="0" distL="0" distR="0" wp14:anchorId="5EC03FC0" wp14:editId="105A9852">
+          <wp:inline distT="0" distB="0" distL="0" distR="0" wp14:anchorId="706DDF8B" wp14:editId="4225D021">
             <wp:extent cx="5943600" cy="1848485"/>
             <wp:effectExtent l="19050" t="19050" r="19050" b="18415"/>
             <wp:docPr id="130" name="Picture 130"/>
@@ -11811,7 +11923,7 @@
       <w:pPr>
         <w:pStyle w:val="Heading2"/>
       </w:pPr>
-      <w:bookmarkStart w:id="22" w:name="_Toc486604566"/>
+      <w:bookmarkStart w:id="21" w:name="_Toc486604566"/>
       <w:r>
         <w:lastRenderedPageBreak/>
         <w:t xml:space="preserve">1.5 </w:t>
@@ -11822,7 +11934,7 @@
       <w:r>
         <w:t xml:space="preserve"> Object</w:t>
       </w:r>
-      <w:bookmarkEnd w:id="22"/>
+      <w:bookmarkEnd w:id="21"/>
       <w:r>
         <w:t xml:space="preserve"> </w:t>
       </w:r>
@@ -11929,7 +12041,43 @@
           <w:sz w:val="22"/>
           <w:szCs w:val="22"/>
         </w:rPr>
-        <w:t>After a sequence is created, you can access its values in SQL statements with the CURRVAL pseudocolumn, which returns the current value of the sequence, or the NEXTVAL pseudocolumn, which increments the sequence and returns the new value.</w:t>
+        <w:t xml:space="preserve">After a sequence is created, you can access its values in SQL statements with the CURRVAL </w:t>
+      </w:r>
+      <w:proofErr w:type="spellStart"/>
+      <w:r>
+        <w:rPr>
+          <w:rFonts w:ascii="Arial" w:hAnsi="Arial" w:cs="Arial"/>
+          <w:sz w:val="22"/>
+          <w:szCs w:val="22"/>
+        </w:rPr>
+        <w:t>pseudocolumn</w:t>
+      </w:r>
+      <w:proofErr w:type="spellEnd"/>
+      <w:r>
+        <w:rPr>
+          <w:rFonts w:ascii="Arial" w:hAnsi="Arial" w:cs="Arial"/>
+          <w:sz w:val="22"/>
+          <w:szCs w:val="22"/>
+        </w:rPr>
+        <w:t xml:space="preserve">, which returns the current value of the sequence, or the NEXTVAL </w:t>
+      </w:r>
+      <w:proofErr w:type="spellStart"/>
+      <w:r>
+        <w:rPr>
+          <w:rFonts w:ascii="Arial" w:hAnsi="Arial" w:cs="Arial"/>
+          <w:sz w:val="22"/>
+          <w:szCs w:val="22"/>
+        </w:rPr>
+        <w:t>pseudocolumn</w:t>
+      </w:r>
+      <w:proofErr w:type="spellEnd"/>
+      <w:r>
+        <w:rPr>
+          <w:rFonts w:ascii="Arial" w:hAnsi="Arial" w:cs="Arial"/>
+          <w:sz w:val="22"/>
+          <w:szCs w:val="22"/>
+        </w:rPr>
+        <w:t>, which increments the sequence and returns the new value.</w:t>
       </w:r>
     </w:p>
     <w:p>
@@ -11993,7 +12141,7 @@
           <w:noProof/>
         </w:rPr>
         <w:drawing>
-          <wp:inline distT="0" distB="0" distL="0" distR="0" wp14:anchorId="7E924705" wp14:editId="4CBB84B9">
+          <wp:inline distT="0" distB="0" distL="0" distR="0" wp14:anchorId="3FAE6CE9" wp14:editId="21950834">
             <wp:extent cx="5943600" cy="3420745"/>
             <wp:effectExtent l="19050" t="19050" r="19050" b="27305"/>
             <wp:docPr id="131" name="Picture 131"/>
@@ -12077,7 +12225,7 @@
       <w:pPr>
         <w:pStyle w:val="Heading2"/>
       </w:pPr>
-      <w:bookmarkStart w:id="23" w:name="_Toc486604567"/>
+      <w:bookmarkStart w:id="22" w:name="_Toc486604567"/>
       <w:r>
         <w:lastRenderedPageBreak/>
         <w:t xml:space="preserve">1.6 </w:t>
@@ -12085,7 +12233,7 @@
       <w:r>
         <w:t>Using a Sequence Object in the INSERT Statement</w:t>
       </w:r>
-      <w:bookmarkEnd w:id="23"/>
+      <w:bookmarkEnd w:id="22"/>
     </w:p>
     <w:p>
       <w:pPr>
@@ -12112,7 +12260,7 @@
           <w:noProof/>
         </w:rPr>
         <w:drawing>
-          <wp:inline distT="0" distB="0" distL="0" distR="0" wp14:anchorId="50DF9B6D" wp14:editId="2D5A85DB">
+          <wp:inline distT="0" distB="0" distL="0" distR="0" wp14:anchorId="6D687965" wp14:editId="5C0614F8">
             <wp:extent cx="5943600" cy="3423920"/>
             <wp:effectExtent l="19050" t="19050" r="19050" b="24130"/>
             <wp:docPr id="132" name="Picture 132"/>
@@ -12177,14 +12325,14 @@
       <w:pPr>
         <w:pStyle w:val="Heading3"/>
       </w:pPr>
-      <w:bookmarkStart w:id="24" w:name="_Toc486604568"/>
+      <w:bookmarkStart w:id="23" w:name="_Toc486604568"/>
       <w:r>
         <w:t xml:space="preserve">1.6.1 </w:t>
       </w:r>
       <w:r>
         <w:t>What Is My Next Sequence Number?</w:t>
       </w:r>
-      <w:bookmarkEnd w:id="24"/>
+      <w:bookmarkEnd w:id="23"/>
     </w:p>
     <w:p>
       <w:pPr>
@@ -12211,7 +12359,7 @@
           <w:noProof/>
         </w:rPr>
         <w:drawing>
-          <wp:inline distT="0" distB="0" distL="0" distR="0" wp14:anchorId="04CDF38F" wp14:editId="6C0575FC">
+          <wp:inline distT="0" distB="0" distL="0" distR="0" wp14:anchorId="705F62E8" wp14:editId="16623EF1">
             <wp:extent cx="5943600" cy="3373120"/>
             <wp:effectExtent l="19050" t="19050" r="19050" b="17780"/>
             <wp:docPr id="133" name="Picture 133"/>
@@ -12338,7 +12486,7 @@
           <w:noProof/>
         </w:rPr>
         <w:drawing>
-          <wp:inline distT="0" distB="0" distL="0" distR="0" wp14:anchorId="288C37DD" wp14:editId="2647E1BE">
+          <wp:inline distT="0" distB="0" distL="0" distR="0" wp14:anchorId="52156350" wp14:editId="198FE402">
             <wp:extent cx="5943600" cy="3509010"/>
             <wp:effectExtent l="19050" t="19050" r="19050" b="15240"/>
             <wp:docPr id="134" name="Picture 134"/>
@@ -12391,7 +12539,7 @@
       <w:pPr>
         <w:pStyle w:val="Heading3"/>
       </w:pPr>
-      <w:bookmarkStart w:id="25" w:name="_Toc486604569"/>
+      <w:bookmarkStart w:id="24" w:name="_Toc486604569"/>
       <w:r>
         <w:lastRenderedPageBreak/>
         <w:t xml:space="preserve">1.6.2 </w:t>
@@ -12399,7 +12547,7 @@
       <w:r>
         <w:t>Altering a Sequence Object</w:t>
       </w:r>
-      <w:bookmarkEnd w:id="25"/>
+      <w:bookmarkEnd w:id="24"/>
     </w:p>
     <w:p>
       <w:pPr>
@@ -12436,7 +12584,7 @@
           <w:noProof/>
         </w:rPr>
         <w:drawing>
-          <wp:inline distT="0" distB="0" distL="0" distR="0" wp14:anchorId="2EAC024D" wp14:editId="17E11A5E">
+          <wp:inline distT="0" distB="0" distL="0" distR="0" wp14:anchorId="402AE270" wp14:editId="483DC7FE">
             <wp:extent cx="5943600" cy="3134995"/>
             <wp:effectExtent l="19050" t="19050" r="19050" b="27305"/>
             <wp:docPr id="135" name="Picture 135"/>
@@ -12501,14 +12649,16 @@
       <w:pPr>
         <w:pStyle w:val="Heading3"/>
       </w:pPr>
-      <w:bookmarkStart w:id="26" w:name="_Toc486604570"/>
+      <w:bookmarkStart w:id="25" w:name="_Toc486604570"/>
       <w:r>
         <w:t xml:space="preserve">1.6.3 </w:t>
       </w:r>
+      <w:proofErr w:type="spellStart"/>
       <w:r>
         <w:t>show_sequences.sql</w:t>
       </w:r>
-      <w:bookmarkEnd w:id="26"/>
+      <w:bookmarkEnd w:id="25"/>
+      <w:proofErr w:type="spellEnd"/>
     </w:p>
     <w:p>
       <w:pPr>
@@ -12535,7 +12685,7 @@
           <w:noProof/>
         </w:rPr>
         <w:drawing>
-          <wp:inline distT="0" distB="0" distL="0" distR="0" wp14:anchorId="31BD4C2F" wp14:editId="46207E37">
+          <wp:inline distT="0" distB="0" distL="0" distR="0" wp14:anchorId="052E24EF" wp14:editId="564B8724">
             <wp:extent cx="5943600" cy="3407410"/>
             <wp:effectExtent l="19050" t="19050" r="19050" b="21590"/>
             <wp:docPr id="136" name="Picture 136"/>
@@ -12580,7 +12730,7 @@
       <w:pPr>
         <w:pStyle w:val="Heading3"/>
       </w:pPr>
-      <w:bookmarkStart w:id="27" w:name="_Toc486604571"/>
+      <w:bookmarkStart w:id="26" w:name="_Toc486604571"/>
       <w:r>
         <w:lastRenderedPageBreak/>
         <w:t xml:space="preserve">1.6.4 </w:t>
@@ -12594,7 +12744,7 @@
       <w:r>
         <w:t xml:space="preserve"> Sequence Object with Two Different Tables</w:t>
       </w:r>
-      <w:bookmarkEnd w:id="27"/>
+      <w:bookmarkEnd w:id="26"/>
     </w:p>
     <w:p>
       <w:pPr>
@@ -12611,7 +12761,7 @@
           <w:noProof/>
         </w:rPr>
         <w:drawing>
-          <wp:inline distT="0" distB="0" distL="0" distR="0" wp14:anchorId="6796E755" wp14:editId="2335A28A">
+          <wp:inline distT="0" distB="0" distL="0" distR="0" wp14:anchorId="2A8C5143" wp14:editId="6416415E">
             <wp:extent cx="5943600" cy="3411220"/>
             <wp:effectExtent l="19050" t="19050" r="19050" b="17780"/>
             <wp:docPr id="137" name="Picture 137"/>
@@ -12676,14 +12826,14 @@
       <w:pPr>
         <w:pStyle w:val="Heading3"/>
       </w:pPr>
-      <w:bookmarkStart w:id="28" w:name="_Toc486604572"/>
+      <w:bookmarkStart w:id="27" w:name="_Toc486604572"/>
       <w:r>
         <w:t xml:space="preserve">1.6.5 </w:t>
       </w:r>
       <w:r>
         <w:t>Generating Test Data Using a Sequence Object</w:t>
       </w:r>
-      <w:bookmarkEnd w:id="28"/>
+      <w:bookmarkEnd w:id="27"/>
     </w:p>
     <w:p>
       <w:pPr>
@@ -12710,7 +12860,7 @@
           <w:noProof/>
         </w:rPr>
         <w:drawing>
-          <wp:inline distT="0" distB="0" distL="0" distR="0" wp14:anchorId="5BA948DF" wp14:editId="085D6A75">
+          <wp:inline distT="0" distB="0" distL="0" distR="0" wp14:anchorId="44D69EAC" wp14:editId="7891F90F">
             <wp:extent cx="5943600" cy="3469640"/>
             <wp:effectExtent l="19050" t="19050" r="19050" b="16510"/>
             <wp:docPr id="138" name="Picture 138"/>
@@ -12765,7 +12915,7 @@
       <w:pPr>
         <w:pStyle w:val="Heading2"/>
       </w:pPr>
-      <w:bookmarkStart w:id="29" w:name="_Toc486604573"/>
+      <w:bookmarkStart w:id="28" w:name="_Toc486604573"/>
       <w:r>
         <w:lastRenderedPageBreak/>
         <w:t xml:space="preserve">1.7 </w:t>
@@ -12773,7 +12923,7 @@
       <w:r>
         <w:t>Foreign Key Consideration for Inserting Data into a Child Table</w:t>
       </w:r>
-      <w:bookmarkEnd w:id="29"/>
+      <w:bookmarkEnd w:id="28"/>
     </w:p>
     <w:p>
       <w:pPr>
@@ -12800,7 +12950,7 @@
           <w:noProof/>
         </w:rPr>
         <w:drawing>
-          <wp:inline distT="0" distB="0" distL="0" distR="0" wp14:anchorId="02C9BD02" wp14:editId="1064B98A">
+          <wp:inline distT="0" distB="0" distL="0" distR="0" wp14:anchorId="130CA6B8" wp14:editId="67649478">
             <wp:extent cx="5943600" cy="3398520"/>
             <wp:effectExtent l="19050" t="19050" r="19050" b="11430"/>
             <wp:docPr id="139" name="Picture 139"/>
@@ -12855,11 +13005,11 @@
       <w:pPr>
         <w:pStyle w:val="Heading3"/>
       </w:pPr>
-      <w:bookmarkStart w:id="30" w:name="_Toc486604574"/>
+      <w:bookmarkStart w:id="29" w:name="_Toc486604574"/>
       <w:r>
         <w:t>ORA-02291 - Error Integrity Constraint Violated</w:t>
       </w:r>
-      <w:bookmarkEnd w:id="30"/>
+      <w:bookmarkEnd w:id="29"/>
     </w:p>
     <w:p>
       <w:pPr>
@@ -12886,7 +13036,7 @@
           <w:noProof/>
         </w:rPr>
         <w:drawing>
-          <wp:inline distT="0" distB="0" distL="0" distR="0" wp14:anchorId="032EA560" wp14:editId="2F8B0DDF">
+          <wp:inline distT="0" distB="0" distL="0" distR="0" wp14:anchorId="18A09F34" wp14:editId="65085F09">
             <wp:extent cx="5943600" cy="3362960"/>
             <wp:effectExtent l="19050" t="19050" r="19050" b="27940"/>
             <wp:docPr id="140" name="Picture 140"/>
@@ -12941,18 +13091,20 @@
       <w:pPr>
         <w:pStyle w:val="Heading2"/>
       </w:pPr>
-      <w:bookmarkStart w:id="31" w:name="_Toc486604575"/>
+      <w:bookmarkStart w:id="30" w:name="_Toc486604575"/>
       <w:r>
         <w:lastRenderedPageBreak/>
         <w:t xml:space="preserve">1.8 </w:t>
       </w:r>
+      <w:proofErr w:type="gramStart"/>
       <w:r>
         <w:t>insert_rmu2.sql</w:t>
       </w:r>
       <w:r>
         <w:t xml:space="preserve">  script</w:t>
       </w:r>
-      <w:bookmarkEnd w:id="31"/>
+      <w:bookmarkEnd w:id="30"/>
+      <w:proofErr w:type="gramEnd"/>
       <w:r>
         <w:t xml:space="preserve"> </w:t>
       </w:r>
@@ -12991,7 +13143,7 @@
           <w:noProof/>
         </w:rPr>
         <w:drawing>
-          <wp:inline distT="0" distB="0" distL="0" distR="0" wp14:anchorId="049FEE1F" wp14:editId="067ED808">
+          <wp:inline distT="0" distB="0" distL="0" distR="0" wp14:anchorId="0D32D19C" wp14:editId="71A01261">
             <wp:extent cx="6134100" cy="5153025"/>
             <wp:effectExtent l="0" t="0" r="0" b="9525"/>
             <wp:docPr id="141" name="Picture 141"/>
@@ -13061,7 +13213,7 @@
       <w:pPr>
         <w:pStyle w:val="Heading1"/>
       </w:pPr>
-      <w:bookmarkStart w:id="32" w:name="_Toc486604576"/>
+      <w:bookmarkStart w:id="31" w:name="_Toc486604576"/>
       <w:r>
         <w:lastRenderedPageBreak/>
         <w:t xml:space="preserve">2.0 </w:t>
@@ -13069,7 +13221,7 @@
       <w:r>
         <w:t>Update Statement</w:t>
       </w:r>
-      <w:bookmarkEnd w:id="32"/>
+      <w:bookmarkEnd w:id="31"/>
       <w:r>
         <w:t xml:space="preserve"> </w:t>
       </w:r>
@@ -13479,7 +13631,25 @@
           <w:sz w:val="22"/>
           <w:szCs w:val="22"/>
         </w:rPr>
-        <w:t xml:space="preserve">Video - he DUAL Table Pseudocolumns SYSDATE - </w:t>
+        <w:t xml:space="preserve">Video - he DUAL Table </w:t>
+      </w:r>
+      <w:proofErr w:type="spellStart"/>
+      <w:r>
+        <w:rPr>
+          <w:rFonts w:ascii="Arial" w:hAnsi="Arial" w:cs="Arial"/>
+          <w:sz w:val="22"/>
+          <w:szCs w:val="22"/>
+        </w:rPr>
+        <w:t>Pseudocolumns</w:t>
+      </w:r>
+      <w:proofErr w:type="spellEnd"/>
+      <w:r>
+        <w:rPr>
+          <w:rFonts w:ascii="Arial" w:hAnsi="Arial" w:cs="Arial"/>
+          <w:sz w:val="22"/>
+          <w:szCs w:val="22"/>
+        </w:rPr>
+        <w:t xml:space="preserve"> SYSDATE - </w:t>
       </w:r>
       <w:hyperlink r:id="rId48" w:history="1">
         <w:r>
@@ -13736,7 +13906,7 @@
       <w:pPr>
         <w:pStyle w:val="Heading2"/>
       </w:pPr>
-      <w:bookmarkStart w:id="33" w:name="_Toc486604577"/>
+      <w:bookmarkStart w:id="32" w:name="_Toc486604577"/>
       <w:r>
         <w:lastRenderedPageBreak/>
         <w:t xml:space="preserve">2.1 </w:t>
@@ -13744,7 +13914,7 @@
       <w:r>
         <w:t>Updating one or more columns for one or more table rows</w:t>
       </w:r>
-      <w:bookmarkEnd w:id="33"/>
+      <w:bookmarkEnd w:id="32"/>
       <w:r>
         <w:t xml:space="preserve"> </w:t>
       </w:r>
@@ -13774,7 +13944,7 @@
           <w:noProof/>
         </w:rPr>
         <w:drawing>
-          <wp:inline distT="0" distB="0" distL="0" distR="0" wp14:anchorId="4B326A4C" wp14:editId="6824B2B5">
+          <wp:inline distT="0" distB="0" distL="0" distR="0" wp14:anchorId="24EE02BC" wp14:editId="59EBA490">
             <wp:extent cx="5943600" cy="3512185"/>
             <wp:effectExtent l="19050" t="19050" r="19050" b="12065"/>
             <wp:docPr id="142" name="Picture 142"/>
@@ -13830,7 +14000,7 @@
           <w:noProof/>
         </w:rPr>
         <w:drawing>
-          <wp:inline distT="0" distB="0" distL="0" distR="0" wp14:anchorId="62E8C66F" wp14:editId="171173C2">
+          <wp:inline distT="0" distB="0" distL="0" distR="0" wp14:anchorId="4014FFFB" wp14:editId="00AD0798">
             <wp:extent cx="5943600" cy="3521075"/>
             <wp:effectExtent l="19050" t="19050" r="19050" b="22225"/>
             <wp:docPr id="143" name="Picture 143"/>
@@ -13903,7 +14073,7 @@
       <w:pPr>
         <w:pStyle w:val="Heading1"/>
       </w:pPr>
-      <w:bookmarkStart w:id="34" w:name="_Toc486604578"/>
+      <w:bookmarkStart w:id="33" w:name="_Toc486604578"/>
       <w:r>
         <w:lastRenderedPageBreak/>
         <w:t xml:space="preserve">3.0 Delete </w:t>
@@ -13911,33 +14081,33 @@
       <w:r>
         <w:t>Statement</w:t>
       </w:r>
+      <w:bookmarkEnd w:id="33"/>
+      <w:r>
+        <w:t xml:space="preserve"> </w:t>
+      </w:r>
+    </w:p>
+    <w:p>
+      <w:pPr>
+        <w:spacing w:line="276" w:lineRule="auto"/>
+        <w:rPr>
+          <w:rFonts w:ascii="Arial" w:hAnsi="Arial" w:cs="Arial"/>
+          <w:sz w:val="20"/>
+          <w:szCs w:val="20"/>
+        </w:rPr>
+      </w:pPr>
+    </w:p>
+    <w:p>
+      <w:pPr>
+        <w:pStyle w:val="Heading2"/>
+      </w:pPr>
+      <w:bookmarkStart w:id="34" w:name="_Toc486604579"/>
+      <w:r>
+        <w:t xml:space="preserve">3.1 </w:t>
+      </w:r>
+      <w:r>
+        <w:t>DELETE FROM ONE OR MORE ROWS FROM A TABLE</w:t>
+      </w:r>
       <w:bookmarkEnd w:id="34"/>
-      <w:r>
-        <w:t xml:space="preserve"> </w:t>
-      </w:r>
-    </w:p>
-    <w:p>
-      <w:pPr>
-        <w:spacing w:line="276" w:lineRule="auto"/>
-        <w:rPr>
-          <w:rFonts w:ascii="Arial" w:hAnsi="Arial" w:cs="Arial"/>
-          <w:sz w:val="20"/>
-          <w:szCs w:val="20"/>
-        </w:rPr>
-      </w:pPr>
-    </w:p>
-    <w:p>
-      <w:pPr>
-        <w:pStyle w:val="Heading2"/>
-      </w:pPr>
-      <w:bookmarkStart w:id="35" w:name="_Toc486604579"/>
-      <w:r>
-        <w:t xml:space="preserve">3.1 </w:t>
-      </w:r>
-      <w:r>
-        <w:t>DELETE FROM ONE OR MORE ROWS FROM A TABLE</w:t>
-      </w:r>
-      <w:bookmarkEnd w:id="35"/>
     </w:p>
     <w:p>
       <w:pPr>
@@ -13964,7 +14134,7 @@
           <w:noProof/>
         </w:rPr>
         <w:drawing>
-          <wp:inline distT="0" distB="0" distL="0" distR="0" wp14:anchorId="13928E61" wp14:editId="786CDBDA">
+          <wp:inline distT="0" distB="0" distL="0" distR="0" wp14:anchorId="090909AB" wp14:editId="3AC4A87C">
             <wp:extent cx="5943600" cy="3441065"/>
             <wp:effectExtent l="19050" t="19050" r="19050" b="26035"/>
             <wp:docPr id="144" name="Picture 144"/>
@@ -14029,14 +14199,14 @@
       <w:pPr>
         <w:pStyle w:val="Heading2"/>
       </w:pPr>
-      <w:bookmarkStart w:id="36" w:name="_Toc486604580"/>
+      <w:bookmarkStart w:id="35" w:name="_Toc486604580"/>
       <w:r>
         <w:t xml:space="preserve">3.2 </w:t>
       </w:r>
       <w:r>
         <w:t>Do You Know What You Are Deleting?</w:t>
       </w:r>
-      <w:bookmarkEnd w:id="36"/>
+      <w:bookmarkEnd w:id="35"/>
     </w:p>
     <w:p>
       <w:pPr>
@@ -14064,7 +14234,7 @@
         </w:rPr>
         <w:lastRenderedPageBreak/>
         <w:drawing>
-          <wp:inline distT="0" distB="0" distL="0" distR="0" wp14:anchorId="033B3861" wp14:editId="11EE9039">
+          <wp:inline distT="0" distB="0" distL="0" distR="0" wp14:anchorId="25806757" wp14:editId="4A093EEF">
             <wp:extent cx="5943600" cy="3155950"/>
             <wp:effectExtent l="19050" t="19050" r="19050" b="25400"/>
             <wp:docPr id="145" name="Picture 145"/>
@@ -14109,14 +14279,19 @@
       <w:pPr>
         <w:pStyle w:val="Heading2"/>
       </w:pPr>
-      <w:bookmarkStart w:id="37" w:name="_Toc486604581"/>
+      <w:bookmarkStart w:id="36" w:name="_Toc486604581"/>
+      <w:proofErr w:type="gramStart"/>
       <w:r>
         <w:t xml:space="preserve">3.3 </w:t>
       </w:r>
       <w:r>
-        <w:t xml:space="preserve"> Do Not Want to Delete the Entire Row.</w:t>
-      </w:r>
-      <w:bookmarkEnd w:id="37"/>
+        <w:t xml:space="preserve"> Do</w:t>
+      </w:r>
+      <w:proofErr w:type="gramEnd"/>
+      <w:r>
+        <w:t xml:space="preserve"> Not Want to Delete the Entire Row.</w:t>
+      </w:r>
+      <w:bookmarkEnd w:id="36"/>
     </w:p>
     <w:p>
       <w:pPr>
@@ -14154,7 +14329,7 @@
           <w:noProof/>
         </w:rPr>
         <w:drawing>
-          <wp:inline distT="0" distB="0" distL="0" distR="0" wp14:anchorId="081F89EB" wp14:editId="3CFAB11F">
+          <wp:inline distT="0" distB="0" distL="0" distR="0" wp14:anchorId="5FC037DB" wp14:editId="6C2BAF03">
             <wp:extent cx="5942330" cy="3038475"/>
             <wp:effectExtent l="19050" t="19050" r="20320" b="28575"/>
             <wp:docPr id="146" name="Picture 146"/>
@@ -14214,14 +14389,14 @@
       <w:pPr>
         <w:pStyle w:val="Heading2"/>
       </w:pPr>
-      <w:bookmarkStart w:id="38" w:name="_Toc486604582"/>
+      <w:bookmarkStart w:id="37" w:name="_Toc486604582"/>
       <w:r>
         <w:t xml:space="preserve">3.4 </w:t>
       </w:r>
       <w:r>
         <w:t>Comparing TRUNCATE TABLE and DELETE FROM</w:t>
       </w:r>
-      <w:bookmarkEnd w:id="38"/>
+      <w:bookmarkEnd w:id="37"/>
     </w:p>
     <w:p>
       <w:pPr>
@@ -14248,7 +14423,7 @@
           <w:noProof/>
         </w:rPr>
         <w:drawing>
-          <wp:inline distT="0" distB="0" distL="0" distR="0" wp14:anchorId="7869C74D" wp14:editId="0D0FDB66">
+          <wp:inline distT="0" distB="0" distL="0" distR="0" wp14:anchorId="62E5F9DA" wp14:editId="2BAF1276">
             <wp:extent cx="5943600" cy="3160395"/>
             <wp:effectExtent l="19050" t="19050" r="19050" b="20955"/>
             <wp:docPr id="147" name="Picture 147"/>
@@ -14303,14 +14478,14 @@
       <w:pPr>
         <w:pStyle w:val="Heading1"/>
       </w:pPr>
-      <w:bookmarkStart w:id="39" w:name="_Toc486604583"/>
+      <w:bookmarkStart w:id="38" w:name="_Toc486604583"/>
       <w:r>
         <w:t xml:space="preserve">4.0 </w:t>
       </w:r>
       <w:r>
         <w:t>COMMIT, ROLLBACK AND SAVEPOINTS</w:t>
       </w:r>
-      <w:bookmarkEnd w:id="39"/>
+      <w:bookmarkEnd w:id="38"/>
     </w:p>
     <w:p>
       <w:pPr>
@@ -14337,7 +14512,7 @@
           <w:noProof/>
         </w:rPr>
         <w:drawing>
-          <wp:inline distT="0" distB="0" distL="0" distR="0" wp14:anchorId="34608670" wp14:editId="76123ADF">
+          <wp:inline distT="0" distB="0" distL="0" distR="0" wp14:anchorId="766412C7" wp14:editId="78315B4B">
             <wp:extent cx="5943600" cy="3450590"/>
             <wp:effectExtent l="19050" t="19050" r="19050" b="16510"/>
             <wp:docPr id="148" name="Picture 148"/>
@@ -14402,14 +14577,14 @@
       <w:pPr>
         <w:pStyle w:val="Heading2"/>
       </w:pPr>
-      <w:bookmarkStart w:id="40" w:name="_Toc486604584"/>
+      <w:bookmarkStart w:id="39" w:name="_Toc486604584"/>
       <w:r>
         <w:t xml:space="preserve">4.1 </w:t>
       </w:r>
       <w:r>
         <w:t>SAVEPOINT EXAMPLE</w:t>
       </w:r>
-      <w:bookmarkEnd w:id="40"/>
+      <w:bookmarkEnd w:id="39"/>
     </w:p>
     <w:p>
       <w:pPr>
@@ -14436,7 +14611,7 @@
           <w:noProof/>
         </w:rPr>
         <w:drawing>
-          <wp:inline distT="0" distB="0" distL="0" distR="0" wp14:anchorId="34696217" wp14:editId="49E4E78B">
+          <wp:inline distT="0" distB="0" distL="0" distR="0" wp14:anchorId="188847F5" wp14:editId="3F3D3149">
             <wp:extent cx="5943600" cy="3139440"/>
             <wp:effectExtent l="19050" t="19050" r="19050" b="22860"/>
             <wp:docPr id="155" name="Picture 155"/>
@@ -14491,14 +14666,14 @@
       <w:pPr>
         <w:pStyle w:val="Heading2"/>
       </w:pPr>
-      <w:bookmarkStart w:id="41" w:name="_Toc486604585"/>
+      <w:bookmarkStart w:id="40" w:name="_Toc486604585"/>
       <w:r>
         <w:t xml:space="preserve">4.2 </w:t>
       </w:r>
       <w:r>
         <w:t>CONCURRENCY and Multi-user Issues</w:t>
       </w:r>
-      <w:bookmarkEnd w:id="41"/>
+      <w:bookmarkEnd w:id="40"/>
     </w:p>
     <w:p>
       <w:pPr>
@@ -14534,7 +14709,7 @@
           <w:noProof/>
         </w:rPr>
         <w:drawing>
-          <wp:inline distT="0" distB="0" distL="0" distR="0" wp14:anchorId="6D939B81" wp14:editId="52C1A62A">
+          <wp:inline distT="0" distB="0" distL="0" distR="0" wp14:anchorId="29988899" wp14:editId="5BBD2F92">
             <wp:extent cx="5935862" cy="2952750"/>
             <wp:effectExtent l="19050" t="19050" r="27305" b="19050"/>
             <wp:docPr id="156" name="Picture 156"/>
@@ -14597,14 +14772,14 @@
       <w:pPr>
         <w:pStyle w:val="Heading2"/>
       </w:pPr>
-      <w:bookmarkStart w:id="42" w:name="_Toc486604586"/>
+      <w:bookmarkStart w:id="41" w:name="_Toc486604586"/>
       <w:r>
         <w:t xml:space="preserve">4.3 </w:t>
       </w:r>
       <w:r>
         <w:t>ORACLE Read Consistency</w:t>
       </w:r>
-      <w:bookmarkEnd w:id="42"/>
+      <w:bookmarkEnd w:id="41"/>
     </w:p>
     <w:p>
       <w:pPr>
@@ -14630,7 +14805,7 @@
         </w:rPr>
         <w:lastRenderedPageBreak/>
         <w:drawing>
-          <wp:inline distT="0" distB="0" distL="0" distR="0" wp14:anchorId="6A106E4D" wp14:editId="13646009">
+          <wp:inline distT="0" distB="0" distL="0" distR="0" wp14:anchorId="03D6D3A7" wp14:editId="63825873">
             <wp:extent cx="5943600" cy="3416935"/>
             <wp:effectExtent l="19050" t="19050" r="19050" b="12065"/>
             <wp:docPr id="157" name="Picture 157"/>
@@ -14693,14 +14868,14 @@
       <w:pPr>
         <w:pStyle w:val="Heading2"/>
       </w:pPr>
-      <w:bookmarkStart w:id="43" w:name="_Toc486604587"/>
+      <w:bookmarkStart w:id="42" w:name="_Toc486604587"/>
       <w:r>
         <w:t xml:space="preserve">4.4 </w:t>
       </w:r>
       <w:r>
         <w:t>Set Transaction Read Only</w:t>
       </w:r>
-      <w:bookmarkEnd w:id="43"/>
+      <w:bookmarkEnd w:id="42"/>
     </w:p>
     <w:p>
       <w:pPr>
@@ -14740,7 +14915,7 @@
           <w:noProof/>
         </w:rPr>
         <w:drawing>
-          <wp:inline distT="0" distB="0" distL="0" distR="0" wp14:anchorId="0CC4E781" wp14:editId="78F1F61C">
+          <wp:inline distT="0" distB="0" distL="0" distR="0" wp14:anchorId="1A88291E" wp14:editId="749E289B">
             <wp:extent cx="5943600" cy="2647950"/>
             <wp:effectExtent l="19050" t="19050" r="19050" b="19050"/>
             <wp:docPr id="158" name="Picture 158"/>
@@ -14813,291 +14988,368 @@
       <w:pPr>
         <w:pStyle w:val="Heading1"/>
       </w:pPr>
-      <w:bookmarkStart w:id="44" w:name="_Toc508283278"/>
+      <w:bookmarkStart w:id="43" w:name="_Toc508283278"/>
       <w:r>
         <w:lastRenderedPageBreak/>
         <w:t>5.0 Required Professional Appearance of Outputted Results</w:t>
       </w:r>
+      <w:bookmarkEnd w:id="43"/>
+    </w:p>
+    <w:p>
+      <w:pPr>
+        <w:rPr>
+          <w:rFonts w:ascii="Arial" w:hAnsi="Arial" w:cs="Arial"/>
+          <w:sz w:val="22"/>
+          <w:szCs w:val="22"/>
+        </w:rPr>
+      </w:pPr>
+      <w:r>
+        <w:rPr>
+          <w:rFonts w:ascii="Arial" w:hAnsi="Arial" w:cs="Arial"/>
+          <w:sz w:val="22"/>
+          <w:szCs w:val="22"/>
+        </w:rPr>
+        <w:t xml:space="preserve">While you may have coded a SQL statement that meets the requirement objectives, your overall grade will be slightly decreased if your documented results are not professional in appearance. You are required to demonstrate your ability to apply SQL*Plus line and page formatting, </w:t>
+      </w:r>
+      <w:proofErr w:type="spellStart"/>
+      <w:r>
+        <w:rPr>
+          <w:rFonts w:ascii="Arial" w:hAnsi="Arial" w:cs="Arial"/>
+          <w:sz w:val="22"/>
+          <w:szCs w:val="22"/>
+        </w:rPr>
+        <w:t>PuTTY</w:t>
+      </w:r>
+      <w:proofErr w:type="spellEnd"/>
+      <w:r>
+        <w:rPr>
+          <w:rFonts w:ascii="Arial" w:hAnsi="Arial" w:cs="Arial"/>
+          <w:sz w:val="22"/>
+          <w:szCs w:val="22"/>
+        </w:rPr>
+        <w:t xml:space="preserve"> formatting, and SQL formatting, e.g., </w:t>
+      </w:r>
+      <w:r>
+        <w:rPr>
+          <w:rFonts w:ascii="Arial" w:hAnsi="Arial" w:cs="Arial"/>
+          <w:sz w:val="22"/>
+          <w:szCs w:val="22"/>
+        </w:rPr>
+        <w:t xml:space="preserve">SQL </w:t>
+      </w:r>
+      <w:proofErr w:type="gramStart"/>
+      <w:r>
+        <w:rPr>
+          <w:rFonts w:ascii="Arial" w:hAnsi="Arial" w:cs="Arial"/>
+          <w:sz w:val="22"/>
+          <w:szCs w:val="22"/>
+        </w:rPr>
+        <w:t>SUBSTR(</w:t>
+      </w:r>
+      <w:proofErr w:type="gramEnd"/>
+      <w:r>
+        <w:rPr>
+          <w:rFonts w:ascii="Arial" w:hAnsi="Arial" w:cs="Arial"/>
+          <w:sz w:val="22"/>
+          <w:szCs w:val="22"/>
+        </w:rPr>
+        <w:t>) and TO</w:t>
+      </w:r>
+      <w:r>
+        <w:rPr>
+          <w:rFonts w:ascii="Arial" w:hAnsi="Arial" w:cs="Arial"/>
+          <w:sz w:val="22"/>
+          <w:szCs w:val="22"/>
+        </w:rPr>
+        <w:t>_</w:t>
+      </w:r>
+      <w:r>
+        <w:rPr>
+          <w:rFonts w:ascii="Arial" w:hAnsi="Arial" w:cs="Arial"/>
+          <w:sz w:val="22"/>
+          <w:szCs w:val="22"/>
+        </w:rPr>
+        <w:t>CHAR() Function and Columns Aliases (AS)</w:t>
+      </w:r>
+      <w:r>
+        <w:rPr>
+          <w:rFonts w:ascii="Arial" w:hAnsi="Arial" w:cs="Arial"/>
+          <w:sz w:val="22"/>
+          <w:szCs w:val="22"/>
+        </w:rPr>
+        <w:t xml:space="preserve">. </w:t>
+      </w:r>
+    </w:p>
+    <w:p>
+      <w:pPr>
+        <w:rPr>
+          <w:rFonts w:ascii="Arial" w:hAnsi="Arial" w:cs="Arial"/>
+          <w:sz w:val="22"/>
+          <w:szCs w:val="22"/>
+        </w:rPr>
+      </w:pPr>
+    </w:p>
+    <w:p>
+      <w:pPr>
+        <w:rPr>
+          <w:rFonts w:ascii="Arial" w:hAnsi="Arial" w:cs="Arial"/>
+          <w:sz w:val="22"/>
+          <w:szCs w:val="22"/>
+        </w:rPr>
+      </w:pPr>
+      <w:r>
+        <w:rPr>
+          <w:rFonts w:ascii="Arial" w:hAnsi="Arial" w:cs="Arial"/>
+          <w:sz w:val="22"/>
+          <w:szCs w:val="22"/>
+        </w:rPr>
+        <w:t>This does not mean that you should waste excessive time formatting and not completing the assignment. While you will not be penalized for each and every improperly formatted result requirement, the bottom line is if the instructor cannot read your SQL statement and printed result you will receive NO CREDIT.</w:t>
+      </w:r>
+    </w:p>
+    <w:p>
+      <w:pPr>
+        <w:rPr>
+          <w:rFonts w:ascii="Arial" w:hAnsi="Arial" w:cs="Arial"/>
+          <w:sz w:val="22"/>
+          <w:szCs w:val="22"/>
+        </w:rPr>
+      </w:pPr>
+    </w:p>
+    <w:p>
+      <w:pPr>
+        <w:rPr>
+          <w:rFonts w:ascii="Arial" w:hAnsi="Arial" w:cs="Arial"/>
+          <w:sz w:val="22"/>
+          <w:szCs w:val="22"/>
+        </w:rPr>
+      </w:pPr>
+      <w:r>
+        <w:rPr>
+          <w:rFonts w:ascii="Arial" w:hAnsi="Arial" w:cs="Arial"/>
+          <w:sz w:val="22"/>
+          <w:szCs w:val="22"/>
+        </w:rPr>
+        <w:t>On the other hand, you may ask, "How picky will the instructor in grading for professional appearance?"  Properly applying basic SQL*Plus, Putty, and SPL formatting is important to some degree and the instructor will not "</w:t>
+      </w:r>
+      <w:proofErr w:type="spellStart"/>
+      <w:r>
+        <w:rPr>
+          <w:rFonts w:ascii="Arial" w:hAnsi="Arial" w:cs="Arial"/>
+          <w:sz w:val="22"/>
+          <w:szCs w:val="22"/>
+        </w:rPr>
+        <w:t>nit pick</w:t>
+      </w:r>
+      <w:proofErr w:type="spellEnd"/>
+      <w:r>
+        <w:rPr>
+          <w:rFonts w:ascii="Arial" w:hAnsi="Arial" w:cs="Arial"/>
+          <w:sz w:val="22"/>
+          <w:szCs w:val="22"/>
+        </w:rPr>
+        <w:t xml:space="preserve">" if you have demonstrated that knowledge. The more important issue is what do you have to show a potential employer that you can?  </w:t>
+      </w:r>
+    </w:p>
+    <w:p>
+      <w:pPr>
+        <w:rPr>
+          <w:rFonts w:ascii="Arial" w:hAnsi="Arial" w:cs="Arial"/>
+          <w:sz w:val="22"/>
+          <w:szCs w:val="22"/>
+        </w:rPr>
+      </w:pPr>
+    </w:p>
+    <w:p>
+      <w:pPr>
+        <w:rPr>
+          <w:rFonts w:ascii="Arial" w:hAnsi="Arial" w:cs="Arial"/>
+          <w:sz w:val="22"/>
+          <w:szCs w:val="22"/>
+        </w:rPr>
+      </w:pPr>
+      <w:r>
+        <w:rPr>
+          <w:rFonts w:ascii="Arial" w:hAnsi="Arial" w:cs="Arial"/>
+          <w:sz w:val="22"/>
+          <w:szCs w:val="22"/>
+        </w:rPr>
+        <w:t>"Design, implement, insert test data, and test a simple academic database and manufacturing cost accounting data base". (Sound like a good line to add to your resume!)</w:t>
+      </w:r>
+    </w:p>
+    <w:p>
+      <w:pPr>
+        <w:rPr>
+          <w:rFonts w:ascii="Arial" w:hAnsi="Arial" w:cs="Arial"/>
+          <w:sz w:val="22"/>
+          <w:szCs w:val="22"/>
+        </w:rPr>
+      </w:pPr>
+    </w:p>
+    <w:p>
+      <w:pPr>
+        <w:rPr>
+          <w:rFonts w:ascii="Arial" w:hAnsi="Arial" w:cs="Arial"/>
+          <w:sz w:val="22"/>
+          <w:szCs w:val="22"/>
+        </w:rPr>
+      </w:pPr>
+      <w:r>
+        <w:rPr>
+          <w:rFonts w:ascii="Arial" w:hAnsi="Arial" w:cs="Arial"/>
+          <w:sz w:val="22"/>
+          <w:szCs w:val="22"/>
+        </w:rPr>
+        <w:t>Better yet. Bind all of your final professionally prepared copies of this course assignments into a folder and take it to your internship of future job interview. It does not matter whether or not that the interview involves a database. What matters is that you can professionally apply and document any type of computer technology if given the opportunity. Don't just prepare these course assignments for a final grade, prepare them for a better and financially rewarding career opportunity.</w:t>
+      </w:r>
+    </w:p>
+    <w:p>
+      <w:pPr>
+        <w:rPr>
+          <w:rFonts w:ascii="Arial" w:hAnsi="Arial" w:cs="Arial"/>
+          <w:sz w:val="22"/>
+          <w:szCs w:val="22"/>
+        </w:rPr>
+      </w:pPr>
+    </w:p>
+    <w:p>
+      <w:pPr>
+        <w:rPr>
+          <w:rFonts w:ascii="Arial" w:hAnsi="Arial" w:cs="Arial"/>
+          <w:sz w:val="22"/>
+          <w:szCs w:val="22"/>
+        </w:rPr>
+      </w:pPr>
+      <w:r>
+        <w:rPr>
+          <w:rFonts w:ascii="Arial" w:hAnsi="Arial" w:cs="Arial"/>
+          <w:sz w:val="22"/>
+          <w:szCs w:val="22"/>
+        </w:rPr>
+        <w:t xml:space="preserve"> </w:t>
+      </w:r>
+    </w:p>
+    <w:p>
+      <w:pPr>
+        <w:pStyle w:val="Heading2"/>
+      </w:pPr>
+      <w:bookmarkStart w:id="44" w:name="_Toc508283279"/>
+      <w:r>
+        <w:t>5.1 Improving the Professional Appearance of the SQL Statement and Results using SQL*Plus</w:t>
+      </w:r>
       <w:bookmarkEnd w:id="44"/>
-    </w:p>
-    <w:p>
-      <w:pPr>
-        <w:rPr>
-          <w:rFonts w:ascii="Arial" w:hAnsi="Arial" w:cs="Arial"/>
-          <w:sz w:val="22"/>
-          <w:szCs w:val="22"/>
-        </w:rPr>
-      </w:pPr>
-      <w:r>
-        <w:rPr>
-          <w:rFonts w:ascii="Arial" w:hAnsi="Arial" w:cs="Arial"/>
-          <w:sz w:val="22"/>
-          <w:szCs w:val="22"/>
-        </w:rPr>
-        <w:t xml:space="preserve">While you may have coded a SQL statement that meets the requirement objectives, your overall grade will be slightly decreased if your documented results are not professional in appearance. You are required to demonstrate your ability to apply SQL*Plus line and page formatting, PuTTY formatting, and SQL formatting, e.g., </w:t>
-      </w:r>
-      <w:r>
-        <w:rPr>
-          <w:rFonts w:ascii="Arial" w:hAnsi="Arial" w:cs="Arial"/>
-          <w:sz w:val="22"/>
-          <w:szCs w:val="22"/>
-        </w:rPr>
-        <w:t>SQL SUBSTR() and TO</w:t>
-      </w:r>
-      <w:r>
-        <w:rPr>
-          <w:rFonts w:ascii="Arial" w:hAnsi="Arial" w:cs="Arial"/>
-          <w:sz w:val="22"/>
-          <w:szCs w:val="22"/>
-        </w:rPr>
-        <w:t>_</w:t>
-      </w:r>
-      <w:r>
-        <w:rPr>
-          <w:rFonts w:ascii="Arial" w:hAnsi="Arial" w:cs="Arial"/>
-          <w:sz w:val="22"/>
-          <w:szCs w:val="22"/>
-        </w:rPr>
-        <w:t>CHAR() Function and Columns Aliases (AS)</w:t>
-      </w:r>
-      <w:r>
-        <w:rPr>
-          <w:rFonts w:ascii="Arial" w:hAnsi="Arial" w:cs="Arial"/>
-          <w:sz w:val="22"/>
-          <w:szCs w:val="22"/>
-        </w:rPr>
-        <w:t xml:space="preserve">. </w:t>
-      </w:r>
-    </w:p>
-    <w:p>
-      <w:pPr>
-        <w:rPr>
-          <w:rFonts w:ascii="Arial" w:hAnsi="Arial" w:cs="Arial"/>
-          <w:sz w:val="22"/>
-          <w:szCs w:val="22"/>
-        </w:rPr>
-      </w:pPr>
-    </w:p>
-    <w:p>
-      <w:pPr>
-        <w:rPr>
-          <w:rFonts w:ascii="Arial" w:hAnsi="Arial" w:cs="Arial"/>
-          <w:sz w:val="22"/>
-          <w:szCs w:val="22"/>
-        </w:rPr>
-      </w:pPr>
-      <w:r>
-        <w:rPr>
-          <w:rFonts w:ascii="Arial" w:hAnsi="Arial" w:cs="Arial"/>
-          <w:sz w:val="22"/>
-          <w:szCs w:val="22"/>
-        </w:rPr>
-        <w:t>This does not mean that you should waste excessive time formatting and not completing the assignment. While you will not be penalized for each and every improperly formatted result requirement, the bottom line is if the instructor cannot read your SQL statement and printed result you will receive NO CREDIT.</w:t>
-      </w:r>
-    </w:p>
-    <w:p>
-      <w:pPr>
-        <w:rPr>
-          <w:rFonts w:ascii="Arial" w:hAnsi="Arial" w:cs="Arial"/>
-          <w:sz w:val="22"/>
-          <w:szCs w:val="22"/>
-        </w:rPr>
-      </w:pPr>
-    </w:p>
-    <w:p>
-      <w:pPr>
-        <w:rPr>
-          <w:rFonts w:ascii="Arial" w:hAnsi="Arial" w:cs="Arial"/>
-          <w:sz w:val="22"/>
-          <w:szCs w:val="22"/>
-        </w:rPr>
-      </w:pPr>
-      <w:r>
-        <w:rPr>
-          <w:rFonts w:ascii="Arial" w:hAnsi="Arial" w:cs="Arial"/>
-          <w:sz w:val="22"/>
-          <w:szCs w:val="22"/>
-        </w:rPr>
-        <w:t xml:space="preserve">On the other hand, you may ask, "How picky will the instructor in grading for professional appearance?"  Properly applying basic SQL*Plus, Putty, and SPL formatting is important to some degree and the instructor will not "nit pick" if you have demonstrated that knowledge. The more important issue is what do you have to show a potential employer that you can?  </w:t>
-      </w:r>
-    </w:p>
-    <w:p>
-      <w:pPr>
-        <w:rPr>
-          <w:rFonts w:ascii="Arial" w:hAnsi="Arial" w:cs="Arial"/>
-          <w:sz w:val="22"/>
-          <w:szCs w:val="22"/>
-        </w:rPr>
-      </w:pPr>
-    </w:p>
-    <w:p>
-      <w:pPr>
-        <w:rPr>
-          <w:rFonts w:ascii="Arial" w:hAnsi="Arial" w:cs="Arial"/>
-          <w:sz w:val="22"/>
-          <w:szCs w:val="22"/>
-        </w:rPr>
-      </w:pPr>
-      <w:r>
-        <w:rPr>
-          <w:rFonts w:ascii="Arial" w:hAnsi="Arial" w:cs="Arial"/>
-          <w:sz w:val="22"/>
-          <w:szCs w:val="22"/>
-        </w:rPr>
-        <w:t>"Design, implement, insert test data, and test a simple academic database and manufacturing cost accounting data base". (Sound like a good line to add to your resume!)</w:t>
-      </w:r>
-    </w:p>
-    <w:p>
-      <w:pPr>
-        <w:rPr>
-          <w:rFonts w:ascii="Arial" w:hAnsi="Arial" w:cs="Arial"/>
-          <w:sz w:val="22"/>
-          <w:szCs w:val="22"/>
-        </w:rPr>
-      </w:pPr>
-    </w:p>
-    <w:p>
-      <w:pPr>
-        <w:rPr>
-          <w:rFonts w:ascii="Arial" w:hAnsi="Arial" w:cs="Arial"/>
-          <w:sz w:val="22"/>
-          <w:szCs w:val="22"/>
-        </w:rPr>
-      </w:pPr>
-      <w:r>
-        <w:rPr>
-          <w:rFonts w:ascii="Arial" w:hAnsi="Arial" w:cs="Arial"/>
-          <w:sz w:val="22"/>
-          <w:szCs w:val="22"/>
-        </w:rPr>
-        <w:t>Better yet. Bind all of your final professionally prepared copies of this course assignments into a folder and take it to your internship of future job interview. It does not matter whether or not that the interview involves a database. What matters is that you can professionally apply and document any type of computer technology if given the opportunity. Don't just prepare these course assignments for a final grade, prepare them for a better and financially rewarding career opportunity.</w:t>
-      </w:r>
-    </w:p>
-    <w:p>
-      <w:pPr>
-        <w:rPr>
-          <w:rFonts w:ascii="Arial" w:hAnsi="Arial" w:cs="Arial"/>
-          <w:sz w:val="22"/>
-          <w:szCs w:val="22"/>
-        </w:rPr>
-      </w:pPr>
-    </w:p>
-    <w:p>
-      <w:pPr>
-        <w:rPr>
-          <w:rFonts w:ascii="Arial" w:hAnsi="Arial" w:cs="Arial"/>
-          <w:sz w:val="22"/>
-          <w:szCs w:val="22"/>
-        </w:rPr>
-      </w:pPr>
-      <w:r>
-        <w:rPr>
-          <w:rFonts w:ascii="Arial" w:hAnsi="Arial" w:cs="Arial"/>
-          <w:sz w:val="22"/>
-          <w:szCs w:val="22"/>
-        </w:rPr>
+      <w:r>
         <w:t xml:space="preserve"> </w:t>
       </w:r>
     </w:p>
     <w:p>
       <w:pPr>
+        <w:rPr>
+          <w:rFonts w:ascii="Arial" w:hAnsi="Arial" w:cs="Arial"/>
+          <w:sz w:val="22"/>
+          <w:szCs w:val="22"/>
+        </w:rPr>
+      </w:pPr>
+    </w:p>
+    <w:p>
+      <w:pPr>
+        <w:rPr>
+          <w:rFonts w:ascii="Arial" w:hAnsi="Arial" w:cs="Arial"/>
+          <w:sz w:val="22"/>
+          <w:szCs w:val="22"/>
+        </w:rPr>
+      </w:pPr>
+      <w:r>
+        <w:rPr>
+          <w:rFonts w:ascii="Arial" w:hAnsi="Arial" w:cs="Arial"/>
+          <w:sz w:val="22"/>
+          <w:szCs w:val="22"/>
+        </w:rPr>
+        <w:t xml:space="preserve">The SQL*Plus default LINESIZE is 80 characters. Your output line may exceed 80 characters and then wrap to the next line this making your documentation unreadable. Increase the LINESIZE at the SQL&gt; prompt or by adding the following in your script, e.g., SET LINESIZE 130 [this is a SQL*Plus command, not a SQL statement, and should not end with a semicolon   </w:t>
+      </w:r>
+      <w:r>
+        <w:rPr>
+          <w:rFonts w:ascii="Arial" w:hAnsi="Arial" w:cs="Arial"/>
+          <w:sz w:val="22"/>
+          <w:szCs w:val="22"/>
+        </w:rPr>
+        <w:tab/>
+      </w:r>
+      <w:r>
+        <w:rPr>
+          <w:rFonts w:ascii="Arial" w:hAnsi="Arial" w:cs="Arial"/>
+          <w:sz w:val="22"/>
+          <w:szCs w:val="22"/>
+        </w:rPr>
+        <w:tab/>
+      </w:r>
+    </w:p>
+    <w:p>
+      <w:pPr>
+        <w:rPr>
+          <w:rFonts w:ascii="Arial" w:hAnsi="Arial" w:cs="Arial"/>
+          <w:sz w:val="22"/>
+          <w:szCs w:val="22"/>
+        </w:rPr>
+      </w:pPr>
+    </w:p>
+    <w:p>
+      <w:pPr>
+        <w:rPr>
+          <w:rFonts w:ascii="Arial" w:hAnsi="Arial" w:cs="Arial"/>
+          <w:sz w:val="22"/>
+          <w:szCs w:val="22"/>
+        </w:rPr>
+      </w:pPr>
+      <w:r>
+        <w:rPr>
+          <w:rFonts w:ascii="Arial" w:hAnsi="Arial" w:cs="Arial"/>
+          <w:sz w:val="22"/>
+          <w:szCs w:val="22"/>
+        </w:rPr>
+        <w:t xml:space="preserve">Setting the LINESIZE does not affect the font size in Putty. By </w:t>
+      </w:r>
+      <w:proofErr w:type="gramStart"/>
+      <w:r>
+        <w:rPr>
+          <w:rFonts w:ascii="Arial" w:hAnsi="Arial" w:cs="Arial"/>
+          <w:sz w:val="22"/>
+          <w:szCs w:val="22"/>
+        </w:rPr>
+        <w:t>default</w:t>
+      </w:r>
+      <w:proofErr w:type="gramEnd"/>
+      <w:r>
+        <w:rPr>
+          <w:rFonts w:ascii="Arial" w:hAnsi="Arial" w:cs="Arial"/>
+          <w:sz w:val="22"/>
+          <w:szCs w:val="22"/>
+        </w:rPr>
+        <w:t xml:space="preserve"> SQL*Plus display 80 characters on a line not matter what the font size is in Putty. SQL*Plus will force the display of the result of the SELECT statement is wrap to the next line at 80 characters. Increasing the SQL*Plus LINESIZE may still be wrapped by Putty. You can decrease the font size in Putty. </w:t>
+      </w:r>
+    </w:p>
+    <w:p>
+      <w:pPr>
+        <w:rPr>
+          <w:rFonts w:ascii="Arial" w:hAnsi="Arial" w:cs="Arial"/>
+          <w:sz w:val="22"/>
+          <w:szCs w:val="22"/>
+        </w:rPr>
+      </w:pPr>
+    </w:p>
+    <w:p>
+      <w:pPr>
         <w:pStyle w:val="Heading2"/>
       </w:pPr>
-      <w:bookmarkStart w:id="45" w:name="_Toc508283279"/>
-      <w:r>
-        <w:t>5.1 Improving the Professional Appearance of the SQL Statement and Results using SQL*Plus</w:t>
+      <w:bookmarkStart w:id="45" w:name="_Toc508283280"/>
+      <w:r>
+        <w:t xml:space="preserve">5.2 Improving the Professional Appearance of the SQL Statement and Results using </w:t>
+      </w:r>
+      <w:proofErr w:type="spellStart"/>
+      <w:r>
+        <w:t>PuTTY</w:t>
       </w:r>
       <w:bookmarkEnd w:id="45"/>
-      <w:r>
-        <w:t xml:space="preserve"> </w:t>
-      </w:r>
-    </w:p>
-    <w:p>
-      <w:pPr>
-        <w:rPr>
-          <w:rFonts w:ascii="Arial" w:hAnsi="Arial" w:cs="Arial"/>
-          <w:sz w:val="22"/>
-          <w:szCs w:val="22"/>
-        </w:rPr>
-      </w:pPr>
-    </w:p>
-    <w:p>
-      <w:pPr>
-        <w:rPr>
-          <w:rFonts w:ascii="Arial" w:hAnsi="Arial" w:cs="Arial"/>
-          <w:sz w:val="22"/>
-          <w:szCs w:val="22"/>
-        </w:rPr>
-      </w:pPr>
-      <w:r>
-        <w:rPr>
-          <w:rFonts w:ascii="Arial" w:hAnsi="Arial" w:cs="Arial"/>
-          <w:sz w:val="22"/>
-          <w:szCs w:val="22"/>
-        </w:rPr>
-        <w:t xml:space="preserve">The SQL*Plus default LINESIZE is 80 characters. Your output line may exceed 80 characters and then wrap to the next line this making your documentation unreadable. Increase the LINESIZE at the SQL&gt; prompt or by adding the following in your script, e.g., SET LINESIZE 130 [this is a SQL*Plus command, not a SQL statement, and should not end with a semicolon   </w:t>
-      </w:r>
-      <w:r>
-        <w:rPr>
-          <w:rFonts w:ascii="Arial" w:hAnsi="Arial" w:cs="Arial"/>
-          <w:sz w:val="22"/>
-          <w:szCs w:val="22"/>
-        </w:rPr>
-        <w:tab/>
-      </w:r>
-      <w:r>
-        <w:rPr>
-          <w:rFonts w:ascii="Arial" w:hAnsi="Arial" w:cs="Arial"/>
-          <w:sz w:val="22"/>
-          <w:szCs w:val="22"/>
-        </w:rPr>
-        <w:tab/>
-      </w:r>
-    </w:p>
-    <w:p>
-      <w:pPr>
-        <w:rPr>
-          <w:rFonts w:ascii="Arial" w:hAnsi="Arial" w:cs="Arial"/>
-          <w:sz w:val="22"/>
-          <w:szCs w:val="22"/>
-        </w:rPr>
-      </w:pPr>
-    </w:p>
-    <w:p>
-      <w:pPr>
-        <w:rPr>
-          <w:rFonts w:ascii="Arial" w:hAnsi="Arial" w:cs="Arial"/>
-          <w:sz w:val="22"/>
-          <w:szCs w:val="22"/>
-        </w:rPr>
-      </w:pPr>
-      <w:r>
-        <w:rPr>
-          <w:rFonts w:ascii="Arial" w:hAnsi="Arial" w:cs="Arial"/>
-          <w:sz w:val="22"/>
-          <w:szCs w:val="22"/>
-        </w:rPr>
-        <w:t xml:space="preserve">Setting the LINESIZE does not affect the font size in Putty. By default SQL*Plus display 80 characters on a line not matter what the font size is in Putty. SQL*Plus will force the display of the result of the SELECT statement is wrap to the next line at 80 characters. Increasing the SQL*Plus LINESIZE may still be wrapped by Putty. You can decrease the font size in Putty. </w:t>
-      </w:r>
-    </w:p>
-    <w:p>
-      <w:pPr>
-        <w:rPr>
-          <w:rFonts w:ascii="Arial" w:hAnsi="Arial" w:cs="Arial"/>
-          <w:sz w:val="22"/>
-          <w:szCs w:val="22"/>
-        </w:rPr>
-      </w:pPr>
-    </w:p>
-    <w:p>
-      <w:pPr>
-        <w:pStyle w:val="Heading2"/>
-      </w:pPr>
-      <w:bookmarkStart w:id="46" w:name="_Toc508283280"/>
-      <w:r>
-        <w:t>5.2 Improving the Professional Appearance of the SQL Statement and Results using PuTTY</w:t>
-      </w:r>
-      <w:bookmarkEnd w:id="46"/>
+      <w:proofErr w:type="spellEnd"/>
     </w:p>
     <w:p>
       <w:pPr>
@@ -15147,7 +15399,7 @@
         </w:rPr>
         <w:lastRenderedPageBreak/>
         <w:drawing>
-          <wp:anchor distT="0" distB="0" distL="114300" distR="114300" simplePos="0" relativeHeight="251793408" behindDoc="0" locked="0" layoutInCell="1" allowOverlap="1" wp14:anchorId="1C2821CB" wp14:editId="4AA53566">
+          <wp:anchor distT="0" distB="0" distL="114300" distR="114300" simplePos="0" relativeHeight="251793408" behindDoc="0" locked="0" layoutInCell="1" allowOverlap="1" wp14:anchorId="7288B1CD" wp14:editId="0119EA1B">
             <wp:simplePos x="0" y="0"/>
             <wp:positionH relativeFrom="column">
               <wp:posOffset>3086100</wp:posOffset>
@@ -15214,7 +15466,7 @@
           <w:noProof/>
         </w:rPr>
         <w:drawing>
-          <wp:anchor distT="0" distB="0" distL="114300" distR="114300" simplePos="0" relativeHeight="251792384" behindDoc="0" locked="0" layoutInCell="1" allowOverlap="1" wp14:anchorId="3EFE5CED" wp14:editId="3F3FC5E4">
+          <wp:anchor distT="0" distB="0" distL="114300" distR="114300" simplePos="0" relativeHeight="251792384" behindDoc="0" locked="0" layoutInCell="1" allowOverlap="1" wp14:anchorId="5A36BF2F" wp14:editId="015162D1">
             <wp:simplePos x="0" y="0"/>
             <wp:positionH relativeFrom="column">
               <wp:posOffset>0</wp:posOffset>
@@ -15402,11 +15654,19 @@
       <w:pPr>
         <w:pStyle w:val="Heading2"/>
       </w:pPr>
-      <w:bookmarkStart w:id="47" w:name="_Toc508283281"/>
-      <w:r>
-        <w:t>5.3 Using the SQL SUBSTR() and TO_CHAR() Function and Columns Aliases (AS)</w:t>
-      </w:r>
-      <w:bookmarkEnd w:id="47"/>
+      <w:bookmarkStart w:id="46" w:name="_Toc508283281"/>
+      <w:r>
+        <w:t xml:space="preserve">5.3 Using the SQL </w:t>
+      </w:r>
+      <w:proofErr w:type="gramStart"/>
+      <w:r>
+        <w:t>SUBSTR(</w:t>
+      </w:r>
+      <w:proofErr w:type="gramEnd"/>
+      <w:r>
+        <w:t>) and TO_CHAR() Function and Columns Aliases (AS)</w:t>
+      </w:r>
+      <w:bookmarkEnd w:id="46"/>
       <w:r>
         <w:t xml:space="preserve"> </w:t>
       </w:r>
@@ -15853,12 +16113,20 @@
       <w:pPr>
         <w:pStyle w:val="Heading2"/>
       </w:pPr>
-      <w:bookmarkStart w:id="48" w:name="_Toc508283282"/>
+      <w:bookmarkStart w:id="47" w:name="_Toc508283282"/>
       <w:r>
         <w:lastRenderedPageBreak/>
-        <w:t>5.4 SUBSTR() Function</w:t>
-      </w:r>
-      <w:bookmarkEnd w:id="48"/>
+        <w:t xml:space="preserve">5.4 </w:t>
+      </w:r>
+      <w:proofErr w:type="gramStart"/>
+      <w:r>
+        <w:t>SUBSTR(</w:t>
+      </w:r>
+      <w:proofErr w:type="gramEnd"/>
+      <w:r>
+        <w:t>) Function</w:t>
+      </w:r>
+      <w:bookmarkEnd w:id="47"/>
       <w:r>
         <w:t xml:space="preserve"> </w:t>
       </w:r>
@@ -15902,7 +16170,16 @@
           <w:sz w:val="22"/>
           <w:szCs w:val="22"/>
         </w:rPr>
-        <w:t>Format the column width using the SUB</w:t>
+        <w:t xml:space="preserve">Format the column width using the </w:t>
+      </w:r>
+      <w:proofErr w:type="gramStart"/>
+      <w:r>
+        <w:rPr>
+          <w:rFonts w:ascii="Arial" w:hAnsi="Arial" w:cs="Arial"/>
+          <w:sz w:val="22"/>
+          <w:szCs w:val="22"/>
+        </w:rPr>
+        <w:t>SUB</w:t>
       </w:r>
       <w:r>
         <w:rPr>
@@ -15918,33 +16195,78 @@
           <w:sz w:val="22"/>
           <w:szCs w:val="22"/>
         </w:rPr>
-        <w:t xml:space="preserve">TR() function. Students frequently make column names or the width of the CHAR data types to wide.  For example, you may have decided to create the CUSTOMER_NAME column as CHAR(25). Depending on the business requirements a column width of 25 characters may be acceptable or even recommended. But, if you display five columns, each with a column width of 25 characters, then the line will be a least 125 characters wide and the white space will make the output unreadable. </w:t>
-      </w:r>
-    </w:p>
-    <w:p>
-      <w:pPr>
-        <w:rPr>
-          <w:rFonts w:ascii="Arial" w:hAnsi="Arial" w:cs="Arial"/>
-          <w:sz w:val="22"/>
-          <w:szCs w:val="22"/>
-        </w:rPr>
-      </w:pPr>
-    </w:p>
-    <w:p>
-      <w:pPr>
-        <w:rPr>
-          <w:rFonts w:ascii="Arial" w:hAnsi="Arial" w:cs="Arial"/>
-          <w:sz w:val="22"/>
-          <w:szCs w:val="22"/>
-        </w:rPr>
-      </w:pPr>
-      <w:r>
-        <w:rPr>
-          <w:rFonts w:ascii="Arial" w:hAnsi="Arial" w:cs="Arial"/>
-          <w:sz w:val="22"/>
-          <w:szCs w:val="22"/>
-        </w:rPr>
-        <w:t>Therefore, it is recommended to use the SUBSTR() function to reduce the number of characters displayed, which will have no effect on the number of characters stored. see (</w:t>
+        <w:t>TR(</w:t>
+      </w:r>
+      <w:proofErr w:type="gramEnd"/>
+      <w:r>
+        <w:rPr>
+          <w:rFonts w:ascii="Arial" w:hAnsi="Arial" w:cs="Arial"/>
+          <w:sz w:val="22"/>
+          <w:szCs w:val="22"/>
+        </w:rPr>
+        <w:t xml:space="preserve">) function. Students frequently make column names or the width of the CHAR data types to wide.  For example, you may have decided to create the CUSTOMER_NAME column as </w:t>
+      </w:r>
+      <w:proofErr w:type="gramStart"/>
+      <w:r>
+        <w:rPr>
+          <w:rFonts w:ascii="Arial" w:hAnsi="Arial" w:cs="Arial"/>
+          <w:sz w:val="22"/>
+          <w:szCs w:val="22"/>
+        </w:rPr>
+        <w:t>CHAR(</w:t>
+      </w:r>
+      <w:proofErr w:type="gramEnd"/>
+      <w:r>
+        <w:rPr>
+          <w:rFonts w:ascii="Arial" w:hAnsi="Arial" w:cs="Arial"/>
+          <w:sz w:val="22"/>
+          <w:szCs w:val="22"/>
+        </w:rPr>
+        <w:t xml:space="preserve">25). Depending on the business requirements a column width of 25 characters may be acceptable or even recommended. But, if you display five columns, each with a column width of 25 characters, then the line will be a least 125 characters wide and the white space will make the output unreadable. </w:t>
+      </w:r>
+    </w:p>
+    <w:p>
+      <w:pPr>
+        <w:rPr>
+          <w:rFonts w:ascii="Arial" w:hAnsi="Arial" w:cs="Arial"/>
+          <w:sz w:val="22"/>
+          <w:szCs w:val="22"/>
+        </w:rPr>
+      </w:pPr>
+    </w:p>
+    <w:p>
+      <w:pPr>
+        <w:rPr>
+          <w:rFonts w:ascii="Arial" w:hAnsi="Arial" w:cs="Arial"/>
+          <w:sz w:val="22"/>
+          <w:szCs w:val="22"/>
+        </w:rPr>
+      </w:pPr>
+      <w:r>
+        <w:rPr>
+          <w:rFonts w:ascii="Arial" w:hAnsi="Arial" w:cs="Arial"/>
+          <w:sz w:val="22"/>
+          <w:szCs w:val="22"/>
+        </w:rPr>
+        <w:t xml:space="preserve">Therefore, it is recommended to use the </w:t>
+      </w:r>
+      <w:proofErr w:type="gramStart"/>
+      <w:r>
+        <w:rPr>
+          <w:rFonts w:ascii="Arial" w:hAnsi="Arial" w:cs="Arial"/>
+          <w:sz w:val="22"/>
+          <w:szCs w:val="22"/>
+        </w:rPr>
+        <w:t>SUBSTR(</w:t>
+      </w:r>
+      <w:proofErr w:type="gramEnd"/>
+      <w:r>
+        <w:rPr>
+          <w:rFonts w:ascii="Arial" w:hAnsi="Arial" w:cs="Arial"/>
+          <w:sz w:val="22"/>
+          <w:szCs w:val="22"/>
+        </w:rPr>
+        <w:t>) function to reduce the number of characters displayed, which will have no effect on the number of characters stored. see (</w:t>
       </w:r>
       <w:hyperlink r:id="rId71" w:history="1">
         <w:r>
@@ -15980,7 +16302,25 @@
           <w:sz w:val="22"/>
           <w:szCs w:val="22"/>
         </w:rPr>
-        <w:t>Video - Oracle Database11g tutorials 13 || SQL substr function / SQL substring function</w:t>
+        <w:t xml:space="preserve">Video - Oracle Database11g tutorials 13 || SQL </w:t>
+      </w:r>
+      <w:proofErr w:type="spellStart"/>
+      <w:r>
+        <w:rPr>
+          <w:rFonts w:ascii="Arial" w:hAnsi="Arial" w:cs="Arial"/>
+          <w:sz w:val="22"/>
+          <w:szCs w:val="22"/>
+        </w:rPr>
+        <w:t>substr</w:t>
+      </w:r>
+      <w:proofErr w:type="spellEnd"/>
+      <w:r>
+        <w:rPr>
+          <w:rFonts w:ascii="Arial" w:hAnsi="Arial" w:cs="Arial"/>
+          <w:sz w:val="22"/>
+          <w:szCs w:val="22"/>
+        </w:rPr>
+        <w:t xml:space="preserve"> function / SQL substring function</w:t>
       </w:r>
       <w:r>
         <w:rPr>
@@ -16087,6 +16427,7 @@
         </w:rPr>
         <w:t xml:space="preserve">SELECT </w:t>
       </w:r>
+      <w:proofErr w:type="gramStart"/>
       <w:r>
         <w:rPr>
           <w:rFonts w:ascii="Arial" w:hAnsi="Arial" w:cs="Arial"/>
@@ -16094,8 +16435,9 @@
           <w:sz w:val="20"/>
           <w:szCs w:val="20"/>
         </w:rPr>
-        <w:t>SUBSTR(CUSTOMER_NAME, 1, 10)</w:t>
-      </w:r>
+        <w:t>SUBSTR(</w:t>
+      </w:r>
+      <w:proofErr w:type="gramEnd"/>
       <w:r>
         <w:rPr>
           <w:rFonts w:ascii="Arial" w:hAnsi="Arial" w:cs="Arial"/>
@@ -16103,6 +16445,15 @@
           <w:sz w:val="20"/>
           <w:szCs w:val="20"/>
         </w:rPr>
+        <w:t>CUSTOMER_NAME, 1, 10)</w:t>
+      </w:r>
+      <w:r>
+        <w:rPr>
+          <w:rFonts w:ascii="Arial" w:hAnsi="Arial" w:cs="Arial"/>
+          <w:b/>
+          <w:sz w:val="20"/>
+          <w:szCs w:val="20"/>
+        </w:rPr>
         <w:t>,</w:t>
       </w:r>
       <w:r>
@@ -16165,23 +16516,43 @@
           <w:sz w:val="20"/>
           <w:szCs w:val="20"/>
         </w:rPr>
-        <w:t xml:space="preserve">               SUBSTR(ATTENTION_NAME, 1, 10)</w:t>
-      </w:r>
-    </w:p>
-    <w:p>
-      <w:pPr>
-        <w:rPr>
-          <w:rFonts w:ascii="Arial" w:hAnsi="Arial" w:cs="Arial"/>
+        <w:t xml:space="preserve">               </w:t>
+      </w:r>
+      <w:proofErr w:type="gramStart"/>
+      <w:r>
+        <w:rPr>
+          <w:rFonts w:ascii="Arial" w:hAnsi="Arial" w:cs="Arial"/>
+          <w:b/>
           <w:sz w:val="20"/>
           <w:szCs w:val="20"/>
         </w:rPr>
-      </w:pPr>
-      <w:r>
-        <w:rPr>
-          <w:rFonts w:ascii="Arial" w:hAnsi="Arial" w:cs="Arial"/>
+        <w:t>SUBSTR(</w:t>
+      </w:r>
+      <w:proofErr w:type="gramEnd"/>
+      <w:r>
+        <w:rPr>
+          <w:rFonts w:ascii="Arial" w:hAnsi="Arial" w:cs="Arial"/>
+          <w:b/>
           <w:sz w:val="20"/>
           <w:szCs w:val="20"/>
         </w:rPr>
+        <w:t>ATTENTION_NAME, 1, 10)</w:t>
+      </w:r>
+    </w:p>
+    <w:p>
+      <w:pPr>
+        <w:rPr>
+          <w:rFonts w:ascii="Arial" w:hAnsi="Arial" w:cs="Arial"/>
+          <w:sz w:val="20"/>
+          <w:szCs w:val="20"/>
+        </w:rPr>
+      </w:pPr>
+      <w:r>
+        <w:rPr>
+          <w:rFonts w:ascii="Arial" w:hAnsi="Arial" w:cs="Arial"/>
+          <w:sz w:val="20"/>
+          <w:szCs w:val="20"/>
+        </w:rPr>
         <w:t>FROM CUSTOMER;</w:t>
       </w:r>
     </w:p>
@@ -16211,6 +16582,7 @@
         </w:rPr>
         <w:t xml:space="preserve">SELECT </w:t>
       </w:r>
+      <w:proofErr w:type="gramStart"/>
       <w:r>
         <w:rPr>
           <w:rFonts w:ascii="Arial" w:hAnsi="Arial" w:cs="Arial"/>
@@ -16218,37 +16590,38 @@
           <w:sz w:val="20"/>
           <w:szCs w:val="20"/>
         </w:rPr>
-        <w:t xml:space="preserve">SUBSTR(JOBCOST_REFERENCE_NUMBER, 1, 6), </w:t>
-      </w:r>
-    </w:p>
-    <w:p>
-      <w:pPr>
+        <w:t>SUBSTR(</w:t>
+      </w:r>
+      <w:proofErr w:type="gramEnd"/>
+      <w:r>
         <w:rPr>
           <w:rFonts w:ascii="Arial" w:hAnsi="Arial" w:cs="Arial"/>
           <w:b/>
           <w:sz w:val="20"/>
           <w:szCs w:val="20"/>
         </w:rPr>
-      </w:pPr>
-      <w:r>
+        <w:t xml:space="preserve">JOBCOST_REFERENCE_NUMBER, 1, 6), </w:t>
+      </w:r>
+    </w:p>
+    <w:p>
+      <w:pPr>
         <w:rPr>
           <w:rFonts w:ascii="Arial" w:hAnsi="Arial" w:cs="Arial"/>
           <w:b/>
           <w:sz w:val="20"/>
           <w:szCs w:val="20"/>
         </w:rPr>
-        <w:t xml:space="preserve">               SUBSTR(PACKLIST_NUMBER, 1, 6), </w:t>
-      </w:r>
-    </w:p>
-    <w:p>
-      <w:pPr>
+      </w:pPr>
+      <w:r>
         <w:rPr>
           <w:rFonts w:ascii="Arial" w:hAnsi="Arial" w:cs="Arial"/>
           <w:b/>
           <w:sz w:val="20"/>
           <w:szCs w:val="20"/>
         </w:rPr>
-      </w:pPr>
+        <w:t xml:space="preserve">               </w:t>
+      </w:r>
+      <w:proofErr w:type="gramStart"/>
       <w:r>
         <w:rPr>
           <w:rFonts w:ascii="Arial" w:hAnsi="Arial" w:cs="Arial"/>
@@ -16256,50 +16629,119 @@
           <w:sz w:val="20"/>
           <w:szCs w:val="20"/>
         </w:rPr>
-        <w:t xml:space="preserve">               SUBSTR(TRANSACTION_DATE, 1, 10), </w:t>
-      </w:r>
-    </w:p>
-    <w:p>
-      <w:pPr>
+        <w:t>SUBSTR(</w:t>
+      </w:r>
+      <w:proofErr w:type="gramEnd"/>
+      <w:r>
         <w:rPr>
           <w:rFonts w:ascii="Arial" w:hAnsi="Arial" w:cs="Arial"/>
           <w:b/>
           <w:sz w:val="20"/>
           <w:szCs w:val="20"/>
         </w:rPr>
-      </w:pPr>
-      <w:r>
+        <w:t xml:space="preserve">PACKLIST_NUMBER, 1, 6), </w:t>
+      </w:r>
+    </w:p>
+    <w:p>
+      <w:pPr>
         <w:rPr>
           <w:rFonts w:ascii="Arial" w:hAnsi="Arial" w:cs="Arial"/>
           <w:b/>
           <w:sz w:val="20"/>
           <w:szCs w:val="20"/>
         </w:rPr>
-        <w:t xml:space="preserve">               SUBSTR(TRANSACTION CODE, 1, 2), </w:t>
-      </w:r>
-    </w:p>
-    <w:p>
-      <w:pPr>
-        <w:rPr>
-          <w:rFonts w:ascii="Arial" w:hAnsi="Arial" w:cs="Arial"/>
+      </w:pPr>
+      <w:r>
+        <w:rPr>
+          <w:rFonts w:ascii="Arial" w:hAnsi="Arial" w:cs="Arial"/>
+          <w:b/>
           <w:sz w:val="20"/>
           <w:szCs w:val="20"/>
         </w:rPr>
-      </w:pPr>
-      <w:r>
-        <w:rPr>
-          <w:rFonts w:ascii="Arial" w:hAnsi="Arial" w:cs="Arial"/>
+        <w:t xml:space="preserve">               </w:t>
+      </w:r>
+      <w:proofErr w:type="gramStart"/>
+      <w:r>
+        <w:rPr>
+          <w:rFonts w:ascii="Arial" w:hAnsi="Arial" w:cs="Arial"/>
+          <w:b/>
           <w:sz w:val="20"/>
           <w:szCs w:val="20"/>
         </w:rPr>
+        <w:t>SUBSTR(</w:t>
+      </w:r>
+      <w:proofErr w:type="gramEnd"/>
+      <w:r>
+        <w:rPr>
+          <w:rFonts w:ascii="Arial" w:hAnsi="Arial" w:cs="Arial"/>
+          <w:b/>
+          <w:sz w:val="20"/>
+          <w:szCs w:val="20"/>
+        </w:rPr>
+        <w:t xml:space="preserve">TRANSACTION_DATE, 1, 10), </w:t>
+      </w:r>
+    </w:p>
+    <w:p>
+      <w:pPr>
+        <w:rPr>
+          <w:rFonts w:ascii="Arial" w:hAnsi="Arial" w:cs="Arial"/>
+          <w:b/>
+          <w:sz w:val="20"/>
+          <w:szCs w:val="20"/>
+        </w:rPr>
+      </w:pPr>
+      <w:r>
+        <w:rPr>
+          <w:rFonts w:ascii="Arial" w:hAnsi="Arial" w:cs="Arial"/>
+          <w:b/>
+          <w:sz w:val="20"/>
+          <w:szCs w:val="20"/>
+        </w:rPr>
         <w:t xml:space="preserve">               </w:t>
       </w:r>
-      <w:r>
-        <w:rPr>
-          <w:rFonts w:ascii="Arial" w:hAnsi="Arial" w:cs="Arial"/>
+      <w:proofErr w:type="gramStart"/>
+      <w:r>
+        <w:rPr>
+          <w:rFonts w:ascii="Arial" w:hAnsi="Arial" w:cs="Arial"/>
+          <w:b/>
           <w:sz w:val="20"/>
           <w:szCs w:val="20"/>
         </w:rPr>
+        <w:t>SUBSTR(</w:t>
+      </w:r>
+      <w:proofErr w:type="gramEnd"/>
+      <w:r>
+        <w:rPr>
+          <w:rFonts w:ascii="Arial" w:hAnsi="Arial" w:cs="Arial"/>
+          <w:b/>
+          <w:sz w:val="20"/>
+          <w:szCs w:val="20"/>
+        </w:rPr>
+        <w:t xml:space="preserve">TRANSACTION CODE, 1, 2), </w:t>
+      </w:r>
+    </w:p>
+    <w:p>
+      <w:pPr>
+        <w:rPr>
+          <w:rFonts w:ascii="Arial" w:hAnsi="Arial" w:cs="Arial"/>
+          <w:sz w:val="20"/>
+          <w:szCs w:val="20"/>
+        </w:rPr>
+      </w:pPr>
+      <w:r>
+        <w:rPr>
+          <w:rFonts w:ascii="Arial" w:hAnsi="Arial" w:cs="Arial"/>
+          <w:sz w:val="20"/>
+          <w:szCs w:val="20"/>
+        </w:rPr>
+        <w:t xml:space="preserve">               </w:t>
+      </w:r>
+      <w:r>
+        <w:rPr>
+          <w:rFonts w:ascii="Arial" w:hAnsi="Arial" w:cs="Arial"/>
+          <w:sz w:val="20"/>
+          <w:szCs w:val="20"/>
+        </w:rPr>
         <w:t>JOBCOST</w:t>
       </w:r>
       <w:r>
@@ -16414,7 +16856,7 @@
       <w:pPr>
         <w:pStyle w:val="Heading2"/>
       </w:pPr>
-      <w:bookmarkStart w:id="49" w:name="_Toc486604588"/>
+      <w:bookmarkStart w:id="48" w:name="_Toc486604588"/>
       <w:r>
         <w:lastRenderedPageBreak/>
         <w:t>5</w:t>
@@ -16425,7 +16867,7 @@
       <w:r>
         <w:t>Requirements</w:t>
       </w:r>
-      <w:bookmarkEnd w:id="49"/>
+      <w:bookmarkEnd w:id="48"/>
       <w:r>
         <w:t xml:space="preserve"> </w:t>
       </w:r>
@@ -16528,7 +16970,25 @@
           <w:sz w:val="22"/>
           <w:szCs w:val="22"/>
         </w:rPr>
-        <w:t>Insert two (2) schedule rows.  According to the rules of referential integrity you may not enter a course no, i.e., CNO, or a student number, i.e., SNO,  that were not previously entered.</w:t>
+        <w:t xml:space="preserve">Insert two (2) schedule rows.  According to the rules of referential integrity you may not enter a course no, i.e., CNO, or a student number, i.e., </w:t>
+      </w:r>
+      <w:proofErr w:type="gramStart"/>
+      <w:r>
+        <w:rPr>
+          <w:rFonts w:ascii="Arial" w:hAnsi="Arial" w:cs="Arial"/>
+          <w:sz w:val="22"/>
+          <w:szCs w:val="22"/>
+        </w:rPr>
+        <w:t>SNO,  that</w:t>
+      </w:r>
+      <w:proofErr w:type="gramEnd"/>
+      <w:r>
+        <w:rPr>
+          <w:rFonts w:ascii="Arial" w:hAnsi="Arial" w:cs="Arial"/>
+          <w:sz w:val="22"/>
+          <w:szCs w:val="22"/>
+        </w:rPr>
+        <w:t xml:space="preserve"> were not previously entered.</w:t>
       </w:r>
     </w:p>
     <w:p>
@@ -16609,7 +17069,25 @@
           <w:sz w:val="22"/>
           <w:szCs w:val="22"/>
         </w:rPr>
-        <w:t xml:space="preserve">  Document the data the data that you have entered into your table by using the previous INSERT statements. The Select * from Faculty; SQL statement will display all columns and all rows of data entered in FACULTY table. Enter each Alt-Prtscn below: </w:t>
+        <w:t xml:space="preserve">  Document the data the data that you have entered into your table by using the previous INSERT statements. The Select * from Faculty; SQL statement will display all columns and all rows of data entered in FACULTY table. Enter each Alt-</w:t>
+      </w:r>
+      <w:proofErr w:type="spellStart"/>
+      <w:r>
+        <w:rPr>
+          <w:rFonts w:ascii="Arial" w:hAnsi="Arial" w:cs="Arial"/>
+          <w:sz w:val="22"/>
+          <w:szCs w:val="22"/>
+        </w:rPr>
+        <w:t>Prtscn</w:t>
+      </w:r>
+      <w:proofErr w:type="spellEnd"/>
+      <w:r>
+        <w:rPr>
+          <w:rFonts w:ascii="Arial" w:hAnsi="Arial" w:cs="Arial"/>
+          <w:sz w:val="22"/>
+          <w:szCs w:val="22"/>
+        </w:rPr>
+        <w:t xml:space="preserve"> below: </w:t>
       </w:r>
     </w:p>
     <w:p>
@@ -16740,6 +17218,62 @@
           <w:szCs w:val="22"/>
         </w:rPr>
       </w:pPr>
+      <w:r>
+        <w:rPr>
+          <w:rFonts w:ascii="Arial" w:hAnsi="Arial" w:cs="Arial"/>
+          <w:noProof/>
+          <w:sz w:val="22"/>
+          <w:szCs w:val="22"/>
+        </w:rPr>
+        <w:drawing>
+          <wp:inline distT="0" distB="0" distL="0" distR="0" wp14:anchorId="7EC8242C" wp14:editId="3E80FF61">
+            <wp:extent cx="4686935" cy="1748151"/>
+            <wp:effectExtent l="0" t="0" r="0" b="5080"/>
+            <wp:docPr id="1" name="Picture 1" descr="../../Desktop/Screen%20Shot%202018-07-10%20at%209.44.46%20AM.png"/>
+            <wp:cNvGraphicFramePr>
+              <a:graphicFrameLocks xmlns:a="http://schemas.openxmlformats.org/drawingml/2006/main" noChangeAspect="1"/>
+            </wp:cNvGraphicFramePr>
+            <a:graphic xmlns:a="http://schemas.openxmlformats.org/drawingml/2006/main">
+              <a:graphicData uri="http://schemas.openxmlformats.org/drawingml/2006/picture">
+                <pic:pic xmlns:pic="http://schemas.openxmlformats.org/drawingml/2006/picture">
+                  <pic:nvPicPr>
+                    <pic:cNvPr id="0" name="Picture 2" descr="../../Desktop/Screen%20Shot%202018-07-10%20at%209.44.46%20AM.png"/>
+                    <pic:cNvPicPr>
+                      <a:picLocks noChangeAspect="1" noChangeArrowheads="1"/>
+                    </pic:cNvPicPr>
+                  </pic:nvPicPr>
+                  <pic:blipFill>
+                    <a:blip r:embed="rId73">
+                      <a:extLst>
+                        <a:ext uri="{28A0092B-C50C-407E-A947-70E740481C1C}">
+                          <a14:useLocalDpi xmlns:a14="http://schemas.microsoft.com/office/drawing/2010/main" val="0"/>
+                        </a:ext>
+                      </a:extLst>
+                    </a:blip>
+                    <a:srcRect/>
+                    <a:stretch>
+                      <a:fillRect/>
+                    </a:stretch>
+                  </pic:blipFill>
+                  <pic:spPr bwMode="auto">
+                    <a:xfrm>
+                      <a:off x="0" y="0"/>
+                      <a:ext cx="4739214" cy="1767650"/>
+                    </a:xfrm>
+                    <a:prstGeom prst="rect">
+                      <a:avLst/>
+                    </a:prstGeom>
+                    <a:noFill/>
+                    <a:ln>
+                      <a:noFill/>
+                    </a:ln>
+                  </pic:spPr>
+                </pic:pic>
+              </a:graphicData>
+            </a:graphic>
+          </wp:inline>
+        </w:drawing>
+      </w:r>
     </w:p>
     <w:p>
       <w:pPr>
@@ -16909,6 +17443,62 @@
           <w:szCs w:val="22"/>
         </w:rPr>
       </w:pPr>
+      <w:r>
+        <w:rPr>
+          <w:rFonts w:ascii="Arial" w:hAnsi="Arial" w:cs="Arial"/>
+          <w:noProof/>
+          <w:sz w:val="22"/>
+          <w:szCs w:val="22"/>
+        </w:rPr>
+        <w:drawing>
+          <wp:inline distT="0" distB="0" distL="0" distR="0" wp14:anchorId="73136B77" wp14:editId="3399C2D5">
+            <wp:extent cx="2972435" cy="1374848"/>
+            <wp:effectExtent l="0" t="0" r="0" b="0"/>
+            <wp:docPr id="2" name="Picture 2" descr="../../Desktop/Screen%20Shot%202018-07-10%20at%2010.01.23%20AM.png"/>
+            <wp:cNvGraphicFramePr>
+              <a:graphicFrameLocks xmlns:a="http://schemas.openxmlformats.org/drawingml/2006/main" noChangeAspect="1"/>
+            </wp:cNvGraphicFramePr>
+            <a:graphic xmlns:a="http://schemas.openxmlformats.org/drawingml/2006/main">
+              <a:graphicData uri="http://schemas.openxmlformats.org/drawingml/2006/picture">
+                <pic:pic xmlns:pic="http://schemas.openxmlformats.org/drawingml/2006/picture">
+                  <pic:nvPicPr>
+                    <pic:cNvPr id="0" name="Picture 4" descr="../../Desktop/Screen%20Shot%202018-07-10%20at%2010.01.23%20AM.png"/>
+                    <pic:cNvPicPr>
+                      <a:picLocks noChangeAspect="1" noChangeArrowheads="1"/>
+                    </pic:cNvPicPr>
+                  </pic:nvPicPr>
+                  <pic:blipFill>
+                    <a:blip r:embed="rId74" cstate="print">
+                      <a:extLst>
+                        <a:ext uri="{28A0092B-C50C-407E-A947-70E740481C1C}">
+                          <a14:useLocalDpi xmlns:a14="http://schemas.microsoft.com/office/drawing/2010/main" val="0"/>
+                        </a:ext>
+                      </a:extLst>
+                    </a:blip>
+                    <a:srcRect/>
+                    <a:stretch>
+                      <a:fillRect/>
+                    </a:stretch>
+                  </pic:blipFill>
+                  <pic:spPr bwMode="auto">
+                    <a:xfrm>
+                      <a:off x="0" y="0"/>
+                      <a:ext cx="2992634" cy="1384190"/>
+                    </a:xfrm>
+                    <a:prstGeom prst="rect">
+                      <a:avLst/>
+                    </a:prstGeom>
+                    <a:noFill/>
+                    <a:ln>
+                      <a:noFill/>
+                    </a:ln>
+                  </pic:spPr>
+                </pic:pic>
+              </a:graphicData>
+            </a:graphic>
+          </wp:inline>
+        </w:drawing>
+      </w:r>
     </w:p>
     <w:p>
       <w:pPr>
@@ -17039,6 +17629,62 @@
         </w:rPr>
         <w:t xml:space="preserve">   </w:t>
       </w:r>
+      <w:r>
+        <w:rPr>
+          <w:rFonts w:ascii="Arial" w:hAnsi="Arial" w:cs="Arial"/>
+          <w:noProof/>
+          <w:sz w:val="22"/>
+          <w:szCs w:val="22"/>
+        </w:rPr>
+        <w:drawing>
+          <wp:inline distT="0" distB="0" distL="0" distR="0" wp14:anchorId="5B1ED1A6" wp14:editId="753A4CD1">
+            <wp:extent cx="1881307" cy="1577340"/>
+            <wp:effectExtent l="0" t="0" r="0" b="0"/>
+            <wp:docPr id="3" name="Picture 3" descr="../../Desktop/Screen%20Shot%202018-07-10%20at%2010.10.38%20AM.png"/>
+            <wp:cNvGraphicFramePr>
+              <a:graphicFrameLocks xmlns:a="http://schemas.openxmlformats.org/drawingml/2006/main" noChangeAspect="1"/>
+            </wp:cNvGraphicFramePr>
+            <a:graphic xmlns:a="http://schemas.openxmlformats.org/drawingml/2006/main">
+              <a:graphicData uri="http://schemas.openxmlformats.org/drawingml/2006/picture">
+                <pic:pic xmlns:pic="http://schemas.openxmlformats.org/drawingml/2006/picture">
+                  <pic:nvPicPr>
+                    <pic:cNvPr id="0" name="Picture 5" descr="../../Desktop/Screen%20Shot%202018-07-10%20at%2010.10.38%20AM.png"/>
+                    <pic:cNvPicPr>
+                      <a:picLocks noChangeAspect="1" noChangeArrowheads="1"/>
+                    </pic:cNvPicPr>
+                  </pic:nvPicPr>
+                  <pic:blipFill>
+                    <a:blip r:embed="rId75" cstate="print">
+                      <a:extLst>
+                        <a:ext uri="{28A0092B-C50C-407E-A947-70E740481C1C}">
+                          <a14:useLocalDpi xmlns:a14="http://schemas.microsoft.com/office/drawing/2010/main" val="0"/>
+                        </a:ext>
+                      </a:extLst>
+                    </a:blip>
+                    <a:srcRect/>
+                    <a:stretch>
+                      <a:fillRect/>
+                    </a:stretch>
+                  </pic:blipFill>
+                  <pic:spPr bwMode="auto">
+                    <a:xfrm>
+                      <a:off x="0" y="0"/>
+                      <a:ext cx="1894213" cy="1588161"/>
+                    </a:xfrm>
+                    <a:prstGeom prst="rect">
+                      <a:avLst/>
+                    </a:prstGeom>
+                    <a:noFill/>
+                    <a:ln>
+                      <a:noFill/>
+                    </a:ln>
+                  </pic:spPr>
+                </pic:pic>
+              </a:graphicData>
+            </a:graphic>
+          </wp:inline>
+        </w:drawing>
+      </w:r>
     </w:p>
     <w:p>
       <w:pPr>
@@ -17185,6 +17831,64 @@
         </w:rPr>
         <w:t xml:space="preserve">   </w:t>
       </w:r>
+      <w:bookmarkStart w:id="49" w:name="_GoBack"/>
+      <w:r>
+        <w:rPr>
+          <w:rFonts w:ascii="Arial" w:hAnsi="Arial" w:cs="Arial"/>
+          <w:noProof/>
+          <w:sz w:val="22"/>
+          <w:szCs w:val="22"/>
+        </w:rPr>
+        <w:drawing>
+          <wp:inline distT="0" distB="0" distL="0" distR="0" wp14:anchorId="11B8FF6B" wp14:editId="2276A9CB">
+            <wp:extent cx="1715135" cy="1504788"/>
+            <wp:effectExtent l="0" t="0" r="12065" b="0"/>
+            <wp:docPr id="5" name="Picture 5" descr="../../Desktop/Screen%20Shot%202018-07-10%20at%2010.23.53%20AM.png"/>
+            <wp:cNvGraphicFramePr>
+              <a:graphicFrameLocks xmlns:a="http://schemas.openxmlformats.org/drawingml/2006/main" noChangeAspect="1"/>
+            </wp:cNvGraphicFramePr>
+            <a:graphic xmlns:a="http://schemas.openxmlformats.org/drawingml/2006/main">
+              <a:graphicData uri="http://schemas.openxmlformats.org/drawingml/2006/picture">
+                <pic:pic xmlns:pic="http://schemas.openxmlformats.org/drawingml/2006/picture">
+                  <pic:nvPicPr>
+                    <pic:cNvPr id="0" name="Picture 7" descr="../../Desktop/Screen%20Shot%202018-07-10%20at%2010.23.53%20AM.png"/>
+                    <pic:cNvPicPr>
+                      <a:picLocks noChangeAspect="1" noChangeArrowheads="1"/>
+                    </pic:cNvPicPr>
+                  </pic:nvPicPr>
+                  <pic:blipFill>
+                    <a:blip r:embed="rId76" cstate="print">
+                      <a:extLst>
+                        <a:ext uri="{28A0092B-C50C-407E-A947-70E740481C1C}">
+                          <a14:useLocalDpi xmlns:a14="http://schemas.microsoft.com/office/drawing/2010/main" val="0"/>
+                        </a:ext>
+                      </a:extLst>
+                    </a:blip>
+                    <a:srcRect/>
+                    <a:stretch>
+                      <a:fillRect/>
+                    </a:stretch>
+                  </pic:blipFill>
+                  <pic:spPr bwMode="auto">
+                    <a:xfrm>
+                      <a:off x="0" y="0"/>
+                      <a:ext cx="1728360" cy="1516391"/>
+                    </a:xfrm>
+                    <a:prstGeom prst="rect">
+                      <a:avLst/>
+                    </a:prstGeom>
+                    <a:noFill/>
+                    <a:ln>
+                      <a:noFill/>
+                    </a:ln>
+                  </pic:spPr>
+                </pic:pic>
+              </a:graphicData>
+            </a:graphic>
+          </wp:inline>
+        </w:drawing>
+      </w:r>
+      <w:bookmarkEnd w:id="49"/>
     </w:p>
     <w:p>
       <w:pPr>
@@ -19124,7 +19828,25 @@
           <w:sz w:val="22"/>
           <w:szCs w:val="22"/>
         </w:rPr>
-        <w:t>A name can contain the quotation marks ("), 0 through 9,     ! % ( ) { } . - ^ ~ _ (underscore) @, #, $, and space, and \ (backslash).      There are other special characters that might work separately depending on your operating system and where you are working with the DB2® database. However, while they might work, there is no guarantee that they will work. It is not recommended that you use these other special characters when naming objects in your database.</w:t>
+        <w:t xml:space="preserve">A name can contain the quotation marks ("), 0 through </w:t>
+      </w:r>
+      <w:proofErr w:type="gramStart"/>
+      <w:r>
+        <w:rPr>
+          <w:rFonts w:ascii="Arial" w:hAnsi="Arial" w:cs="Arial"/>
+          <w:sz w:val="22"/>
+          <w:szCs w:val="22"/>
+        </w:rPr>
+        <w:t xml:space="preserve">9,   </w:t>
+      </w:r>
+      <w:proofErr w:type="gramEnd"/>
+      <w:r>
+        <w:rPr>
+          <w:rFonts w:ascii="Arial" w:hAnsi="Arial" w:cs="Arial"/>
+          <w:sz w:val="22"/>
+          <w:szCs w:val="22"/>
+        </w:rPr>
+        <w:t xml:space="preserve">  ! % ( ) { } . - ^ ~ _ (underscore) @, #, $, and space, and \ (backslash).      There are other special characters that might work separately depending on your operating system and where you are working with the DB2® database. However, while they might work, there is no guarantee that they will work. It is not recommended that you use these other special characters when naming objects in your database.</w:t>
       </w:r>
     </w:p>
     <w:p>
@@ -19514,7 +20236,7 @@
         </w:rPr>
         <w:t xml:space="preserve">Video - SQL Data Types -  </w:t>
       </w:r>
-      <w:hyperlink r:id="rId73" w:history="1">
+      <w:hyperlink r:id="rId77" w:history="1">
         <w:r>
           <w:rPr>
             <w:rStyle w:val="Hyperlink"/>
@@ -19549,7 +20271,7 @@
         </w:rPr>
         <w:t xml:space="preserve">Video- Oracle - Datatypes -  </w:t>
       </w:r>
-      <w:hyperlink r:id="rId74" w:history="1">
+      <w:hyperlink r:id="rId78" w:history="1">
         <w:r>
           <w:rPr>
             <w:rStyle w:val="Hyperlink"/>
@@ -19582,9 +20304,27 @@
           <w:b/>
           <w:sz w:val="20"/>
         </w:rPr>
-        <w:t xml:space="preserve">Video -     Class - 01 DataTypes in ORACLE  </w:t>
-      </w:r>
-      <w:hyperlink r:id="rId75" w:history="1">
+        <w:t xml:space="preserve">Video -     Class - 01 </w:t>
+      </w:r>
+      <w:proofErr w:type="spellStart"/>
+      <w:r>
+        <w:rPr>
+          <w:rFonts w:ascii="Arial" w:hAnsi="Arial" w:cs="Arial"/>
+          <w:b/>
+          <w:sz w:val="20"/>
+        </w:rPr>
+        <w:t>DataTypes</w:t>
+      </w:r>
+      <w:proofErr w:type="spellEnd"/>
+      <w:r>
+        <w:rPr>
+          <w:rFonts w:ascii="Arial" w:hAnsi="Arial" w:cs="Arial"/>
+          <w:b/>
+          <w:sz w:val="20"/>
+        </w:rPr>
+        <w:t xml:space="preserve"> in ORACLE  </w:t>
+      </w:r>
+      <w:hyperlink r:id="rId79" w:history="1">
         <w:r>
           <w:rPr>
             <w:rStyle w:val="Hyperlink"/>
@@ -19619,7 +20359,7 @@
         </w:rPr>
         <w:t xml:space="preserve">Video - Oracle 10g new Data types -  </w:t>
       </w:r>
-      <w:hyperlink r:id="rId76" w:history="1">
+      <w:hyperlink r:id="rId80" w:history="1">
         <w:r>
           <w:rPr>
             <w:rStyle w:val="Hyperlink"/>
@@ -19832,7 +20572,23 @@
           <w:rFonts w:ascii="Arial" w:hAnsi="Arial" w:cs="Arial"/>
           <w:sz w:val="20"/>
         </w:rPr>
-        <w:t xml:space="preserve">will used 8-bit, 16-biyt, 32-bits or other </w:t>
+        <w:t xml:space="preserve">will </w:t>
+      </w:r>
+      <w:proofErr w:type="gramStart"/>
+      <w:r>
+        <w:rPr>
+          <w:rFonts w:ascii="Arial" w:hAnsi="Arial" w:cs="Arial"/>
+          <w:sz w:val="20"/>
+        </w:rPr>
+        <w:t>used</w:t>
+      </w:r>
+      <w:proofErr w:type="gramEnd"/>
+      <w:r>
+        <w:rPr>
+          <w:rFonts w:ascii="Arial" w:hAnsi="Arial" w:cs="Arial"/>
+          <w:sz w:val="20"/>
+        </w:rPr>
+        <w:t xml:space="preserve"> 8-bit, 16-biyt, 32-bits or other </w:t>
       </w:r>
       <w:r>
         <w:rPr>
@@ -19895,7 +20651,23 @@
           <w:rFonts w:ascii="Arial" w:hAnsi="Arial" w:cs="Arial"/>
           <w:sz w:val="20"/>
         </w:rPr>
-        <w:t xml:space="preserve"> latin character </w:t>
+        <w:t xml:space="preserve"> </w:t>
+      </w:r>
+      <w:proofErr w:type="spellStart"/>
+      <w:r>
+        <w:rPr>
+          <w:rFonts w:ascii="Arial" w:hAnsi="Arial" w:cs="Arial"/>
+          <w:sz w:val="20"/>
+        </w:rPr>
+        <w:t>latin</w:t>
+      </w:r>
+      <w:proofErr w:type="spellEnd"/>
+      <w:r>
+        <w:rPr>
+          <w:rFonts w:ascii="Arial" w:hAnsi="Arial" w:cs="Arial"/>
+          <w:sz w:val="20"/>
+        </w:rPr>
+        <w:t xml:space="preserve"> character </w:t>
       </w:r>
       <w:r>
         <w:rPr>
@@ -19909,7 +20681,23 @@
           <w:rFonts w:ascii="Arial" w:hAnsi="Arial" w:cs="Arial"/>
           <w:sz w:val="20"/>
         </w:rPr>
-        <w:t>such as [a-zA-Z]</w:t>
+        <w:t>such as [a-</w:t>
+      </w:r>
+      <w:proofErr w:type="spellStart"/>
+      <w:r>
+        <w:rPr>
+          <w:rFonts w:ascii="Arial" w:hAnsi="Arial" w:cs="Arial"/>
+          <w:sz w:val="20"/>
+        </w:rPr>
+        <w:t>zA</w:t>
+      </w:r>
+      <w:proofErr w:type="spellEnd"/>
+      <w:r>
+        <w:rPr>
+          <w:rFonts w:ascii="Arial" w:hAnsi="Arial" w:cs="Arial"/>
+          <w:sz w:val="20"/>
+        </w:rPr>
+        <w:t>-Z]</w:t>
       </w:r>
       <w:r>
         <w:rPr>
@@ -19918,12 +20706,21 @@
         </w:rPr>
         <w:t xml:space="preserve">. or other characters such as </w:t>
       </w:r>
-      <w:r>
-        <w:rPr>
-          <w:rFonts w:ascii="Arial" w:hAnsi="Arial" w:cs="Arial"/>
-          <w:sz w:val="20"/>
-        </w:rPr>
-        <w:t>ñéóíúá, and characters in German, French, etc</w:t>
+      <w:proofErr w:type="spellStart"/>
+      <w:r>
+        <w:rPr>
+          <w:rFonts w:ascii="Arial" w:hAnsi="Arial" w:cs="Arial"/>
+          <w:sz w:val="20"/>
+        </w:rPr>
+        <w:t>ñéóíúá</w:t>
+      </w:r>
+      <w:proofErr w:type="spellEnd"/>
+      <w:r>
+        <w:rPr>
+          <w:rFonts w:ascii="Arial" w:hAnsi="Arial" w:cs="Arial"/>
+          <w:sz w:val="20"/>
+        </w:rPr>
+        <w:t>, and characters in German, French, etc</w:t>
       </w:r>
       <w:r>
         <w:rPr>
@@ -19951,7 +20748,23 @@
           <w:rFonts w:ascii="Arial" w:hAnsi="Arial" w:cs="Arial"/>
           <w:sz w:val="20"/>
         </w:rPr>
-        <w:t xml:space="preserve">Graphic characters are more about the ones in other languages, such as Mandarin (Chinese), Hebrew, Arab, Japanese, and even characters in Braile. They are very different </w:t>
+        <w:t xml:space="preserve">Graphic characters are more about the ones in other languages, such as Mandarin (Chinese), Hebrew, Arab, Japanese, and even characters in </w:t>
+      </w:r>
+      <w:proofErr w:type="spellStart"/>
+      <w:r>
+        <w:rPr>
+          <w:rFonts w:ascii="Arial" w:hAnsi="Arial" w:cs="Arial"/>
+          <w:sz w:val="20"/>
+        </w:rPr>
+        <w:t>Braile</w:t>
+      </w:r>
+      <w:proofErr w:type="spellEnd"/>
+      <w:r>
+        <w:rPr>
+          <w:rFonts w:ascii="Arial" w:hAnsi="Arial" w:cs="Arial"/>
+          <w:sz w:val="20"/>
+        </w:rPr>
+        <w:t xml:space="preserve">. They are very different </w:t>
       </w:r>
       <w:r>
         <w:rPr>
@@ -19965,7 +20778,39 @@
           <w:rFonts w:ascii="Arial" w:hAnsi="Arial" w:cs="Arial"/>
           <w:sz w:val="20"/>
         </w:rPr>
-        <w:t xml:space="preserve"> any latin character, Hebrew and Arab are written right to left, and Mandarin is up-down, and because of this they are like graphics for the West world (which is based on latin chars.)</w:t>
+        <w:t xml:space="preserve"> any </w:t>
+      </w:r>
+      <w:proofErr w:type="spellStart"/>
+      <w:r>
+        <w:rPr>
+          <w:rFonts w:ascii="Arial" w:hAnsi="Arial" w:cs="Arial"/>
+          <w:sz w:val="20"/>
+        </w:rPr>
+        <w:t>latin</w:t>
+      </w:r>
+      <w:proofErr w:type="spellEnd"/>
+      <w:r>
+        <w:rPr>
+          <w:rFonts w:ascii="Arial" w:hAnsi="Arial" w:cs="Arial"/>
+          <w:sz w:val="20"/>
+        </w:rPr>
+        <w:t xml:space="preserve"> character, Hebrew and Arab are written right to left, and Mandarin is up-down, and because of this they are like graphics for the West world (which is based on </w:t>
+      </w:r>
+      <w:proofErr w:type="spellStart"/>
+      <w:r>
+        <w:rPr>
+          <w:rFonts w:ascii="Arial" w:hAnsi="Arial" w:cs="Arial"/>
+          <w:sz w:val="20"/>
+        </w:rPr>
+        <w:t>latin</w:t>
+      </w:r>
+      <w:proofErr w:type="spellEnd"/>
+      <w:r>
+        <w:rPr>
+          <w:rFonts w:ascii="Arial" w:hAnsi="Arial" w:cs="Arial"/>
+          <w:sz w:val="20"/>
+        </w:rPr>
+        <w:t xml:space="preserve"> chars.)</w:t>
       </w:r>
     </w:p>
     <w:p>
@@ -19990,7 +20835,23 @@
           <w:rFonts w:ascii="Arial" w:hAnsi="Arial" w:cs="Arial"/>
           <w:sz w:val="20"/>
         </w:rPr>
-        <w:t xml:space="preserve">What is the difference between an encoding scheme and a character set? An encoding scheme indicates how many bytes are used to store the binary representation of a single character. ASCII and EBCDIC use 8- bits, or one byte, to store one character. This mean one can store up to 256 combinations of characters.  On the other hand Unicode uses 16-bits, or a possible combination 65,556 characters. Chinese, Hebrew, Japanese or Arabic may store their characters in 16-bit length Unicode, but they need to be displayed differently.  This is the function of the character set.  The character set represents of each of the stored combinations of characters are DISPLAYED, while the encoding scheme determines how of each of the stored combinations of characters are STORED in a column.      </w:t>
+        <w:t xml:space="preserve">What is the difference between an encoding scheme and a character set? An encoding scheme indicates how many bytes are used to store the binary representation of a single character. ASCII and EBCDIC use 8- bits, or one byte, to store one character. This mean one can store up to 256 combinations of characters.  On the other </w:t>
+      </w:r>
+      <w:proofErr w:type="gramStart"/>
+      <w:r>
+        <w:rPr>
+          <w:rFonts w:ascii="Arial" w:hAnsi="Arial" w:cs="Arial"/>
+          <w:sz w:val="20"/>
+        </w:rPr>
+        <w:t>hand</w:t>
+      </w:r>
+      <w:proofErr w:type="gramEnd"/>
+      <w:r>
+        <w:rPr>
+          <w:rFonts w:ascii="Arial" w:hAnsi="Arial" w:cs="Arial"/>
+          <w:sz w:val="20"/>
+        </w:rPr>
+        <w:t xml:space="preserve"> Unicode uses 16-bits, or a possible combination 65,556 characters. Chinese, Hebrew, Japanese or Arabic may store their characters in 16-bit length Unicode, but they need to be displayed differently.  This is the function of the character set.  The character set represents of each of the stored combinations of characters are DISPLAYED, while the encoding scheme determines how of each of the stored combinations of characters are STORED in a column.      </w:t>
       </w:r>
     </w:p>
     <w:p>
@@ -20518,7 +21379,23 @@
                 <w:rFonts w:ascii="Arial" w:hAnsi="Arial" w:cs="Arial"/>
                 <w:sz w:val="20"/>
               </w:rPr>
-              <w:t>03 char-field1   pic x(5).</w:t>
+              <w:t xml:space="preserve">03 char-field1   pic </w:t>
+            </w:r>
+            <w:proofErr w:type="gramStart"/>
+            <w:r>
+              <w:rPr>
+                <w:rFonts w:ascii="Arial" w:hAnsi="Arial" w:cs="Arial"/>
+                <w:sz w:val="20"/>
+              </w:rPr>
+              <w:t>x(</w:t>
+            </w:r>
+            <w:proofErr w:type="gramEnd"/>
+            <w:r>
+              <w:rPr>
+                <w:rFonts w:ascii="Arial" w:hAnsi="Arial" w:cs="Arial"/>
+                <w:sz w:val="20"/>
+              </w:rPr>
+              <w:t>5).</w:t>
             </w:r>
           </w:p>
           <w:p>
@@ -20714,12 +21591,30 @@
                 <w:sz w:val="20"/>
               </w:rPr>
             </w:pPr>
-            <w:r>
-              <w:rPr>
-                <w:rFonts w:ascii="Arial" w:hAnsi="Arial" w:cs="Arial"/>
-                <w:sz w:val="20"/>
-              </w:rPr>
-              <w:t>firstname  varchar(12)</w:t>
+            <w:proofErr w:type="spellStart"/>
+            <w:proofErr w:type="gramStart"/>
+            <w:r>
+              <w:rPr>
+                <w:rFonts w:ascii="Arial" w:hAnsi="Arial" w:cs="Arial"/>
+                <w:sz w:val="20"/>
+              </w:rPr>
+              <w:t>firstname</w:t>
+            </w:r>
+            <w:proofErr w:type="spellEnd"/>
+            <w:r>
+              <w:rPr>
+                <w:rFonts w:ascii="Arial" w:hAnsi="Arial" w:cs="Arial"/>
+                <w:sz w:val="20"/>
+              </w:rPr>
+              <w:t xml:space="preserve">  varchar</w:t>
+            </w:r>
+            <w:proofErr w:type="gramEnd"/>
+            <w:r>
+              <w:rPr>
+                <w:rFonts w:ascii="Arial" w:hAnsi="Arial" w:cs="Arial"/>
+                <w:sz w:val="20"/>
+              </w:rPr>
+              <w:t>(12)</w:t>
             </w:r>
           </w:p>
           <w:p>
@@ -20744,6 +21639,7 @@
               </w:rPr>
               <w:t xml:space="preserve">03 </w:t>
             </w:r>
+            <w:proofErr w:type="spellStart"/>
             <w:r>
               <w:rPr>
                 <w:rFonts w:ascii="Arial" w:hAnsi="Arial" w:cs="Arial"/>
@@ -20751,6 +21647,7 @@
               </w:rPr>
               <w:t>firstname</w:t>
             </w:r>
+            <w:proofErr w:type="spellEnd"/>
             <w:r>
               <w:rPr>
                 <w:rFonts w:ascii="Arial" w:hAnsi="Arial" w:cs="Arial"/>
@@ -20781,6 +21678,7 @@
               </w:rPr>
               <w:t xml:space="preserve">   49 </w:t>
             </w:r>
+            <w:proofErr w:type="spellStart"/>
             <w:r>
               <w:rPr>
                 <w:rFonts w:ascii="Arial" w:hAnsi="Arial" w:cs="Arial"/>
@@ -20793,7 +21691,15 @@
                 <w:rFonts w:ascii="Arial" w:hAnsi="Arial" w:cs="Arial"/>
                 <w:sz w:val="20"/>
               </w:rPr>
-              <w:t xml:space="preserve">-len </w:t>
+              <w:t>-len</w:t>
+            </w:r>
+            <w:proofErr w:type="spellEnd"/>
+            <w:r>
+              <w:rPr>
+                <w:rFonts w:ascii="Arial" w:hAnsi="Arial" w:cs="Arial"/>
+                <w:sz w:val="20"/>
+              </w:rPr>
+              <w:t xml:space="preserve"> </w:t>
             </w:r>
             <w:r>
               <w:rPr>
@@ -20832,12 +21738,21 @@
               </w:rPr>
               <w:t xml:space="preserve">   49 </w:t>
             </w:r>
-            <w:r>
-              <w:rPr>
-                <w:rFonts w:ascii="Arial" w:hAnsi="Arial" w:cs="Arial"/>
-                <w:sz w:val="20"/>
-              </w:rPr>
-              <w:t>firstname-</w:t>
+            <w:proofErr w:type="spellStart"/>
+            <w:r>
+              <w:rPr>
+                <w:rFonts w:ascii="Arial" w:hAnsi="Arial" w:cs="Arial"/>
+                <w:sz w:val="20"/>
+              </w:rPr>
+              <w:t>firstname</w:t>
+            </w:r>
+            <w:proofErr w:type="spellEnd"/>
+            <w:r>
+              <w:rPr>
+                <w:rFonts w:ascii="Arial" w:hAnsi="Arial" w:cs="Arial"/>
+                <w:sz w:val="20"/>
+              </w:rPr>
+              <w:t>-</w:t>
             </w:r>
             <w:r>
               <w:rPr>
@@ -20888,7 +21803,25 @@
                 <w:sz w:val="20"/>
                 <w:szCs w:val="20"/>
               </w:rPr>
-              <w:t xml:space="preserve">Varying-length character strings with a maximum length of n bytes. Size must be greater than 0 and less than a 4000. However the limit may be increased to a maximum length of 32704 8-bit characters.  </w:t>
+              <w:t xml:space="preserve">Varying-length character strings with a maximum length of n bytes. Size must be greater than 0 and less than a 4000. </w:t>
+            </w:r>
+            <w:proofErr w:type="gramStart"/>
+            <w:r>
+              <w:rPr>
+                <w:rFonts w:ascii="Arial" w:hAnsi="Arial" w:cs="Arial"/>
+                <w:sz w:val="20"/>
+                <w:szCs w:val="20"/>
+              </w:rPr>
+              <w:t>However</w:t>
+            </w:r>
+            <w:proofErr w:type="gramEnd"/>
+            <w:r>
+              <w:rPr>
+                <w:rFonts w:ascii="Arial" w:hAnsi="Arial" w:cs="Arial"/>
+                <w:sz w:val="20"/>
+                <w:szCs w:val="20"/>
+              </w:rPr>
+              <w:t xml:space="preserve"> the limit may be increased to a maximum length of 32704 8-bit characters.  </w:t>
             </w:r>
           </w:p>
         </w:tc>
@@ -21110,7 +22043,43 @@
                 <w:sz w:val="20"/>
                 <w:szCs w:val="20"/>
               </w:rPr>
-              <w:t>length Unicode field which will store 2000 characters using the 16-bit  Japanese character set.  If this column would be stored store on a EBCDIC mainframe the  character set name would be JA16DBCS (http://www.daylight.com/meetings/emug04/Delany/charsets.html)</w:t>
+              <w:t>length Unicode field which will store 2000 characters using the 16-</w:t>
+            </w:r>
+            <w:proofErr w:type="gramStart"/>
+            <w:r>
+              <w:rPr>
+                <w:rFonts w:ascii="Arial" w:hAnsi="Arial" w:cs="Arial"/>
+                <w:sz w:val="20"/>
+                <w:szCs w:val="20"/>
+              </w:rPr>
+              <w:t>bit  Japanese</w:t>
+            </w:r>
+            <w:proofErr w:type="gramEnd"/>
+            <w:r>
+              <w:rPr>
+                <w:rFonts w:ascii="Arial" w:hAnsi="Arial" w:cs="Arial"/>
+                <w:sz w:val="20"/>
+                <w:szCs w:val="20"/>
+              </w:rPr>
+              <w:t xml:space="preserve"> character set.  If this column would be stored store on a EBCDIC mainframe </w:t>
+            </w:r>
+            <w:proofErr w:type="gramStart"/>
+            <w:r>
+              <w:rPr>
+                <w:rFonts w:ascii="Arial" w:hAnsi="Arial" w:cs="Arial"/>
+                <w:sz w:val="20"/>
+                <w:szCs w:val="20"/>
+              </w:rPr>
+              <w:t>the  character</w:t>
+            </w:r>
+            <w:proofErr w:type="gramEnd"/>
+            <w:r>
+              <w:rPr>
+                <w:rFonts w:ascii="Arial" w:hAnsi="Arial" w:cs="Arial"/>
+                <w:sz w:val="20"/>
+                <w:szCs w:val="20"/>
+              </w:rPr>
+              <w:t xml:space="preserve"> set name would be JA16DBCS (http://www.daylight.com/meetings/emug04/Delany/charsets.html)</w:t>
             </w:r>
           </w:p>
           <w:p>
@@ -21152,7 +22121,25 @@
                 <w:sz w:val="20"/>
                 <w:szCs w:val="20"/>
               </w:rPr>
-              <w:t xml:space="preserve">MY_UNICODE_COLUMN  NCHAR(2000) </w:t>
+              <w:t>MY_UNICODE_</w:t>
+            </w:r>
+            <w:proofErr w:type="gramStart"/>
+            <w:r>
+              <w:rPr>
+                <w:rFonts w:ascii="Arial" w:hAnsi="Arial" w:cs="Arial"/>
+                <w:sz w:val="20"/>
+                <w:szCs w:val="20"/>
+              </w:rPr>
+              <w:t>COLUMN  NCHAR</w:t>
+            </w:r>
+            <w:proofErr w:type="gramEnd"/>
+            <w:r>
+              <w:rPr>
+                <w:rFonts w:ascii="Arial" w:hAnsi="Arial" w:cs="Arial"/>
+                <w:sz w:val="20"/>
+                <w:szCs w:val="20"/>
+              </w:rPr>
+              <w:t xml:space="preserve">(2000) </w:t>
             </w:r>
           </w:p>
           <w:p>
@@ -21366,7 +22353,25 @@
                 <w:sz w:val="20"/>
                 <w:szCs w:val="20"/>
               </w:rPr>
-              <w:t>Both VARCHAR2 and NVARCHAR2 data types may increase the maximum size to 32,767 bytes if the parameter EXTENDED is used for the MAX_STRING_SIZE in the init.ora startup file when using Oracle 12c</w:t>
+              <w:t xml:space="preserve">Both VARCHAR2 and NVARCHAR2 data types may increase the maximum size to 32,767 bytes if the parameter EXTENDED is used for the MAX_STRING_SIZE in the </w:t>
+            </w:r>
+            <w:proofErr w:type="spellStart"/>
+            <w:r>
+              <w:rPr>
+                <w:rFonts w:ascii="Arial" w:hAnsi="Arial" w:cs="Arial"/>
+                <w:sz w:val="20"/>
+                <w:szCs w:val="20"/>
+              </w:rPr>
+              <w:t>init.ora</w:t>
+            </w:r>
+            <w:proofErr w:type="spellEnd"/>
+            <w:r>
+              <w:rPr>
+                <w:rFonts w:ascii="Arial" w:hAnsi="Arial" w:cs="Arial"/>
+                <w:sz w:val="20"/>
+                <w:szCs w:val="20"/>
+              </w:rPr>
+              <w:t xml:space="preserve"> startup file when using Oracle 12c</w:t>
             </w:r>
           </w:p>
         </w:tc>
@@ -22581,7 +23586,25 @@
                 <w:rFonts w:ascii="Arial" w:hAnsi="Arial" w:cs="Arial"/>
                 <w:sz w:val="20"/>
               </w:rPr>
-              <w:t>DECIMAL(length,position)</w:t>
+              <w:t>DECIMAL(</w:t>
+            </w:r>
+            <w:proofErr w:type="spellStart"/>
+            <w:proofErr w:type="gramStart"/>
+            <w:r>
+              <w:rPr>
+                <w:rFonts w:ascii="Arial" w:hAnsi="Arial" w:cs="Arial"/>
+                <w:sz w:val="20"/>
+              </w:rPr>
+              <w:t>length,position</w:t>
+            </w:r>
+            <w:proofErr w:type="spellEnd"/>
+            <w:proofErr w:type="gramEnd"/>
+            <w:r>
+              <w:rPr>
+                <w:rFonts w:ascii="Arial" w:hAnsi="Arial" w:cs="Arial"/>
+                <w:sz w:val="20"/>
+              </w:rPr>
+              <w:t>)</w:t>
             </w:r>
           </w:p>
           <w:p>
@@ -22611,7 +23634,25 @@
                 <w:rFonts w:ascii="Arial" w:hAnsi="Arial" w:cs="Arial"/>
                 <w:sz w:val="20"/>
               </w:rPr>
-              <w:t>(length,position)</w:t>
+              <w:t>(</w:t>
+            </w:r>
+            <w:proofErr w:type="spellStart"/>
+            <w:proofErr w:type="gramStart"/>
+            <w:r>
+              <w:rPr>
+                <w:rFonts w:ascii="Arial" w:hAnsi="Arial" w:cs="Arial"/>
+                <w:sz w:val="20"/>
+              </w:rPr>
+              <w:t>length,position</w:t>
+            </w:r>
+            <w:proofErr w:type="spellEnd"/>
+            <w:proofErr w:type="gramEnd"/>
+            <w:r>
+              <w:rPr>
+                <w:rFonts w:ascii="Arial" w:hAnsi="Arial" w:cs="Arial"/>
+                <w:sz w:val="20"/>
+              </w:rPr>
+              <w:t>)</w:t>
             </w:r>
           </w:p>
           <w:p>
@@ -22712,7 +23753,25 @@
                 <w:sz w:val="20"/>
                 <w:szCs w:val="20"/>
               </w:rPr>
-              <w:t>Stores fixed decimal point numbers.  For example, DECIMAL(7,3) will permit up to 7 digits and there will be 3 decimal positions. Precision is the maximum number digits stored, and sale is the placement of the decimal point</w:t>
+              <w:t xml:space="preserve">Stores fixed decimal point numbers.  For example, </w:t>
+            </w:r>
+            <w:proofErr w:type="gramStart"/>
+            <w:r>
+              <w:rPr>
+                <w:rFonts w:ascii="Arial" w:hAnsi="Arial" w:cs="Arial"/>
+                <w:sz w:val="20"/>
+                <w:szCs w:val="20"/>
+              </w:rPr>
+              <w:t>DECIMAL(</w:t>
+            </w:r>
+            <w:proofErr w:type="gramEnd"/>
+            <w:r>
+              <w:rPr>
+                <w:rFonts w:ascii="Arial" w:hAnsi="Arial" w:cs="Arial"/>
+                <w:sz w:val="20"/>
+                <w:szCs w:val="20"/>
+              </w:rPr>
+              <w:t>7,3) will permit up to 7 digits and there will be 3 decimal positions. Precision is the maximum number digits stored, and sale is the placement of the decimal point</w:t>
             </w:r>
           </w:p>
         </w:tc>
@@ -23080,7 +24139,25 @@
                 <w:sz w:val="20"/>
                 <w:szCs w:val="20"/>
               </w:rPr>
-              <w:t xml:space="preserve">Stores a floating-point number, unlike fixed decimal point numbers,  A FLOAT values are stored as a number, but has less of a significant number of significant digits as a result FLOAT does not always provide for exact values.    </w:t>
+              <w:t xml:space="preserve">Stores a floating-point number, unlike fixed decimal point </w:t>
+            </w:r>
+            <w:proofErr w:type="gramStart"/>
+            <w:r>
+              <w:rPr>
+                <w:rFonts w:ascii="Arial" w:hAnsi="Arial" w:cs="Arial"/>
+                <w:sz w:val="20"/>
+                <w:szCs w:val="20"/>
+              </w:rPr>
+              <w:t>numbers,  A</w:t>
+            </w:r>
+            <w:proofErr w:type="gramEnd"/>
+            <w:r>
+              <w:rPr>
+                <w:rFonts w:ascii="Arial" w:hAnsi="Arial" w:cs="Arial"/>
+                <w:sz w:val="20"/>
+                <w:szCs w:val="20"/>
+              </w:rPr>
+              <w:t xml:space="preserve"> FLOAT values are stored as a number, but has less of a significant number of significant digits as a result FLOAT does not always provide for exact values.    </w:t>
             </w:r>
           </w:p>
         </w:tc>
@@ -23448,7 +24525,25 @@
                 <w:sz w:val="18"/>
                 <w:szCs w:val="18"/>
               </w:rPr>
-              <w:t>Stores DOUBLE-precision, 64-bit, floating numbers; ; cannot store integers. S</w:t>
+              <w:t>Stores DOUBLE-precision, 64-bit, floating numbers</w:t>
+            </w:r>
+            <w:proofErr w:type="gramStart"/>
+            <w:r>
+              <w:rPr>
+                <w:rFonts w:ascii="Arial" w:hAnsi="Arial" w:cs="Arial"/>
+                <w:sz w:val="18"/>
+                <w:szCs w:val="18"/>
+              </w:rPr>
+              <w:t>; ;</w:t>
+            </w:r>
+            <w:proofErr w:type="gramEnd"/>
+            <w:r>
+              <w:rPr>
+                <w:rFonts w:ascii="Arial" w:hAnsi="Arial" w:cs="Arial"/>
+                <w:sz w:val="18"/>
+                <w:szCs w:val="18"/>
+              </w:rPr>
+              <w:t xml:space="preserve"> cannot store integers. S</w:t>
             </w:r>
             <w:r>
               <w:rPr>
@@ -23553,7 +24648,23 @@
           <w:rFonts w:ascii="Arial" w:hAnsi="Arial" w:cs="Arial"/>
           <w:sz w:val="20"/>
         </w:rPr>
-        <w:t>Although storing dates and times as numeric values is possible, using datetime data types is recommended</w:t>
+        <w:t xml:space="preserve">Although storing dates and times as numeric values is possible, using </w:t>
+      </w:r>
+      <w:proofErr w:type="spellStart"/>
+      <w:r>
+        <w:rPr>
+          <w:rFonts w:ascii="Arial" w:hAnsi="Arial" w:cs="Arial"/>
+          <w:sz w:val="20"/>
+        </w:rPr>
+        <w:t>datetime</w:t>
+      </w:r>
+      <w:proofErr w:type="spellEnd"/>
+      <w:r>
+        <w:rPr>
+          <w:rFonts w:ascii="Arial" w:hAnsi="Arial" w:cs="Arial"/>
+          <w:sz w:val="20"/>
+        </w:rPr>
+        <w:t xml:space="preserve"> data types is recommended</w:t>
       </w:r>
     </w:p>
     <w:p>
@@ -24085,7 +25196,25 @@
                 <w:sz w:val="18"/>
                 <w:szCs w:val="18"/>
               </w:rPr>
-              <w:t xml:space="preserve">Use the TO_CHAR() function to format the date when displayed. </w:t>
+              <w:t>Use the TO_</w:t>
+            </w:r>
+            <w:proofErr w:type="gramStart"/>
+            <w:r>
+              <w:rPr>
+                <w:rFonts w:ascii="Arial" w:hAnsi="Arial" w:cs="Arial"/>
+                <w:sz w:val="18"/>
+                <w:szCs w:val="18"/>
+              </w:rPr>
+              <w:t>CHAR(</w:t>
+            </w:r>
+            <w:proofErr w:type="gramEnd"/>
+            <w:r>
+              <w:rPr>
+                <w:rFonts w:ascii="Arial" w:hAnsi="Arial" w:cs="Arial"/>
+                <w:sz w:val="18"/>
+                <w:szCs w:val="18"/>
+              </w:rPr>
+              <w:t xml:space="preserve">) function to format the date when displayed. </w:t>
             </w:r>
           </w:p>
           <w:p>
@@ -24127,7 +25256,25 @@
                 <w:sz w:val="18"/>
                 <w:szCs w:val="18"/>
               </w:rPr>
-              <w:t>Uses the TO_DATE() to format the date to be stored.</w:t>
+              <w:t>Uses the TO_</w:t>
+            </w:r>
+            <w:proofErr w:type="gramStart"/>
+            <w:r>
+              <w:rPr>
+                <w:rFonts w:ascii="Arial" w:hAnsi="Arial" w:cs="Arial"/>
+                <w:sz w:val="18"/>
+                <w:szCs w:val="18"/>
+              </w:rPr>
+              <w:t>DATE(</w:t>
+            </w:r>
+            <w:proofErr w:type="gramEnd"/>
+            <w:r>
+              <w:rPr>
+                <w:rFonts w:ascii="Arial" w:hAnsi="Arial" w:cs="Arial"/>
+                <w:sz w:val="18"/>
+                <w:szCs w:val="18"/>
+              </w:rPr>
+              <w:t>) to format the date to be stored.</w:t>
             </w:r>
           </w:p>
           <w:p>
@@ -24253,7 +25400,25 @@
                 <w:sz w:val="18"/>
                 <w:szCs w:val="18"/>
               </w:rPr>
-              <w:t>he size is 7 or 11 bytes, depending on the precision. This data type contains the datetime fields YEAR, MONTH, DAY, HOUR, MINUTE, and SECOND. It contains fractional seconds but does not have a time zone.</w:t>
+              <w:t xml:space="preserve">he size is 7 or 11 bytes, depending on the precision. This data type contains the </w:t>
+            </w:r>
+            <w:proofErr w:type="spellStart"/>
+            <w:r>
+              <w:rPr>
+                <w:rFonts w:ascii="Arial" w:hAnsi="Arial" w:cs="Arial"/>
+                <w:sz w:val="18"/>
+                <w:szCs w:val="18"/>
+              </w:rPr>
+              <w:t>datetime</w:t>
+            </w:r>
+            <w:proofErr w:type="spellEnd"/>
+            <w:r>
+              <w:rPr>
+                <w:rFonts w:ascii="Arial" w:hAnsi="Arial" w:cs="Arial"/>
+                <w:sz w:val="18"/>
+                <w:szCs w:val="18"/>
+              </w:rPr>
+              <w:t xml:space="preserve"> fields YEAR, MONTH, DAY, HOUR, MINUTE, and SECOND. It contains fractional seconds but does not have a time zone.</w:t>
             </w:r>
           </w:p>
           <w:p>
@@ -24356,7 +25521,27 @@
                 <w:sz w:val="18"/>
                 <w:szCs w:val="18"/>
               </w:rPr>
-              <w:t>TIMESTAMP [(fractional_seconds_precision)] WITH TIME ZONE</w:t>
+              <w:t>TIMESTAMP [(</w:t>
+            </w:r>
+            <w:proofErr w:type="spellStart"/>
+            <w:r>
+              <w:rPr>
+                <w:rFonts w:ascii="Arial" w:hAnsi="Arial" w:cs="Arial"/>
+                <w:b/>
+                <w:sz w:val="18"/>
+                <w:szCs w:val="18"/>
+              </w:rPr>
+              <w:t>fractional_seconds_precision</w:t>
+            </w:r>
+            <w:proofErr w:type="spellEnd"/>
+            <w:r>
+              <w:rPr>
+                <w:rFonts w:ascii="Arial" w:hAnsi="Arial" w:cs="Arial"/>
+                <w:b/>
+                <w:sz w:val="18"/>
+                <w:szCs w:val="18"/>
+              </w:rPr>
+              <w:t>)] WITH TIME ZONE</w:t>
             </w:r>
           </w:p>
         </w:tc>
@@ -24407,7 +25592,43 @@
                 <w:sz w:val="18"/>
                 <w:szCs w:val="18"/>
               </w:rPr>
-              <w:t>All values of TIMESTAMP as well as time zone displacement value, where fractional_seconds_precision is the number of digits in the fractional part of the SECOND datetime field.</w:t>
+              <w:t xml:space="preserve">All values of TIMESTAMP as well as time zone displacement value, where </w:t>
+            </w:r>
+            <w:proofErr w:type="spellStart"/>
+            <w:r>
+              <w:rPr>
+                <w:rFonts w:ascii="Arial" w:hAnsi="Arial" w:cs="Arial"/>
+                <w:sz w:val="18"/>
+                <w:szCs w:val="18"/>
+              </w:rPr>
+              <w:t>fractional_seconds_precision</w:t>
+            </w:r>
+            <w:proofErr w:type="spellEnd"/>
+            <w:r>
+              <w:rPr>
+                <w:rFonts w:ascii="Arial" w:hAnsi="Arial" w:cs="Arial"/>
+                <w:sz w:val="18"/>
+                <w:szCs w:val="18"/>
+              </w:rPr>
+              <w:t xml:space="preserve"> is the number of digits in the fractional part of the SECOND </w:t>
+            </w:r>
+            <w:proofErr w:type="spellStart"/>
+            <w:r>
+              <w:rPr>
+                <w:rFonts w:ascii="Arial" w:hAnsi="Arial" w:cs="Arial"/>
+                <w:sz w:val="18"/>
+                <w:szCs w:val="18"/>
+              </w:rPr>
+              <w:t>datetime</w:t>
+            </w:r>
+            <w:proofErr w:type="spellEnd"/>
+            <w:r>
+              <w:rPr>
+                <w:rFonts w:ascii="Arial" w:hAnsi="Arial" w:cs="Arial"/>
+                <w:sz w:val="18"/>
+                <w:szCs w:val="18"/>
+              </w:rPr>
+              <w:t xml:space="preserve"> field.</w:t>
             </w:r>
           </w:p>
         </w:tc>
@@ -24442,7 +25663,27 @@
                 <w:sz w:val="18"/>
                 <w:szCs w:val="18"/>
               </w:rPr>
-              <w:t xml:space="preserve">TIMESTAMP [(fractional_seconds_precision)] WITH </w:t>
+              <w:t>TIMESTAMP [(</w:t>
+            </w:r>
+            <w:proofErr w:type="spellStart"/>
+            <w:r>
+              <w:rPr>
+                <w:rFonts w:ascii="Arial" w:hAnsi="Arial" w:cs="Arial"/>
+                <w:b/>
+                <w:sz w:val="18"/>
+                <w:szCs w:val="18"/>
+              </w:rPr>
+              <w:t>fractional_seconds_precision</w:t>
+            </w:r>
+            <w:proofErr w:type="spellEnd"/>
+            <w:r>
+              <w:rPr>
+                <w:rFonts w:ascii="Arial" w:hAnsi="Arial" w:cs="Arial"/>
+                <w:b/>
+                <w:sz w:val="18"/>
+                <w:szCs w:val="18"/>
+              </w:rPr>
+              <w:t xml:space="preserve">)] WITH </w:t>
             </w:r>
             <w:r>
               <w:rPr>
@@ -24588,7 +25829,27 @@
                 <w:sz w:val="18"/>
                 <w:szCs w:val="18"/>
               </w:rPr>
-              <w:t>INTERVAL YEAR [(year_precision)] TO MONTH</w:t>
+              <w:t>INTERVAL YEAR [(</w:t>
+            </w:r>
+            <w:proofErr w:type="spellStart"/>
+            <w:r>
+              <w:rPr>
+                <w:rFonts w:ascii="Arial" w:hAnsi="Arial" w:cs="Arial"/>
+                <w:b/>
+                <w:sz w:val="18"/>
+                <w:szCs w:val="18"/>
+              </w:rPr>
+              <w:t>year_precision</w:t>
+            </w:r>
+            <w:proofErr w:type="spellEnd"/>
+            <w:r>
+              <w:rPr>
+                <w:rFonts w:ascii="Arial" w:hAnsi="Arial" w:cs="Arial"/>
+                <w:b/>
+                <w:sz w:val="18"/>
+                <w:szCs w:val="18"/>
+              </w:rPr>
+              <w:t>)] TO MONTH</w:t>
             </w:r>
           </w:p>
         </w:tc>
@@ -24674,7 +25935,47 @@
                 <w:sz w:val="18"/>
                 <w:szCs w:val="18"/>
               </w:rPr>
-              <w:t>INTERVAL DAY [(day_precision)] TO SECOND [(fractional_seconds_precision)]</w:t>
+              <w:t>INTERVAL DAY [(</w:t>
+            </w:r>
+            <w:proofErr w:type="spellStart"/>
+            <w:r>
+              <w:rPr>
+                <w:rFonts w:ascii="Arial" w:hAnsi="Arial" w:cs="Arial"/>
+                <w:b/>
+                <w:sz w:val="18"/>
+                <w:szCs w:val="18"/>
+              </w:rPr>
+              <w:t>day_precision</w:t>
+            </w:r>
+            <w:proofErr w:type="spellEnd"/>
+            <w:r>
+              <w:rPr>
+                <w:rFonts w:ascii="Arial" w:hAnsi="Arial" w:cs="Arial"/>
+                <w:b/>
+                <w:sz w:val="18"/>
+                <w:szCs w:val="18"/>
+              </w:rPr>
+              <w:t>)] TO SECOND [(</w:t>
+            </w:r>
+            <w:proofErr w:type="spellStart"/>
+            <w:r>
+              <w:rPr>
+                <w:rFonts w:ascii="Arial" w:hAnsi="Arial" w:cs="Arial"/>
+                <w:b/>
+                <w:sz w:val="18"/>
+                <w:szCs w:val="18"/>
+              </w:rPr>
+              <w:t>fractional_seconds_precision</w:t>
+            </w:r>
+            <w:proofErr w:type="spellEnd"/>
+            <w:r>
+              <w:rPr>
+                <w:rFonts w:ascii="Arial" w:hAnsi="Arial" w:cs="Arial"/>
+                <w:b/>
+                <w:sz w:val="18"/>
+                <w:szCs w:val="18"/>
+              </w:rPr>
+              <w:t>)]</w:t>
             </w:r>
           </w:p>
         </w:tc>
@@ -24766,7 +26067,25 @@
           <w:sz w:val="22"/>
           <w:szCs w:val="22"/>
         </w:rPr>
-        <w:t xml:space="preserve">When assigning a data type you should ask the following questions. </w:t>
+        <w:t xml:space="preserve">When assigning a data </w:t>
+      </w:r>
+      <w:proofErr w:type="gramStart"/>
+      <w:r>
+        <w:rPr>
+          <w:rFonts w:ascii="Arial" w:hAnsi="Arial" w:cs="Arial"/>
+          <w:sz w:val="22"/>
+          <w:szCs w:val="22"/>
+        </w:rPr>
+        <w:t>type</w:t>
+      </w:r>
+      <w:proofErr w:type="gramEnd"/>
+      <w:r>
+        <w:rPr>
+          <w:rFonts w:ascii="Arial" w:hAnsi="Arial" w:cs="Arial"/>
+          <w:sz w:val="22"/>
+          <w:szCs w:val="22"/>
+        </w:rPr>
+        <w:t xml:space="preserve"> you should ask the following questions. </w:t>
       </w:r>
     </w:p>
     <w:p>
@@ -24992,10 +26311,18 @@
       <w:bookmarkStart w:id="59" w:name="_Toc486604598"/>
       <w:r>
         <w:lastRenderedPageBreak/>
-        <w:t xml:space="preserve">Step 2. Use the ALTER TABLE statement to incrementally add the Primary Key for Each </w:t>
-      </w:r>
-      <w:r>
-        <w:t xml:space="preserve"> PSP </w:t>
+        <w:t xml:space="preserve">Step 2. Use the ALTER TABLE statement to incrementally add the Primary Key for </w:t>
+      </w:r>
+      <w:proofErr w:type="gramStart"/>
+      <w:r>
+        <w:t xml:space="preserve">Each </w:t>
+      </w:r>
+      <w:r>
+        <w:t xml:space="preserve"> PSP</w:t>
+      </w:r>
+      <w:proofErr w:type="gramEnd"/>
+      <w:r>
+        <w:t xml:space="preserve"> </w:t>
       </w:r>
       <w:r>
         <w:t>Table</w:t>
@@ -25550,7 +26877,25 @@
           <w:sz w:val="20"/>
           <w:szCs w:val="20"/>
         </w:rPr>
-        <w:t>DRAWING (FOREIGN KEY  CUSTOMER NUMBER)</w:t>
+        <w:t xml:space="preserve">DRAWING (FOREIGN </w:t>
+      </w:r>
+      <w:proofErr w:type="gramStart"/>
+      <w:r>
+        <w:rPr>
+          <w:rFonts w:ascii="Arial" w:hAnsi="Arial" w:cs="Arial"/>
+          <w:sz w:val="20"/>
+          <w:szCs w:val="20"/>
+        </w:rPr>
+        <w:t>KEY  CUSTOMER</w:t>
+      </w:r>
+      <w:proofErr w:type="gramEnd"/>
+      <w:r>
+        <w:rPr>
+          <w:rFonts w:ascii="Arial" w:hAnsi="Arial" w:cs="Arial"/>
+          <w:sz w:val="20"/>
+          <w:szCs w:val="20"/>
+        </w:rPr>
+        <w:t xml:space="preserve"> NUMBER)</w:t>
       </w:r>
     </w:p>
     <w:p>
@@ -25616,7 +26961,25 @@
           <w:sz w:val="20"/>
           <w:szCs w:val="20"/>
         </w:rPr>
-        <w:t>PACKLIST (FOREIGN KEY  CUSTOMER NUMBER)</w:t>
+        <w:t xml:space="preserve">PACKLIST (FOREIGN </w:t>
+      </w:r>
+      <w:proofErr w:type="gramStart"/>
+      <w:r>
+        <w:rPr>
+          <w:rFonts w:ascii="Arial" w:hAnsi="Arial" w:cs="Arial"/>
+          <w:sz w:val="20"/>
+          <w:szCs w:val="20"/>
+        </w:rPr>
+        <w:t>KEY  CUSTOMER</w:t>
+      </w:r>
+      <w:proofErr w:type="gramEnd"/>
+      <w:r>
+        <w:rPr>
+          <w:rFonts w:ascii="Arial" w:hAnsi="Arial" w:cs="Arial"/>
+          <w:sz w:val="20"/>
+          <w:szCs w:val="20"/>
+        </w:rPr>
+        <w:t xml:space="preserve"> NUMBER)</w:t>
       </w:r>
     </w:p>
     <w:p>
@@ -25638,7 +27001,25 @@
           <w:sz w:val="20"/>
           <w:szCs w:val="20"/>
         </w:rPr>
-        <w:t>PACKLIST (FOREIGN KEY  DRAWING NUMBER)</w:t>
+        <w:t xml:space="preserve">PACKLIST (FOREIGN </w:t>
+      </w:r>
+      <w:proofErr w:type="gramStart"/>
+      <w:r>
+        <w:rPr>
+          <w:rFonts w:ascii="Arial" w:hAnsi="Arial" w:cs="Arial"/>
+          <w:sz w:val="20"/>
+          <w:szCs w:val="20"/>
+        </w:rPr>
+        <w:t>KEY  DRAWING</w:t>
+      </w:r>
+      <w:proofErr w:type="gramEnd"/>
+      <w:r>
+        <w:rPr>
+          <w:rFonts w:ascii="Arial" w:hAnsi="Arial" w:cs="Arial"/>
+          <w:sz w:val="20"/>
+          <w:szCs w:val="20"/>
+        </w:rPr>
+        <w:t xml:space="preserve"> NUMBER)</w:t>
       </w:r>
     </w:p>
     <w:p>
@@ -25793,7 +27174,43 @@
           <w:sz w:val="20"/>
           <w:szCs w:val="20"/>
         </w:rPr>
-        <w:t>CUSTOMER (CUSTOMER TYPE)   must be 'B','C','S'</w:t>
+        <w:t>CUSTOMER (</w:t>
+      </w:r>
+      <w:proofErr w:type="spellStart"/>
+      <w:r>
+        <w:rPr>
+          <w:rFonts w:ascii="Arial" w:hAnsi="Arial" w:cs="Arial"/>
+          <w:sz w:val="20"/>
+          <w:szCs w:val="20"/>
+        </w:rPr>
+        <w:t>CUSTOMER</w:t>
+      </w:r>
+      <w:proofErr w:type="spellEnd"/>
+      <w:r>
+        <w:rPr>
+          <w:rFonts w:ascii="Arial" w:hAnsi="Arial" w:cs="Arial"/>
+          <w:sz w:val="20"/>
+          <w:szCs w:val="20"/>
+        </w:rPr>
+        <w:t xml:space="preserve"> </w:t>
+      </w:r>
+      <w:proofErr w:type="gramStart"/>
+      <w:r>
+        <w:rPr>
+          <w:rFonts w:ascii="Arial" w:hAnsi="Arial" w:cs="Arial"/>
+          <w:sz w:val="20"/>
+          <w:szCs w:val="20"/>
+        </w:rPr>
+        <w:t xml:space="preserve">TYPE)   </w:t>
+      </w:r>
+      <w:proofErr w:type="gramEnd"/>
+      <w:r>
+        <w:rPr>
+          <w:rFonts w:ascii="Arial" w:hAnsi="Arial" w:cs="Arial"/>
+          <w:sz w:val="20"/>
+          <w:szCs w:val="20"/>
+        </w:rPr>
+        <w:t>must be 'B','C','S'</w:t>
       </w:r>
     </w:p>
     <w:p>
@@ -25815,7 +27232,25 @@
           <w:sz w:val="20"/>
           <w:szCs w:val="20"/>
         </w:rPr>
-        <w:t>OPTION (OPTION TYPE) must be % or $</w:t>
+        <w:t>OPTION (</w:t>
+      </w:r>
+      <w:proofErr w:type="spellStart"/>
+      <w:r>
+        <w:rPr>
+          <w:rFonts w:ascii="Arial" w:hAnsi="Arial" w:cs="Arial"/>
+          <w:sz w:val="20"/>
+          <w:szCs w:val="20"/>
+        </w:rPr>
+        <w:t>OPTION</w:t>
+      </w:r>
+      <w:proofErr w:type="spellEnd"/>
+      <w:r>
+        <w:rPr>
+          <w:rFonts w:ascii="Arial" w:hAnsi="Arial" w:cs="Arial"/>
+          <w:sz w:val="20"/>
+          <w:szCs w:val="20"/>
+        </w:rPr>
+        <w:t xml:space="preserve"> TYPE) must be % or $</w:t>
       </w:r>
     </w:p>
     <w:p>
@@ -26023,7 +27458,23 @@
           <w:rFonts w:ascii="Arial" w:hAnsi="Arial" w:cs="Arial"/>
           <w:b/>
         </w:rPr>
-        <w:t xml:space="preserve">CUSTOMER (CUSTOMER NAME) </w:t>
+        <w:t>CUSTOMER (</w:t>
+      </w:r>
+      <w:proofErr w:type="spellStart"/>
+      <w:r>
+        <w:rPr>
+          <w:rFonts w:ascii="Arial" w:hAnsi="Arial" w:cs="Arial"/>
+          <w:b/>
+        </w:rPr>
+        <w:t>CUSTOMER</w:t>
+      </w:r>
+      <w:proofErr w:type="spellEnd"/>
+      <w:r>
+        <w:rPr>
+          <w:rFonts w:ascii="Arial" w:hAnsi="Arial" w:cs="Arial"/>
+          <w:b/>
+        </w:rPr>
+        <w:t xml:space="preserve"> NAME) </w:t>
       </w:r>
     </w:p>
     <w:p>
@@ -26083,7 +27534,23 @@
           <w:rFonts w:ascii="Arial" w:hAnsi="Arial" w:cs="Arial"/>
           <w:b/>
         </w:rPr>
-        <w:t>OPTION (OPTION DESCRIPTION)</w:t>
+        <w:t>OPTION (</w:t>
+      </w:r>
+      <w:proofErr w:type="spellStart"/>
+      <w:r>
+        <w:rPr>
+          <w:rFonts w:ascii="Arial" w:hAnsi="Arial" w:cs="Arial"/>
+          <w:b/>
+        </w:rPr>
+        <w:t>OPTION</w:t>
+      </w:r>
+      <w:proofErr w:type="spellEnd"/>
+      <w:r>
+        <w:rPr>
+          <w:rFonts w:ascii="Arial" w:hAnsi="Arial" w:cs="Arial"/>
+          <w:b/>
+        </w:rPr>
+        <w:t xml:space="preserve"> DESCRIPTION)</w:t>
       </w:r>
     </w:p>
     <w:p>
@@ -26103,7 +27570,23 @@
           <w:rFonts w:ascii="Arial" w:hAnsi="Arial" w:cs="Arial"/>
           <w:b/>
         </w:rPr>
-        <w:t>DRAWING OPTION (OPTION NUMBER)</w:t>
+        <w:t>DRAWING OPTION (</w:t>
+      </w:r>
+      <w:proofErr w:type="spellStart"/>
+      <w:r>
+        <w:rPr>
+          <w:rFonts w:ascii="Arial" w:hAnsi="Arial" w:cs="Arial"/>
+          <w:b/>
+        </w:rPr>
+        <w:t>OPTION</w:t>
+      </w:r>
+      <w:proofErr w:type="spellEnd"/>
+      <w:r>
+        <w:rPr>
+          <w:rFonts w:ascii="Arial" w:hAnsi="Arial" w:cs="Arial"/>
+          <w:b/>
+        </w:rPr>
+        <w:t xml:space="preserve"> NUMBER)</w:t>
       </w:r>
     </w:p>
     <w:p>
@@ -26403,7 +27886,7 @@
           <w:noProof/>
         </w:rPr>
         <w:drawing>
-          <wp:inline distT="0" distB="0" distL="0" distR="0" wp14:anchorId="7B30ECC3" wp14:editId="1EF7E7B5">
+          <wp:inline distT="0" distB="0" distL="0" distR="0" wp14:anchorId="2A48AAB8" wp14:editId="40CA1090">
             <wp:extent cx="5941393" cy="2628900"/>
             <wp:effectExtent l="19050" t="19050" r="21590" b="19050"/>
             <wp:docPr id="159" name="Picture 159"/>
@@ -26515,7 +27998,7 @@
           <w:noProof/>
         </w:rPr>
         <w:drawing>
-          <wp:inline distT="0" distB="0" distL="0" distR="0" wp14:anchorId="2780CFC4" wp14:editId="13AF50D9">
+          <wp:inline distT="0" distB="0" distL="0" distR="0" wp14:anchorId="22EA40BD" wp14:editId="0FC25B58">
             <wp:extent cx="5935884" cy="2095500"/>
             <wp:effectExtent l="19050" t="19050" r="27305" b="19050"/>
             <wp:docPr id="21505" name="Picture 21505"/>
@@ -28511,7 +29994,15 @@
         <w:t>6</w:t>
       </w:r>
       <w:r>
-        <w:t>.13 Document your Packlist Table</w:t>
+        <w:t xml:space="preserve">.13 Document your </w:t>
+      </w:r>
+      <w:proofErr w:type="spellStart"/>
+      <w:r>
+        <w:t>Packlist</w:t>
+      </w:r>
+      <w:proofErr w:type="spellEnd"/>
+      <w:r>
+        <w:t xml:space="preserve"> Table</w:t>
       </w:r>
       <w:bookmarkEnd w:id="70"/>
       <w:r>
@@ -28904,13 +30395,23 @@
         </w:rPr>
         <w:t xml:space="preserve"> for your </w:t>
       </w:r>
+      <w:proofErr w:type="spellStart"/>
       <w:r>
         <w:rPr>
           <w:rFonts w:ascii="Arial" w:hAnsi="Arial" w:cs="Arial"/>
           <w:b/>
           <w:bCs/>
         </w:rPr>
-        <w:t>show_constraints.sql script</w:t>
+        <w:t>show_constraints.sql</w:t>
+      </w:r>
+      <w:proofErr w:type="spellEnd"/>
+      <w:r>
+        <w:rPr>
+          <w:rFonts w:ascii="Arial" w:hAnsi="Arial" w:cs="Arial"/>
+          <w:b/>
+          <w:bCs/>
+        </w:rPr>
+        <w:t xml:space="preserve"> script</w:t>
       </w:r>
       <w:r>
         <w:rPr>
@@ -29337,6 +30838,7 @@
         </w:rPr>
         <w:t xml:space="preserve"> for your </w:t>
       </w:r>
+      <w:proofErr w:type="spellStart"/>
       <w:r>
         <w:rPr>
           <w:rFonts w:ascii="Arial" w:hAnsi="Arial" w:cs="Arial"/>
@@ -29359,7 +30861,16 @@
           <w:b/>
           <w:bCs/>
         </w:rPr>
-        <w:t>.sql script</w:t>
+        <w:t>.sql</w:t>
+      </w:r>
+      <w:proofErr w:type="spellEnd"/>
+      <w:r>
+        <w:rPr>
+          <w:rFonts w:ascii="Arial" w:hAnsi="Arial" w:cs="Arial"/>
+          <w:b/>
+          <w:bCs/>
+        </w:rPr>
+        <w:t xml:space="preserve"> script</w:t>
       </w:r>
       <w:r>
         <w:rPr>
@@ -29902,7 +31413,21 @@
         <w:rPr>
           <w:rFonts w:ascii="Arial" w:hAnsi="Arial" w:cs="Arial"/>
         </w:rPr>
-        <w:t xml:space="preserve">Insert 15 packlist rows using any data as you may determine to be appropriate. You must insert at least six different drawings. </w:t>
+        <w:t xml:space="preserve">Insert 15 </w:t>
+      </w:r>
+      <w:proofErr w:type="spellStart"/>
+      <w:r>
+        <w:rPr>
+          <w:rFonts w:ascii="Arial" w:hAnsi="Arial" w:cs="Arial"/>
+        </w:rPr>
+        <w:t>packlist</w:t>
+      </w:r>
+      <w:proofErr w:type="spellEnd"/>
+      <w:r>
+        <w:rPr>
+          <w:rFonts w:ascii="Arial" w:hAnsi="Arial" w:cs="Arial"/>
+        </w:rPr>
+        <w:t xml:space="preserve"> rows using any data as you may determine to be appropriate. You must insert at least six different drawings. </w:t>
       </w:r>
     </w:p>
     <w:p>
@@ -29936,7 +31461,21 @@
         <w:rPr>
           <w:rFonts w:ascii="Arial" w:hAnsi="Arial" w:cs="Arial"/>
         </w:rPr>
-        <w:t xml:space="preserve">Insert 25 job costs using any data as you may determine to be appropriate. You must insert at least six ten different packlists, which will also use a selection of customers and drawings. </w:t>
+        <w:t xml:space="preserve">Insert 25 job costs using any data as you may determine to be appropriate. You must insert at least six ten different </w:t>
+      </w:r>
+      <w:proofErr w:type="spellStart"/>
+      <w:r>
+        <w:rPr>
+          <w:rFonts w:ascii="Arial" w:hAnsi="Arial" w:cs="Arial"/>
+        </w:rPr>
+        <w:t>packlists</w:t>
+      </w:r>
+      <w:proofErr w:type="spellEnd"/>
+      <w:r>
+        <w:rPr>
+          <w:rFonts w:ascii="Arial" w:hAnsi="Arial" w:cs="Arial"/>
+        </w:rPr>
+        <w:t xml:space="preserve">, which will also use a selection of customers and drawings. </w:t>
       </w:r>
     </w:p>
     <w:p>
@@ -31306,8 +32845,8 @@
       </w:pPr>
     </w:p>
     <w:sectPr>
-      <w:headerReference w:type="default" r:id="rId77"/>
-      <w:footerReference w:type="default" r:id="rId78"/>
+      <w:headerReference w:type="default" r:id="rId81"/>
+      <w:footerReference w:type="default" r:id="rId82"/>
       <w:pgSz w:w="12240" w:h="15840"/>
       <w:pgMar w:top="1008" w:right="1152" w:bottom="864" w:left="1152" w:header="720" w:footer="720" w:gutter="0"/>
       <w:cols w:space="720"/>
@@ -31319,7 +32858,7 @@
 </file>
 
 <file path=word/endnotes.xml><?xml version="1.0" encoding="utf-8"?>
-<w:endnotes xmlns:wpc="http://schemas.microsoft.com/office/word/2010/wordprocessingCanvas" xmlns:cx="http://schemas.microsoft.com/office/drawing/2014/chartex" xmlns:cx1="http://schemas.microsoft.com/office/drawing/2015/9/8/chartex" xmlns:mc="http://schemas.openxmlformats.org/markup-compatibility/2006" xmlns:o="urn:schemas-microsoft-com:office:office" xmlns:r="http://schemas.openxmlformats.org/officeDocument/2006/relationships" xmlns:m="http://schemas.openxmlformats.org/officeDocument/2006/math" xmlns:v="urn:schemas-microsoft-com:vml" xmlns:wp14="http://schemas.microsoft.com/office/word/2010/wordprocessingDrawing" xmlns:wp="http://schemas.openxmlformats.org/drawingml/2006/wordprocessingDrawing" xmlns:w10="urn:schemas-microsoft-com:office:word" xmlns:w="http://schemas.openxmlformats.org/wordprocessingml/2006/main" xmlns:w14="http://schemas.microsoft.com/office/word/2010/wordml" xmlns:w15="http://schemas.microsoft.com/office/word/2012/wordml" xmlns:w16se="http://schemas.microsoft.com/office/word/2015/wordml/symex" xmlns:wpg="http://schemas.microsoft.com/office/word/2010/wordprocessingGroup" xmlns:wpi="http://schemas.microsoft.com/office/word/2010/wordprocessingInk" xmlns:wne="http://schemas.microsoft.com/office/word/2006/wordml" xmlns:wps="http://schemas.microsoft.com/office/word/2010/wordprocessingShape" mc:Ignorable="w14 w15 w16se wp14">
+<w:endnotes xmlns:wpc="http://schemas.microsoft.com/office/word/2010/wordprocessingCanvas" xmlns:mo="http://schemas.microsoft.com/office/mac/office/2008/main" xmlns:mc="http://schemas.openxmlformats.org/markup-compatibility/2006" xmlns:mv="urn:schemas-microsoft-com:mac:vml" xmlns:o="urn:schemas-microsoft-com:office:office" xmlns:r="http://schemas.openxmlformats.org/officeDocument/2006/relationships" xmlns:m="http://schemas.openxmlformats.org/officeDocument/2006/math" xmlns:v="urn:schemas-microsoft-com:vml" xmlns:wp14="http://schemas.microsoft.com/office/word/2010/wordprocessingDrawing" xmlns:wp="http://schemas.openxmlformats.org/drawingml/2006/wordprocessingDrawing" xmlns:w10="urn:schemas-microsoft-com:office:word" xmlns:w="http://schemas.openxmlformats.org/wordprocessingml/2006/main" xmlns:w14="http://schemas.microsoft.com/office/word/2010/wordml" xmlns:w15="http://schemas.microsoft.com/office/word/2012/wordml" xmlns:wpg="http://schemas.microsoft.com/office/word/2010/wordprocessingGroup" xmlns:wpi="http://schemas.microsoft.com/office/word/2010/wordprocessingInk" xmlns:wne="http://schemas.microsoft.com/office/word/2006/wordml" xmlns:wps="http://schemas.microsoft.com/office/word/2010/wordprocessingShape" mc:Ignorable="w14 w15 wp14">
   <w:endnote w:type="separator" w:id="-1">
     <w:p>
       <w:r>
@@ -31338,7 +32877,7 @@
 </file>
 
 <file path=word/footer1.xml><?xml version="1.0" encoding="utf-8"?>
-<w:ftr xmlns:wpc="http://schemas.microsoft.com/office/word/2010/wordprocessingCanvas" xmlns:cx="http://schemas.microsoft.com/office/drawing/2014/chartex" xmlns:cx1="http://schemas.microsoft.com/office/drawing/2015/9/8/chartex" xmlns:mc="http://schemas.openxmlformats.org/markup-compatibility/2006" xmlns:o="urn:schemas-microsoft-com:office:office" xmlns:r="http://schemas.openxmlformats.org/officeDocument/2006/relationships" xmlns:m="http://schemas.openxmlformats.org/officeDocument/2006/math" xmlns:v="urn:schemas-microsoft-com:vml" xmlns:wp14="http://schemas.microsoft.com/office/word/2010/wordprocessingDrawing" xmlns:wp="http://schemas.openxmlformats.org/drawingml/2006/wordprocessingDrawing" xmlns:w10="urn:schemas-microsoft-com:office:word" xmlns:w="http://schemas.openxmlformats.org/wordprocessingml/2006/main" xmlns:w14="http://schemas.microsoft.com/office/word/2010/wordml" xmlns:w15="http://schemas.microsoft.com/office/word/2012/wordml" xmlns:w16se="http://schemas.microsoft.com/office/word/2015/wordml/symex" xmlns:wpg="http://schemas.microsoft.com/office/word/2010/wordprocessingGroup" xmlns:wpi="http://schemas.microsoft.com/office/word/2010/wordprocessingInk" xmlns:wne="http://schemas.microsoft.com/office/word/2006/wordml" xmlns:wps="http://schemas.microsoft.com/office/word/2010/wordprocessingShape" mc:Ignorable="w14 w15 w16se wp14">
+<w:ftr xmlns:wpc="http://schemas.microsoft.com/office/word/2010/wordprocessingCanvas" xmlns:mo="http://schemas.microsoft.com/office/mac/office/2008/main" xmlns:mc="http://schemas.openxmlformats.org/markup-compatibility/2006" xmlns:mv="urn:schemas-microsoft-com:mac:vml" xmlns:o="urn:schemas-microsoft-com:office:office" xmlns:r="http://schemas.openxmlformats.org/officeDocument/2006/relationships" xmlns:m="http://schemas.openxmlformats.org/officeDocument/2006/math" xmlns:v="urn:schemas-microsoft-com:vml" xmlns:wp14="http://schemas.microsoft.com/office/word/2010/wordprocessingDrawing" xmlns:wp="http://schemas.openxmlformats.org/drawingml/2006/wordprocessingDrawing" xmlns:w10="urn:schemas-microsoft-com:office:word" xmlns:w="http://schemas.openxmlformats.org/wordprocessingml/2006/main" xmlns:w14="http://schemas.microsoft.com/office/word/2010/wordml" xmlns:w15="http://schemas.microsoft.com/office/word/2012/wordml" xmlns:wpg="http://schemas.microsoft.com/office/word/2010/wordprocessingGroup" xmlns:wpi="http://schemas.microsoft.com/office/word/2010/wordprocessingInk" xmlns:wne="http://schemas.microsoft.com/office/word/2006/wordml" xmlns:wps="http://schemas.microsoft.com/office/word/2010/wordprocessingShape" mc:Ignorable="w14 w15 wp14">
   <w:p>
     <w:pPr>
       <w:tabs>
@@ -31387,7 +32926,7 @@
         <w:noProof/>
         <w:color w:val="17365D" w:themeColor="text2" w:themeShade="BF"/>
       </w:rPr>
-      <w:t>21</w:t>
+      <w:t>34</w:t>
     </w:r>
     <w:r>
       <w:rPr>
@@ -31424,7 +32963,7 @@
         <w:noProof/>
         <w:color w:val="17365D" w:themeColor="text2" w:themeShade="BF"/>
       </w:rPr>
-      <w:t>53</w:t>
+      <w:t>54</w:t>
     </w:r>
     <w:r>
       <w:rPr>
@@ -31442,7 +32981,7 @@
 </file>
 
 <file path=word/footnotes.xml><?xml version="1.0" encoding="utf-8"?>
-<w:footnotes xmlns:wpc="http://schemas.microsoft.com/office/word/2010/wordprocessingCanvas" xmlns:cx="http://schemas.microsoft.com/office/drawing/2014/chartex" xmlns:cx1="http://schemas.microsoft.com/office/drawing/2015/9/8/chartex" xmlns:mc="http://schemas.openxmlformats.org/markup-compatibility/2006" xmlns:o="urn:schemas-microsoft-com:office:office" xmlns:r="http://schemas.openxmlformats.org/officeDocument/2006/relationships" xmlns:m="http://schemas.openxmlformats.org/officeDocument/2006/math" xmlns:v="urn:schemas-microsoft-com:vml" xmlns:wp14="http://schemas.microsoft.com/office/word/2010/wordprocessingDrawing" xmlns:wp="http://schemas.openxmlformats.org/drawingml/2006/wordprocessingDrawing" xmlns:w10="urn:schemas-microsoft-com:office:word" xmlns:w="http://schemas.openxmlformats.org/wordprocessingml/2006/main" xmlns:w14="http://schemas.microsoft.com/office/word/2010/wordml" xmlns:w15="http://schemas.microsoft.com/office/word/2012/wordml" xmlns:w16se="http://schemas.microsoft.com/office/word/2015/wordml/symex" xmlns:wpg="http://schemas.microsoft.com/office/word/2010/wordprocessingGroup" xmlns:wpi="http://schemas.microsoft.com/office/word/2010/wordprocessingInk" xmlns:wne="http://schemas.microsoft.com/office/word/2006/wordml" xmlns:wps="http://schemas.microsoft.com/office/word/2010/wordprocessingShape" mc:Ignorable="w14 w15 w16se wp14">
+<w:footnotes xmlns:wpc="http://schemas.microsoft.com/office/word/2010/wordprocessingCanvas" xmlns:mo="http://schemas.microsoft.com/office/mac/office/2008/main" xmlns:mc="http://schemas.openxmlformats.org/markup-compatibility/2006" xmlns:mv="urn:schemas-microsoft-com:mac:vml" xmlns:o="urn:schemas-microsoft-com:office:office" xmlns:r="http://schemas.openxmlformats.org/officeDocument/2006/relationships" xmlns:m="http://schemas.openxmlformats.org/officeDocument/2006/math" xmlns:v="urn:schemas-microsoft-com:vml" xmlns:wp14="http://schemas.microsoft.com/office/word/2010/wordprocessingDrawing" xmlns:wp="http://schemas.openxmlformats.org/drawingml/2006/wordprocessingDrawing" xmlns:w10="urn:schemas-microsoft-com:office:word" xmlns:w="http://schemas.openxmlformats.org/wordprocessingml/2006/main" xmlns:w14="http://schemas.microsoft.com/office/word/2010/wordml" xmlns:w15="http://schemas.microsoft.com/office/word/2012/wordml" xmlns:wpg="http://schemas.microsoft.com/office/word/2010/wordprocessingGroup" xmlns:wpi="http://schemas.microsoft.com/office/word/2010/wordprocessingInk" xmlns:wne="http://schemas.microsoft.com/office/word/2006/wordml" xmlns:wps="http://schemas.microsoft.com/office/word/2010/wordprocessingShape" mc:Ignorable="w14 w15 wp14">
   <w:footnote w:type="separator" w:id="-1">
     <w:p>
       <w:r>
@@ -31461,7 +33000,7 @@
 </file>
 
 <file path=word/header1.xml><?xml version="1.0" encoding="utf-8"?>
-<w:hdr xmlns:wpc="http://schemas.microsoft.com/office/word/2010/wordprocessingCanvas" xmlns:cx="http://schemas.microsoft.com/office/drawing/2014/chartex" xmlns:cx1="http://schemas.microsoft.com/office/drawing/2015/9/8/chartex" xmlns:mc="http://schemas.openxmlformats.org/markup-compatibility/2006" xmlns:o="urn:schemas-microsoft-com:office:office" xmlns:r="http://schemas.openxmlformats.org/officeDocument/2006/relationships" xmlns:m="http://schemas.openxmlformats.org/officeDocument/2006/math" xmlns:v="urn:schemas-microsoft-com:vml" xmlns:wp14="http://schemas.microsoft.com/office/word/2010/wordprocessingDrawing" xmlns:wp="http://schemas.openxmlformats.org/drawingml/2006/wordprocessingDrawing" xmlns:w10="urn:schemas-microsoft-com:office:word" xmlns:w="http://schemas.openxmlformats.org/wordprocessingml/2006/main" xmlns:w14="http://schemas.microsoft.com/office/word/2010/wordml" xmlns:w15="http://schemas.microsoft.com/office/word/2012/wordml" xmlns:w16se="http://schemas.microsoft.com/office/word/2015/wordml/symex" xmlns:wpg="http://schemas.microsoft.com/office/word/2010/wordprocessingGroup" xmlns:wpi="http://schemas.microsoft.com/office/word/2010/wordprocessingInk" xmlns:wne="http://schemas.microsoft.com/office/word/2006/wordml" xmlns:wps="http://schemas.microsoft.com/office/word/2010/wordprocessingShape" mc:Ignorable="w14 w15 w16se wp14">
+<w:hdr xmlns:wpc="http://schemas.microsoft.com/office/word/2010/wordprocessingCanvas" xmlns:mo="http://schemas.microsoft.com/office/mac/office/2008/main" xmlns:mc="http://schemas.openxmlformats.org/markup-compatibility/2006" xmlns:mv="urn:schemas-microsoft-com:mac:vml" xmlns:o="urn:schemas-microsoft-com:office:office" xmlns:r="http://schemas.openxmlformats.org/officeDocument/2006/relationships" xmlns:m="http://schemas.openxmlformats.org/officeDocument/2006/math" xmlns:v="urn:schemas-microsoft-com:vml" xmlns:wp14="http://schemas.microsoft.com/office/word/2010/wordprocessingDrawing" xmlns:wp="http://schemas.openxmlformats.org/drawingml/2006/wordprocessingDrawing" xmlns:w10="urn:schemas-microsoft-com:office:word" xmlns:w="http://schemas.openxmlformats.org/wordprocessingml/2006/main" xmlns:w14="http://schemas.microsoft.com/office/word/2010/wordml" xmlns:w15="http://schemas.microsoft.com/office/word/2012/wordml" xmlns:wpg="http://schemas.microsoft.com/office/word/2010/wordprocessingGroup" xmlns:wpi="http://schemas.microsoft.com/office/word/2010/wordprocessingInk" xmlns:wne="http://schemas.microsoft.com/office/word/2006/wordml" xmlns:wps="http://schemas.microsoft.com/office/word/2010/wordprocessingShape" mc:Ignorable="w14 w15 wp14">
   <w:p>
     <w:pPr>
       <w:pStyle w:val="Header"/>
@@ -31473,7 +33012,7 @@
       <mc:AlternateContent>
         <mc:Choice Requires="wps">
           <w:drawing>
-            <wp:anchor distT="0" distB="0" distL="118745" distR="118745" simplePos="0" relativeHeight="251659264" behindDoc="1" locked="0" layoutInCell="1" allowOverlap="0" wp14:anchorId="3A50B97A" wp14:editId="45E84926">
+            <wp:anchor distT="0" distB="0" distL="118745" distR="118745" simplePos="0" relativeHeight="251659264" behindDoc="1" locked="0" layoutInCell="1" allowOverlap="0" wp14:anchorId="29F49580" wp14:editId="27182B97">
               <wp:simplePos x="0" y="0"/>
               <wp:positionH relativeFrom="margin">
                 <wp:align>center</wp:align>
@@ -31490,7 +33029,7 @@
                   </wp:positionV>
                 </mc:Fallback>
               </mc:AlternateContent>
-              <wp:extent cx="5950039" cy="270457"/>
+              <wp:extent cx="6309360" cy="292100"/>
               <wp:effectExtent l="0" t="0" r="0" b="7620"/>
               <wp:wrapSquare wrapText="bothSides"/>
               <wp:docPr id="197" name="Rectangle 197"/>
@@ -31502,7 +33041,7 @@
                     <wps:spPr>
                       <a:xfrm>
                         <a:off x="0" y="0"/>
-                        <a:ext cx="5950039" cy="270457"/>
+                        <a:ext cx="6309360" cy="292100"/>
                       </a:xfrm>
                       <a:prstGeom prst="rect">
                         <a:avLst/>
@@ -31544,7 +33083,6 @@
                             <w:dataBinding w:prefixMappings="xmlns:ns0='http://purl.org/dc/elements/1.1/' xmlns:ns1='http://schemas.openxmlformats.org/package/2006/metadata/core-properties' " w:xpath="/ns1:coreProperties[1]/ns0:title[1]" w:storeItemID="{6C3C8BC8-F283-45AE-878A-BAB7291924A1}"/>
                             <w:text/>
                           </w:sdtPr>
-                          <w:sdtEndPr/>
                           <w:sdtContent>
                             <w:p>
                               <w:pPr>
@@ -31585,7 +33123,7 @@
             </wp:anchor>
           </w:drawing>
         </mc:Choice>
-        <mc:Fallback>
+        <mc:Fallback xmlns:cx="http://schemas.microsoft.com/office/drawing/2014/chartex" xmlns:cx1="http://schemas.microsoft.com/office/drawing/2015/9/8/chartex" xmlns:w16se="http://schemas.microsoft.com/office/word/2015/wordml/symex">
           <w:pict>
             <v:rect w14:anchorId="3A50B97A" id="Rectangle 197" o:spid="_x0000_s1029" style="position:absolute;margin-left:0;margin-top:0;width:468.5pt;height:21.3pt;z-index:-251657216;visibility:visible;mso-wrap-style:square;mso-width-percent:1000;mso-height-percent:27;mso-top-percent:45;mso-wrap-distance-left:9.35pt;mso-wrap-distance-top:0;mso-wrap-distance-right:9.35pt;mso-wrap-distance-bottom:0;mso-position-horizontal:center;mso-position-horizontal-relative:margin;mso-position-vertical-relative:page;mso-width-percent:1000;mso-height-percent:27;mso-top-percent:45;mso-width-relative:margin;mso-height-relative:page;v-text-anchor:middle" o:gfxdata="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" o:allowoverlap="f" fillcolor="#4f81bd [3204]" stroked="f" strokeweight="2pt">
               <v:textbox style="mso-fit-shape-to-text:t">
@@ -31636,10 +33174,10 @@
 </file>
 
 <file path=word/numbering.xml><?xml version="1.0" encoding="utf-8"?>
-<w:numbering xmlns:wpc="http://schemas.microsoft.com/office/word/2010/wordprocessingCanvas" xmlns:cx="http://schemas.microsoft.com/office/drawing/2014/chartex" xmlns:cx1="http://schemas.microsoft.com/office/drawing/2015/9/8/chartex" xmlns:mc="http://schemas.openxmlformats.org/markup-compatibility/2006" xmlns:o="urn:schemas-microsoft-com:office:office" xmlns:r="http://schemas.openxmlformats.org/officeDocument/2006/relationships" xmlns:m="http://schemas.openxmlformats.org/officeDocument/2006/math" xmlns:v="urn:schemas-microsoft-com:vml" xmlns:wp14="http://schemas.microsoft.com/office/word/2010/wordprocessingDrawing" xmlns:wp="http://schemas.openxmlformats.org/drawingml/2006/wordprocessingDrawing" xmlns:w10="urn:schemas-microsoft-com:office:word" xmlns:w="http://schemas.openxmlformats.org/wordprocessingml/2006/main" xmlns:w14="http://schemas.microsoft.com/office/word/2010/wordml" xmlns:w15="http://schemas.microsoft.com/office/word/2012/wordml" xmlns:w16se="http://schemas.microsoft.com/office/word/2015/wordml/symex" xmlns:wpg="http://schemas.microsoft.com/office/word/2010/wordprocessingGroup" xmlns:wpi="http://schemas.microsoft.com/office/word/2010/wordprocessingInk" xmlns:wne="http://schemas.microsoft.com/office/word/2006/wordml" xmlns:wps="http://schemas.microsoft.com/office/word/2010/wordprocessingShape" mc:Ignorable="w14 w15 w16se wp14">
+<w:numbering xmlns:wpc="http://schemas.microsoft.com/office/word/2010/wordprocessingCanvas" xmlns:mo="http://schemas.microsoft.com/office/mac/office/2008/main" xmlns:mc="http://schemas.openxmlformats.org/markup-compatibility/2006" xmlns:mv="urn:schemas-microsoft-com:mac:vml" xmlns:o="urn:schemas-microsoft-com:office:office" xmlns:r="http://schemas.openxmlformats.org/officeDocument/2006/relationships" xmlns:m="http://schemas.openxmlformats.org/officeDocument/2006/math" xmlns:v="urn:schemas-microsoft-com:vml" xmlns:wp14="http://schemas.microsoft.com/office/word/2010/wordprocessingDrawing" xmlns:wp="http://schemas.openxmlformats.org/drawingml/2006/wordprocessingDrawing" xmlns:w10="urn:schemas-microsoft-com:office:word" xmlns:w="http://schemas.openxmlformats.org/wordprocessingml/2006/main" xmlns:w14="http://schemas.microsoft.com/office/word/2010/wordml" xmlns:w15="http://schemas.microsoft.com/office/word/2012/wordml" xmlns:wpg="http://schemas.microsoft.com/office/word/2010/wordprocessingGroup" xmlns:wpi="http://schemas.microsoft.com/office/word/2010/wordprocessingInk" xmlns:wne="http://schemas.microsoft.com/office/word/2006/wordml" xmlns:wps="http://schemas.microsoft.com/office/word/2010/wordprocessingShape" mc:Ignorable="w14 w15 wp14">
   <w:numPicBullet w:numPicBulletId="0">
     <w:pict>
-      <v:shapetype id="_x0000_t75" coordsize="21600,21600" o:spt="75" o:preferrelative="t" path="m@4@5l@4@11@9@11@9@5xe" filled="f" stroked="f">
+      <v:shapetype w14:anchorId="37D50AE3" id="_x0000_t75" coordsize="21600,21600" o:spt="75" o:preferrelative="t" path="m@4@5l@4@11@9@11@9@5xe" filled="f" stroked="f">
         <v:stroke joinstyle="miter"/>
         <v:formulas>
           <v:f eqn="if lineDrawn pixelLineWidth 0"/>
@@ -31658,12 +33196,12 @@
         <v:path o:extrusionok="f" gradientshapeok="t" o:connecttype="rect"/>
         <o:lock v:ext="edit" aspectratio="t"/>
       </v:shapetype>
-      <v:shape id="_x0000_i1054" type="#_x0000_t75" style="width:9pt;height:9pt" o:bullet="t">
+      <v:shape id="_x0000_i1037" type="#_x0000_t75" style="width:12pt;height:12pt" o:bullet="t">
         <v:imagedata r:id="rId1" o:title="art3113"/>
       </v:shape>
     </w:pict>
   </w:numPicBullet>
-  <w:abstractNum w:abstractNumId="0" w15:restartNumberingAfterBreak="0">
+  <w:abstractNum w:abstractNumId="0">
     <w:nsid w:val="05972A69"/>
     <w:multiLevelType w:val="hybridMultilevel"/>
     <w:tmpl w:val="916C87E4"/>
@@ -31812,7 +33350,7 @@
       </w:rPr>
     </w:lvl>
   </w:abstractNum>
-  <w:abstractNum w:abstractNumId="1" w15:restartNumberingAfterBreak="0">
+  <w:abstractNum w:abstractNumId="1">
     <w:nsid w:val="1E512FD3"/>
     <w:multiLevelType w:val="hybridMultilevel"/>
     <w:tmpl w:val="BC22D8FC"/>
@@ -31925,7 +33463,7 @@
       </w:rPr>
     </w:lvl>
   </w:abstractNum>
-  <w:abstractNum w:abstractNumId="2" w15:restartNumberingAfterBreak="0">
+  <w:abstractNum w:abstractNumId="2">
     <w:nsid w:val="1F0360E6"/>
     <w:multiLevelType w:val="hybridMultilevel"/>
     <w:tmpl w:val="2C089CFA"/>
@@ -32065,7 +33603,7 @@
       </w:rPr>
     </w:lvl>
   </w:abstractNum>
-  <w:abstractNum w:abstractNumId="3" w15:restartNumberingAfterBreak="0">
+  <w:abstractNum w:abstractNumId="3">
     <w:nsid w:val="276E600E"/>
     <w:multiLevelType w:val="hybridMultilevel"/>
     <w:tmpl w:val="835CE7BE"/>
@@ -32178,7 +33716,7 @@
       </w:rPr>
     </w:lvl>
   </w:abstractNum>
-  <w:abstractNum w:abstractNumId="4" w15:restartNumberingAfterBreak="0">
+  <w:abstractNum w:abstractNumId="4">
     <w:nsid w:val="39BC3354"/>
     <w:multiLevelType w:val="hybridMultilevel"/>
     <w:tmpl w:val="9AEA75A0"/>
@@ -32291,7 +33829,7 @@
       </w:rPr>
     </w:lvl>
   </w:abstractNum>
-  <w:abstractNum w:abstractNumId="5" w15:restartNumberingAfterBreak="0">
+  <w:abstractNum w:abstractNumId="5">
     <w:nsid w:val="406F15FC"/>
     <w:multiLevelType w:val="hybridMultilevel"/>
     <w:tmpl w:val="212E3A8E"/>
@@ -32404,7 +33942,7 @@
       </w:rPr>
     </w:lvl>
   </w:abstractNum>
-  <w:abstractNum w:abstractNumId="6" w15:restartNumberingAfterBreak="0">
+  <w:abstractNum w:abstractNumId="6">
     <w:nsid w:val="57E82EBC"/>
     <w:multiLevelType w:val="hybridMultilevel"/>
     <w:tmpl w:val="44420FBC"/>
@@ -32553,7 +34091,7 @@
       </w:rPr>
     </w:lvl>
   </w:abstractNum>
-  <w:abstractNum w:abstractNumId="7" w15:restartNumberingAfterBreak="0">
+  <w:abstractNum w:abstractNumId="7">
     <w:nsid w:val="69331AA3"/>
     <w:multiLevelType w:val="hybridMultilevel"/>
     <w:tmpl w:val="4270409A"/>
@@ -32666,7 +34204,7 @@
       </w:rPr>
     </w:lvl>
   </w:abstractNum>
-  <w:abstractNum w:abstractNumId="8" w15:restartNumberingAfterBreak="0">
+  <w:abstractNum w:abstractNumId="8">
     <w:nsid w:val="6DB17CEA"/>
     <w:multiLevelType w:val="hybridMultilevel"/>
     <w:tmpl w:val="F1B40846"/>
@@ -32815,7 +34353,7 @@
       </w:rPr>
     </w:lvl>
   </w:abstractNum>
-  <w:abstractNum w:abstractNumId="9" w15:restartNumberingAfterBreak="0">
+  <w:abstractNum w:abstractNumId="9">
     <w:nsid w:val="70E24CE0"/>
     <w:multiLevelType w:val="hybridMultilevel"/>
     <w:tmpl w:val="C2FA8774"/>
@@ -32928,7 +34466,7 @@
       </w:rPr>
     </w:lvl>
   </w:abstractNum>
-  <w:abstractNum w:abstractNumId="10" w15:restartNumberingAfterBreak="0">
+  <w:abstractNum w:abstractNumId="10">
     <w:nsid w:val="714A6903"/>
     <w:multiLevelType w:val="hybridMultilevel"/>
     <w:tmpl w:val="B5062D72"/>
@@ -33041,7 +34579,7 @@
       </w:rPr>
     </w:lvl>
   </w:abstractNum>
-  <w:abstractNum w:abstractNumId="11" w15:restartNumberingAfterBreak="0">
+  <w:abstractNum w:abstractNumId="11">
     <w:nsid w:val="715C3387"/>
     <w:multiLevelType w:val="hybridMultilevel"/>
     <w:tmpl w:val="E46A52D2"/>
@@ -33190,7 +34728,7 @@
       </w:rPr>
     </w:lvl>
   </w:abstractNum>
-  <w:abstractNum w:abstractNumId="12" w15:restartNumberingAfterBreak="0">
+  <w:abstractNum w:abstractNumId="12">
     <w:nsid w:val="725751A9"/>
     <w:multiLevelType w:val="hybridMultilevel"/>
     <w:tmpl w:val="3194722A"/>
@@ -33347,7 +34885,7 @@
 </file>
 
 <file path=word/styles.xml><?xml version="1.0" encoding="utf-8"?>
-<w:styles xmlns:mc="http://schemas.openxmlformats.org/markup-compatibility/2006" xmlns:r="http://schemas.openxmlformats.org/officeDocument/2006/relationships" xmlns:w="http://schemas.openxmlformats.org/wordprocessingml/2006/main" xmlns:w14="http://schemas.microsoft.com/office/word/2010/wordml" xmlns:w15="http://schemas.microsoft.com/office/word/2012/wordml" xmlns:w16se="http://schemas.microsoft.com/office/word/2015/wordml/symex" mc:Ignorable="w14 w15 w16se">
+<w:styles xmlns:mc="http://schemas.openxmlformats.org/markup-compatibility/2006" xmlns:r="http://schemas.openxmlformats.org/officeDocument/2006/relationships" xmlns:w="http://schemas.openxmlformats.org/wordprocessingml/2006/main" xmlns:w14="http://schemas.microsoft.com/office/word/2010/wordml" xmlns:w15="http://schemas.microsoft.com/office/word/2012/wordml" mc:Ignorable="w14 w15">
   <w:docDefaults>
     <w:rPrDefault>
       <w:rPr>
@@ -33357,7 +34895,7 @@
     </w:rPrDefault>
     <w:pPrDefault/>
   </w:docDefaults>
-  <w:latentStyles w:defLockedState="0" w:defUIPriority="0" w:defSemiHidden="0" w:defUnhideWhenUsed="0" w:defQFormat="0" w:count="371">
+  <w:latentStyles w:defLockedState="0" w:defUIPriority="0" w:defSemiHidden="0" w:defUnhideWhenUsed="0" w:defQFormat="0" w:count="381">
     <w:lsdException w:name="Normal" w:qFormat="1"/>
     <w:lsdException w:name="heading 1" w:qFormat="1"/>
     <w:lsdException w:name="heading 2" w:semiHidden="1" w:unhideWhenUsed="1" w:qFormat="1"/>
@@ -33723,6 +35261,7 @@
     <w:lsdException w:name="List Table 5 Dark Accent 6" w:uiPriority="50"/>
     <w:lsdException w:name="List Table 6 Colorful Accent 6" w:uiPriority="51"/>
     <w:lsdException w:name="List Table 7 Colorful Accent 6" w:uiPriority="52"/>
+    <w:lsdException w:name="Mention" w:semiHidden="1" w:uiPriority="99" w:unhideWhenUsed="1"/>
   </w:latentStyles>
   <w:style w:type="paragraph" w:default="1" w:styleId="Normal">
     <w:name w:val="Normal"/>
@@ -33876,6 +35415,7 @@
     <w:uiPriority w:val="59"/>
     <w:rsid w:val="009C3957"/>
     <w:tblPr>
+      <w:tblInd w:w="0" w:type="dxa"/>
       <w:tblBorders>
         <w:top w:val="single" w:sz="4" w:space="0" w:color="auto"/>
         <w:left w:val="single" w:sz="4" w:space="0" w:color="auto"/>
@@ -33884,6 +35424,12 @@
         <w:insideH w:val="single" w:sz="4" w:space="0" w:color="auto"/>
         <w:insideV w:val="single" w:sz="4" w:space="0" w:color="auto"/>
       </w:tblBorders>
+      <w:tblCellMar>
+        <w:top w:w="0" w:type="dxa"/>
+        <w:left w:w="108" w:type="dxa"/>
+        <w:bottom w:w="0" w:type="dxa"/>
+        <w:right w:w="108" w:type="dxa"/>
+      </w:tblCellMar>
     </w:tblPr>
   </w:style>
   <w:style w:type="paragraph" w:styleId="Header">
@@ -34549,7 +36095,7 @@
 </file>
 
 <file path=customXml/itemProps2.xml><?xml version="1.0" encoding="utf-8"?>
-<ds:datastoreItem xmlns:ds="http://schemas.openxmlformats.org/officeDocument/2006/customXml" ds:itemID="{CE17591C-DBB4-4CC7-8BF8-A819596FD058}">
+<ds:datastoreItem xmlns:ds="http://schemas.openxmlformats.org/officeDocument/2006/customXml" ds:itemID="{91C2B6F6-44D9-564E-B583-33594BF71F91}">
   <ds:schemaRefs>
     <ds:schemaRef ds:uri="http://schemas.openxmlformats.org/officeDocument/2006/bibliography"/>
   </ds:schemaRefs>

--- a/ Ghosh Assignment 4 Hands-on Summer 2018(1) copy.docx
+++ b/ Ghosh Assignment 4 Hands-on Summer 2018(1) copy.docx
@@ -264,7 +264,7 @@
                   </wp:anchor>
                 </w:drawing>
               </mc:Choice>
-              <mc:Fallback xmlns:cx="http://schemas.microsoft.com/office/drawing/2014/chartex" xmlns:cx1="http://schemas.microsoft.com/office/drawing/2015/9/8/chartex" xmlns:w16se="http://schemas.microsoft.com/office/word/2015/wordml/symex">
+              <mc:Fallback xmlns:w16se="http://schemas.microsoft.com/office/word/2015/wordml/symex" xmlns:cx1="http://schemas.microsoft.com/office/drawing/2015/9/8/chartex" xmlns:cx="http://schemas.microsoft.com/office/drawing/2014/chartex">
                 <w:pict>
                   <v:group w14:anchorId="7287AC78" id="Group 149" o:spid="_x0000_s1026" style="position:absolute;margin-left:0;margin-top:0;width:8in;height:95.7pt;z-index:251790336;mso-width-percent:941;mso-height-percent:121;mso-top-percent:23;mso-position-horizontal:center;mso-position-horizontal-relative:page;mso-position-vertical-relative:page;mso-width-percent:941;mso-height-percent:121;mso-top-percent:23" coordorigin="" coordsize="73152,12161" o:gfxdata="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">
                     <v:shape id="Rectangle 51" o:spid="_x0000_s1027" style="position:absolute;width:73152;height:11303;visibility:visible;mso-wrap-style:square;v-text-anchor:middle" coordsize="7312660,1129665" o:gfxdata="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" path="m,l7312660,r,1129665l3619500,733425,,1091565,,xe" fillcolor="#4f81bd [3204]" stroked="f" strokeweight="2pt">
@@ -17831,7 +17831,6 @@
         </w:rPr>
         <w:t xml:space="preserve">   </w:t>
       </w:r>
-      <w:bookmarkStart w:id="49" w:name="_GoBack"/>
       <w:r>
         <w:rPr>
           <w:rFonts w:ascii="Arial" w:hAnsi="Arial" w:cs="Arial"/>
@@ -17888,7 +17887,6 @@
           </wp:inline>
         </w:drawing>
       </w:r>
-      <w:bookmarkEnd w:id="49"/>
     </w:p>
     <w:p>
       <w:pPr>
@@ -17937,7 +17935,7 @@
       <w:pPr>
         <w:pStyle w:val="Heading1"/>
       </w:pPr>
-      <w:bookmarkStart w:id="50" w:name="_Toc486604589"/>
+      <w:bookmarkStart w:id="49" w:name="_Toc486604589"/>
       <w:r>
         <w:lastRenderedPageBreak/>
         <w:t>6</w:t>
@@ -17951,29 +17949,29 @@
       <w:r>
         <w:t xml:space="preserve"> Database</w:t>
       </w:r>
+      <w:bookmarkEnd w:id="49"/>
+      <w:r>
+        <w:t xml:space="preserve"> </w:t>
+      </w:r>
+    </w:p>
+    <w:p>
+      <w:pPr>
+        <w:rPr>
+          <w:rFonts w:ascii="Arial" w:hAnsi="Arial" w:cs="Arial"/>
+          <w:b/>
+          <w:u w:val="single"/>
+        </w:rPr>
+      </w:pPr>
+    </w:p>
+    <w:p>
+      <w:pPr>
+        <w:pStyle w:val="Heading2"/>
+      </w:pPr>
+      <w:bookmarkStart w:id="50" w:name="_Toc486604590"/>
+      <w:r>
+        <w:t>PSP Tables</w:t>
+      </w:r>
       <w:bookmarkEnd w:id="50"/>
-      <w:r>
-        <w:t xml:space="preserve"> </w:t>
-      </w:r>
-    </w:p>
-    <w:p>
-      <w:pPr>
-        <w:rPr>
-          <w:rFonts w:ascii="Arial" w:hAnsi="Arial" w:cs="Arial"/>
-          <w:b/>
-          <w:u w:val="single"/>
-        </w:rPr>
-      </w:pPr>
-    </w:p>
-    <w:p>
-      <w:pPr>
-        <w:pStyle w:val="Heading2"/>
-      </w:pPr>
-      <w:bookmarkStart w:id="51" w:name="_Toc486604590"/>
-      <w:r>
-        <w:t>PSP Tables</w:t>
-      </w:r>
-      <w:bookmarkEnd w:id="51"/>
       <w:r>
         <w:t xml:space="preserve"> </w:t>
       </w:r>
@@ -19611,7 +19609,7 @@
       <w:pPr>
         <w:pStyle w:val="Heading2"/>
       </w:pPr>
-      <w:bookmarkStart w:id="52" w:name="_Toc486604591"/>
+      <w:bookmarkStart w:id="51" w:name="_Toc486604591"/>
       <w:r>
         <w:t>6</w:t>
       </w:r>
@@ -19627,7 +19625,7 @@
       <w:r>
         <w:t>name rules</w:t>
       </w:r>
-      <w:bookmarkEnd w:id="52"/>
+      <w:bookmarkEnd w:id="51"/>
     </w:p>
     <w:p>
       <w:pPr>
@@ -20158,7 +20156,7 @@
       <w:pPr>
         <w:pStyle w:val="Heading2"/>
       </w:pPr>
-      <w:bookmarkStart w:id="53" w:name="_Toc486604592"/>
+      <w:bookmarkStart w:id="52" w:name="_Toc486604592"/>
       <w:r>
         <w:lastRenderedPageBreak/>
         <w:t>6</w:t>
@@ -20172,7 +20170,7 @@
       <w:r>
         <w:t>Data Types</w:t>
       </w:r>
-      <w:bookmarkEnd w:id="53"/>
+      <w:bookmarkEnd w:id="52"/>
     </w:p>
     <w:p>
       <w:pPr>
@@ -20383,7 +20381,7 @@
       <w:pPr>
         <w:pStyle w:val="Heading2"/>
       </w:pPr>
-      <w:bookmarkStart w:id="54" w:name="_Toc486604593"/>
+      <w:bookmarkStart w:id="53" w:name="_Toc486604593"/>
       <w:r>
         <w:t>6</w:t>
       </w:r>
@@ -20396,7 +20394,7 @@
       <w:r>
         <w:t>Data Types</w:t>
       </w:r>
-      <w:bookmarkEnd w:id="54"/>
+      <w:bookmarkEnd w:id="53"/>
     </w:p>
     <w:p>
       <w:pPr>
@@ -22387,7 +22385,7 @@
       <w:pPr>
         <w:pStyle w:val="Heading2"/>
       </w:pPr>
-      <w:bookmarkStart w:id="55" w:name="_Toc486604594"/>
+      <w:bookmarkStart w:id="54" w:name="_Toc486604594"/>
       <w:r>
         <w:lastRenderedPageBreak/>
         <w:t>6</w:t>
@@ -22401,7 +22399,7 @@
       <w:r>
         <w:t xml:space="preserve"> Data Types</w:t>
       </w:r>
-      <w:bookmarkEnd w:id="55"/>
+      <w:bookmarkEnd w:id="54"/>
     </w:p>
     <w:p/>
     <w:tbl>
@@ -23267,7 +23265,7 @@
           <w:sz w:val="20"/>
         </w:rPr>
       </w:pPr>
-      <w:bookmarkStart w:id="56" w:name="_Toc486604595"/>
+      <w:bookmarkStart w:id="55" w:name="_Toc486604595"/>
       <w:r>
         <w:lastRenderedPageBreak/>
         <w:t>6</w:t>
@@ -23278,7 +23276,7 @@
       <w:r>
         <w:t>Oracle Numeric Data Types</w:t>
       </w:r>
-      <w:bookmarkEnd w:id="56"/>
+      <w:bookmarkEnd w:id="55"/>
     </w:p>
     <w:p>
       <w:pPr>
@@ -24615,7 +24613,7 @@
       <w:pPr>
         <w:pStyle w:val="Heading2"/>
       </w:pPr>
-      <w:bookmarkStart w:id="57" w:name="_Toc486604596"/>
+      <w:bookmarkStart w:id="56" w:name="_Toc486604596"/>
       <w:r>
         <w:lastRenderedPageBreak/>
         <w:t>6</w:t>
@@ -24626,7 +24624,7 @@
       <w:r>
         <w:t>Oracle Date /Time Data Types</w:t>
       </w:r>
-      <w:bookmarkEnd w:id="57"/>
+      <w:bookmarkEnd w:id="56"/>
     </w:p>
     <w:p>
       <w:pPr>
@@ -26037,7 +26035,7 @@
       <w:pPr>
         <w:pStyle w:val="Heading2"/>
       </w:pPr>
-      <w:bookmarkStart w:id="58" w:name="_Toc486604597"/>
+      <w:bookmarkStart w:id="57" w:name="_Toc486604597"/>
       <w:r>
         <w:lastRenderedPageBreak/>
         <w:t xml:space="preserve">Step </w:t>
@@ -26051,7 +26049,7 @@
       <w:r>
         <w:t>TEST YOUR TABLES, COLUMNS, NOT NULLS and DEFAULT VALUES</w:t>
       </w:r>
-      <w:bookmarkEnd w:id="58"/>
+      <w:bookmarkEnd w:id="57"/>
     </w:p>
     <w:p>
       <w:pPr>
@@ -26308,7 +26306,7 @@
       <w:pPr>
         <w:pStyle w:val="Heading2"/>
       </w:pPr>
-      <w:bookmarkStart w:id="59" w:name="_Toc486604598"/>
+      <w:bookmarkStart w:id="58" w:name="_Toc486604598"/>
       <w:r>
         <w:lastRenderedPageBreak/>
         <w:t xml:space="preserve">Step 2. Use the ALTER TABLE statement to incrementally add the Primary Key for </w:t>
@@ -26327,7 +26325,7 @@
       <w:r>
         <w:t>Table</w:t>
       </w:r>
-      <w:bookmarkEnd w:id="59"/>
+      <w:bookmarkEnd w:id="58"/>
       <w:r>
         <w:t xml:space="preserve"> </w:t>
       </w:r>
@@ -26848,12 +26846,12 @@
       <w:pPr>
         <w:pStyle w:val="Heading2"/>
       </w:pPr>
-      <w:bookmarkStart w:id="60" w:name="_Toc486604599"/>
+      <w:bookmarkStart w:id="59" w:name="_Toc486604599"/>
       <w:r>
         <w:lastRenderedPageBreak/>
         <w:t>Step 3. Use the ALTER TABLE statement to incrementally add Foreign Keys for Each Table.</w:t>
       </w:r>
-      <w:bookmarkEnd w:id="60"/>
+      <w:bookmarkEnd w:id="59"/>
       <w:r>
         <w:t xml:space="preserve"> </w:t>
       </w:r>
@@ -27146,11 +27144,11 @@
       <w:pPr>
         <w:pStyle w:val="Heading2"/>
       </w:pPr>
-      <w:bookmarkStart w:id="61" w:name="_Toc486604600"/>
+      <w:bookmarkStart w:id="60" w:name="_Toc486604600"/>
       <w:r>
         <w:t>Step 4. Use the ALTER TABLE statement to incrementally add Check Constraints for Each Table.</w:t>
       </w:r>
-      <w:bookmarkEnd w:id="61"/>
+      <w:bookmarkEnd w:id="60"/>
       <w:r>
         <w:t xml:space="preserve"> </w:t>
       </w:r>
@@ -27406,7 +27404,7 @@
       <w:pPr>
         <w:pStyle w:val="Heading2"/>
       </w:pPr>
-      <w:bookmarkStart w:id="62" w:name="_Toc486604601"/>
+      <w:bookmarkStart w:id="61" w:name="_Toc486604601"/>
       <w:r>
         <w:t xml:space="preserve">Step </w:t>
       </w:r>
@@ -27428,7 +27426,7 @@
       <w:r>
         <w:t>for Each Table.</w:t>
       </w:r>
-      <w:bookmarkEnd w:id="62"/>
+      <w:bookmarkEnd w:id="61"/>
       <w:r>
         <w:t xml:space="preserve"> </w:t>
       </w:r>
@@ -27737,7 +27735,7 @@
       <w:pPr>
         <w:pStyle w:val="Heading2"/>
       </w:pPr>
-      <w:bookmarkStart w:id="63" w:name="_Toc486604602"/>
+      <w:bookmarkStart w:id="62" w:name="_Toc486604602"/>
       <w:r>
         <w:t xml:space="preserve">Step </w:t>
       </w:r>
@@ -27756,7 +27754,7 @@
       <w:r>
         <w:t>create a sequence object to auto increment the following Primary keys.</w:t>
       </w:r>
-      <w:bookmarkEnd w:id="63"/>
+      <w:bookmarkEnd w:id="62"/>
       <w:r>
         <w:t xml:space="preserve"> </w:t>
       </w:r>
@@ -28166,7 +28164,7 @@
       <w:pPr>
         <w:pStyle w:val="Heading2"/>
       </w:pPr>
-      <w:bookmarkStart w:id="64" w:name="_Toc486604603"/>
+      <w:bookmarkStart w:id="63" w:name="_Toc486604603"/>
       <w:r>
         <w:t>6</w:t>
       </w:r>
@@ -28176,7 +28174,7 @@
       <w:r>
         <w:t>Document your PSP Tables</w:t>
       </w:r>
-      <w:bookmarkEnd w:id="64"/>
+      <w:bookmarkEnd w:id="63"/>
       <w:r>
         <w:t xml:space="preserve"> </w:t>
       </w:r>
@@ -28335,6 +28333,62 @@
           <w:rFonts w:ascii="Arial" w:hAnsi="Arial" w:cs="Arial"/>
         </w:rPr>
       </w:pPr>
+      <w:bookmarkStart w:id="64" w:name="_GoBack"/>
+      <w:r>
+        <w:rPr>
+          <w:rFonts w:ascii="Arial" w:hAnsi="Arial" w:cs="Arial"/>
+          <w:noProof/>
+        </w:rPr>
+        <w:drawing>
+          <wp:inline distT="0" distB="0" distL="0" distR="0" wp14:anchorId="2B6104EB" wp14:editId="2B0EC44F">
+            <wp:extent cx="3772535" cy="2084021"/>
+            <wp:effectExtent l="0" t="0" r="0" b="0"/>
+            <wp:docPr id="11" name="Picture 11" descr="../../Desktop/Screen%20Shot%202018-07-11%20at%2011.36.45%20AM.png"/>
+            <wp:cNvGraphicFramePr>
+              <a:graphicFrameLocks xmlns:a="http://schemas.openxmlformats.org/drawingml/2006/main" noChangeAspect="1"/>
+            </wp:cNvGraphicFramePr>
+            <a:graphic xmlns:a="http://schemas.openxmlformats.org/drawingml/2006/main">
+              <a:graphicData uri="http://schemas.openxmlformats.org/drawingml/2006/picture">
+                <pic:pic xmlns:pic="http://schemas.openxmlformats.org/drawingml/2006/picture">
+                  <pic:nvPicPr>
+                    <pic:cNvPr id="0" name="Picture 9" descr="../../Desktop/Screen%20Shot%202018-07-11%20at%2011.36.45%20AM.png"/>
+                    <pic:cNvPicPr>
+                      <a:picLocks noChangeAspect="1" noChangeArrowheads="1"/>
+                    </pic:cNvPicPr>
+                  </pic:nvPicPr>
+                  <pic:blipFill>
+                    <a:blip r:embed="rId81" cstate="print">
+                      <a:extLst>
+                        <a:ext uri="{28A0092B-C50C-407E-A947-70E740481C1C}">
+                          <a14:useLocalDpi xmlns:a14="http://schemas.microsoft.com/office/drawing/2010/main" val="0"/>
+                        </a:ext>
+                      </a:extLst>
+                    </a:blip>
+                    <a:srcRect/>
+                    <a:stretch>
+                      <a:fillRect/>
+                    </a:stretch>
+                  </pic:blipFill>
+                  <pic:spPr bwMode="auto">
+                    <a:xfrm>
+                      <a:off x="0" y="0"/>
+                      <a:ext cx="3787608" cy="2092347"/>
+                    </a:xfrm>
+                    <a:prstGeom prst="rect">
+                      <a:avLst/>
+                    </a:prstGeom>
+                    <a:noFill/>
+                    <a:ln>
+                      <a:noFill/>
+                    </a:ln>
+                  </pic:spPr>
+                </pic:pic>
+              </a:graphicData>
+            </a:graphic>
+          </wp:inline>
+        </w:drawing>
+      </w:r>
+      <w:bookmarkEnd w:id="64"/>
     </w:p>
     <w:p>
       <w:pPr>
@@ -28628,6 +28682,61 @@
           <w:rFonts w:ascii="Arial" w:hAnsi="Arial" w:cs="Arial"/>
         </w:rPr>
       </w:pPr>
+      <w:r>
+        <w:rPr>
+          <w:rFonts w:ascii="Arial" w:hAnsi="Arial" w:cs="Arial"/>
+          <w:noProof/>
+        </w:rPr>
+        <w:lastRenderedPageBreak/>
+        <w:drawing>
+          <wp:inline distT="0" distB="0" distL="0" distR="0" wp14:anchorId="794579A3" wp14:editId="395A1926">
+            <wp:extent cx="4458335" cy="1653898"/>
+            <wp:effectExtent l="0" t="0" r="0" b="0"/>
+            <wp:docPr id="4" name="Picture 4" descr="../../Desktop/Screen%20Shot%202018-07-11%20at%209.37.12%20AM.png"/>
+            <wp:cNvGraphicFramePr>
+              <a:graphicFrameLocks xmlns:a="http://schemas.openxmlformats.org/drawingml/2006/main" noChangeAspect="1"/>
+            </wp:cNvGraphicFramePr>
+            <a:graphic xmlns:a="http://schemas.openxmlformats.org/drawingml/2006/main">
+              <a:graphicData uri="http://schemas.openxmlformats.org/drawingml/2006/picture">
+                <pic:pic xmlns:pic="http://schemas.openxmlformats.org/drawingml/2006/picture">
+                  <pic:nvPicPr>
+                    <pic:cNvPr id="0" name="Picture 2" descr="../../Desktop/Screen%20Shot%202018-07-11%20at%209.37.12%20AM.png"/>
+                    <pic:cNvPicPr>
+                      <a:picLocks noChangeAspect="1" noChangeArrowheads="1"/>
+                    </pic:cNvPicPr>
+                  </pic:nvPicPr>
+                  <pic:blipFill>
+                    <a:blip r:embed="rId82" cstate="print">
+                      <a:extLst>
+                        <a:ext uri="{28A0092B-C50C-407E-A947-70E740481C1C}">
+                          <a14:useLocalDpi xmlns:a14="http://schemas.microsoft.com/office/drawing/2010/main" val="0"/>
+                        </a:ext>
+                      </a:extLst>
+                    </a:blip>
+                    <a:srcRect/>
+                    <a:stretch>
+                      <a:fillRect/>
+                    </a:stretch>
+                  </pic:blipFill>
+                  <pic:spPr bwMode="auto">
+                    <a:xfrm>
+                      <a:off x="0" y="0"/>
+                      <a:ext cx="4520373" cy="1676912"/>
+                    </a:xfrm>
+                    <a:prstGeom prst="rect">
+                      <a:avLst/>
+                    </a:prstGeom>
+                    <a:noFill/>
+                    <a:ln>
+                      <a:noFill/>
+                    </a:ln>
+                  </pic:spPr>
+                </pic:pic>
+              </a:graphicData>
+            </a:graphic>
+          </wp:inline>
+        </w:drawing>
+      </w:r>
     </w:p>
     <w:p>
       <w:pPr>
@@ -28959,6 +29068,60 @@
           <w:rFonts w:ascii="Arial" w:hAnsi="Arial" w:cs="Arial"/>
         </w:rPr>
       </w:pPr>
+      <w:r>
+        <w:rPr>
+          <w:rFonts w:ascii="Arial" w:hAnsi="Arial" w:cs="Arial"/>
+          <w:noProof/>
+        </w:rPr>
+        <w:drawing>
+          <wp:inline distT="0" distB="0" distL="0" distR="0" wp14:anchorId="6163D1E4" wp14:editId="5E1B6417">
+            <wp:extent cx="4089029" cy="3037840"/>
+            <wp:effectExtent l="0" t="0" r="635" b="10160"/>
+            <wp:docPr id="6" name="Picture 6" descr="../../Desktop/Screen%20Shot%202018-07-11%20at%209.39.48%20AM.png"/>
+            <wp:cNvGraphicFramePr>
+              <a:graphicFrameLocks xmlns:a="http://schemas.openxmlformats.org/drawingml/2006/main" noChangeAspect="1"/>
+            </wp:cNvGraphicFramePr>
+            <a:graphic xmlns:a="http://schemas.openxmlformats.org/drawingml/2006/main">
+              <a:graphicData uri="http://schemas.openxmlformats.org/drawingml/2006/picture">
+                <pic:pic xmlns:pic="http://schemas.openxmlformats.org/drawingml/2006/picture">
+                  <pic:nvPicPr>
+                    <pic:cNvPr id="0" name="Picture 4" descr="../../Desktop/Screen%20Shot%202018-07-11%20at%209.39.48%20AM.png"/>
+                    <pic:cNvPicPr>
+                      <a:picLocks noChangeAspect="1" noChangeArrowheads="1"/>
+                    </pic:cNvPicPr>
+                  </pic:nvPicPr>
+                  <pic:blipFill>
+                    <a:blip r:embed="rId83">
+                      <a:extLst>
+                        <a:ext uri="{28A0092B-C50C-407E-A947-70E740481C1C}">
+                          <a14:useLocalDpi xmlns:a14="http://schemas.microsoft.com/office/drawing/2010/main" val="0"/>
+                        </a:ext>
+                      </a:extLst>
+                    </a:blip>
+                    <a:srcRect/>
+                    <a:stretch>
+                      <a:fillRect/>
+                    </a:stretch>
+                  </pic:blipFill>
+                  <pic:spPr bwMode="auto">
+                    <a:xfrm>
+                      <a:off x="0" y="0"/>
+                      <a:ext cx="4098683" cy="3045012"/>
+                    </a:xfrm>
+                    <a:prstGeom prst="rect">
+                      <a:avLst/>
+                    </a:prstGeom>
+                    <a:noFill/>
+                    <a:ln>
+                      <a:noFill/>
+                    </a:ln>
+                  </pic:spPr>
+                </pic:pic>
+              </a:graphicData>
+            </a:graphic>
+          </wp:inline>
+        </w:drawing>
+      </w:r>
     </w:p>
     <w:p>
       <w:pPr>
@@ -29221,6 +29384,61 @@
           <w:rFonts w:ascii="Arial" w:hAnsi="Arial" w:cs="Arial"/>
         </w:rPr>
       </w:pPr>
+      <w:r>
+        <w:rPr>
+          <w:rFonts w:ascii="Arial" w:hAnsi="Arial" w:cs="Arial"/>
+          <w:noProof/>
+        </w:rPr>
+        <w:lastRenderedPageBreak/>
+        <w:drawing>
+          <wp:inline distT="0" distB="0" distL="0" distR="0" wp14:anchorId="7523B30F" wp14:editId="72E69C74">
+            <wp:extent cx="5448300" cy="2806700"/>
+            <wp:effectExtent l="0" t="0" r="12700" b="12700"/>
+            <wp:docPr id="7" name="Picture 7" descr="../../Desktop/Screen%20Shot%202018-07-11%20at%209.41.56%20AM.png"/>
+            <wp:cNvGraphicFramePr>
+              <a:graphicFrameLocks xmlns:a="http://schemas.openxmlformats.org/drawingml/2006/main" noChangeAspect="1"/>
+            </wp:cNvGraphicFramePr>
+            <a:graphic xmlns:a="http://schemas.openxmlformats.org/drawingml/2006/main">
+              <a:graphicData uri="http://schemas.openxmlformats.org/drawingml/2006/picture">
+                <pic:pic xmlns:pic="http://schemas.openxmlformats.org/drawingml/2006/picture">
+                  <pic:nvPicPr>
+                    <pic:cNvPr id="0" name="Picture 5" descr="../../Desktop/Screen%20Shot%202018-07-11%20at%209.41.56%20AM.png"/>
+                    <pic:cNvPicPr>
+                      <a:picLocks noChangeAspect="1" noChangeArrowheads="1"/>
+                    </pic:cNvPicPr>
+                  </pic:nvPicPr>
+                  <pic:blipFill>
+                    <a:blip r:embed="rId84">
+                      <a:extLst>
+                        <a:ext uri="{28A0092B-C50C-407E-A947-70E740481C1C}">
+                          <a14:useLocalDpi xmlns:a14="http://schemas.microsoft.com/office/drawing/2010/main" val="0"/>
+                        </a:ext>
+                      </a:extLst>
+                    </a:blip>
+                    <a:srcRect/>
+                    <a:stretch>
+                      <a:fillRect/>
+                    </a:stretch>
+                  </pic:blipFill>
+                  <pic:spPr bwMode="auto">
+                    <a:xfrm>
+                      <a:off x="0" y="0"/>
+                      <a:ext cx="5448300" cy="2806700"/>
+                    </a:xfrm>
+                    <a:prstGeom prst="rect">
+                      <a:avLst/>
+                    </a:prstGeom>
+                    <a:noFill/>
+                    <a:ln>
+                      <a:noFill/>
+                    </a:ln>
+                  </pic:spPr>
+                </pic:pic>
+              </a:graphicData>
+            </a:graphic>
+          </wp:inline>
+        </w:drawing>
+      </w:r>
     </w:p>
     <w:p>
       <w:pPr>
@@ -29594,6 +29812,60 @@
           <w:rFonts w:ascii="Arial" w:hAnsi="Arial" w:cs="Arial"/>
         </w:rPr>
       </w:pPr>
+      <w:r>
+        <w:rPr>
+          <w:rFonts w:ascii="Arial" w:hAnsi="Arial" w:cs="Arial"/>
+          <w:noProof/>
+        </w:rPr>
+        <w:drawing>
+          <wp:inline distT="0" distB="0" distL="0" distR="0" wp14:anchorId="411527DE" wp14:editId="35F4A0C2">
+            <wp:extent cx="5257800" cy="2400300"/>
+            <wp:effectExtent l="0" t="0" r="0" b="12700"/>
+            <wp:docPr id="8" name="Picture 8" descr="../../Desktop/Screen%20Shot%202018-07-11%20at%209.43.08%20AM.png"/>
+            <wp:cNvGraphicFramePr>
+              <a:graphicFrameLocks xmlns:a="http://schemas.openxmlformats.org/drawingml/2006/main" noChangeAspect="1"/>
+            </wp:cNvGraphicFramePr>
+            <a:graphic xmlns:a="http://schemas.openxmlformats.org/drawingml/2006/main">
+              <a:graphicData uri="http://schemas.openxmlformats.org/drawingml/2006/picture">
+                <pic:pic xmlns:pic="http://schemas.openxmlformats.org/drawingml/2006/picture">
+                  <pic:nvPicPr>
+                    <pic:cNvPr id="0" name="Picture 6" descr="../../Desktop/Screen%20Shot%202018-07-11%20at%209.43.08%20AM.png"/>
+                    <pic:cNvPicPr>
+                      <a:picLocks noChangeAspect="1" noChangeArrowheads="1"/>
+                    </pic:cNvPicPr>
+                  </pic:nvPicPr>
+                  <pic:blipFill>
+                    <a:blip r:embed="rId85">
+                      <a:extLst>
+                        <a:ext uri="{28A0092B-C50C-407E-A947-70E740481C1C}">
+                          <a14:useLocalDpi xmlns:a14="http://schemas.microsoft.com/office/drawing/2010/main" val="0"/>
+                        </a:ext>
+                      </a:extLst>
+                    </a:blip>
+                    <a:srcRect/>
+                    <a:stretch>
+                      <a:fillRect/>
+                    </a:stretch>
+                  </pic:blipFill>
+                  <pic:spPr bwMode="auto">
+                    <a:xfrm>
+                      <a:off x="0" y="0"/>
+                      <a:ext cx="5257800" cy="2400300"/>
+                    </a:xfrm>
+                    <a:prstGeom prst="rect">
+                      <a:avLst/>
+                    </a:prstGeom>
+                    <a:noFill/>
+                    <a:ln>
+                      <a:noFill/>
+                    </a:ln>
+                  </pic:spPr>
+                </pic:pic>
+              </a:graphicData>
+            </a:graphic>
+          </wp:inline>
+        </w:drawing>
+      </w:r>
     </w:p>
     <w:p>
       <w:pPr>
@@ -29900,6 +30172,61 @@
           <w:rFonts w:ascii="Arial" w:hAnsi="Arial" w:cs="Arial"/>
         </w:rPr>
       </w:pPr>
+      <w:r>
+        <w:rPr>
+          <w:rFonts w:ascii="Arial" w:hAnsi="Arial" w:cs="Arial"/>
+          <w:noProof/>
+        </w:rPr>
+        <w:lastRenderedPageBreak/>
+        <w:drawing>
+          <wp:inline distT="0" distB="0" distL="0" distR="0" wp14:anchorId="60B59F25" wp14:editId="0A7BDC96">
+            <wp:extent cx="5473700" cy="2844800"/>
+            <wp:effectExtent l="0" t="0" r="12700" b="0"/>
+            <wp:docPr id="9" name="Picture 9" descr="../../Desktop/Screen%20Shot%202018-07-11%20at%209.43.46%20AM.png"/>
+            <wp:cNvGraphicFramePr>
+              <a:graphicFrameLocks xmlns:a="http://schemas.openxmlformats.org/drawingml/2006/main" noChangeAspect="1"/>
+            </wp:cNvGraphicFramePr>
+            <a:graphic xmlns:a="http://schemas.openxmlformats.org/drawingml/2006/main">
+              <a:graphicData uri="http://schemas.openxmlformats.org/drawingml/2006/picture">
+                <pic:pic xmlns:pic="http://schemas.openxmlformats.org/drawingml/2006/picture">
+                  <pic:nvPicPr>
+                    <pic:cNvPr id="0" name="Picture 7" descr="../../Desktop/Screen%20Shot%202018-07-11%20at%209.43.46%20AM.png"/>
+                    <pic:cNvPicPr>
+                      <a:picLocks noChangeAspect="1" noChangeArrowheads="1"/>
+                    </pic:cNvPicPr>
+                  </pic:nvPicPr>
+                  <pic:blipFill>
+                    <a:blip r:embed="rId86">
+                      <a:extLst>
+                        <a:ext uri="{28A0092B-C50C-407E-A947-70E740481C1C}">
+                          <a14:useLocalDpi xmlns:a14="http://schemas.microsoft.com/office/drawing/2010/main" val="0"/>
+                        </a:ext>
+                      </a:extLst>
+                    </a:blip>
+                    <a:srcRect/>
+                    <a:stretch>
+                      <a:fillRect/>
+                    </a:stretch>
+                  </pic:blipFill>
+                  <pic:spPr bwMode="auto">
+                    <a:xfrm>
+                      <a:off x="0" y="0"/>
+                      <a:ext cx="5473700" cy="2844800"/>
+                    </a:xfrm>
+                    <a:prstGeom prst="rect">
+                      <a:avLst/>
+                    </a:prstGeom>
+                    <a:noFill/>
+                    <a:ln>
+                      <a:noFill/>
+                    </a:ln>
+                  </pic:spPr>
+                </pic:pic>
+              </a:graphicData>
+            </a:graphic>
+          </wp:inline>
+        </w:drawing>
+      </w:r>
     </w:p>
     <w:p>
       <w:pPr>
@@ -30163,6 +30490,60 @@
           <w:rFonts w:ascii="Arial" w:hAnsi="Arial" w:cs="Arial"/>
         </w:rPr>
       </w:pPr>
+      <w:r>
+        <w:rPr>
+          <w:rFonts w:ascii="Arial" w:hAnsi="Arial" w:cs="Arial"/>
+          <w:noProof/>
+        </w:rPr>
+        <w:drawing>
+          <wp:inline distT="0" distB="0" distL="0" distR="0" wp14:anchorId="635B7FDB" wp14:editId="73B085A5">
+            <wp:extent cx="2858135" cy="2320596"/>
+            <wp:effectExtent l="0" t="0" r="12065" b="0"/>
+            <wp:docPr id="10" name="Picture 10" descr="../../Desktop/Screen%20Shot%202018-07-11%20at%209.46.28%20AM.png"/>
+            <wp:cNvGraphicFramePr>
+              <a:graphicFrameLocks xmlns:a="http://schemas.openxmlformats.org/drawingml/2006/main" noChangeAspect="1"/>
+            </wp:cNvGraphicFramePr>
+            <a:graphic xmlns:a="http://schemas.openxmlformats.org/drawingml/2006/main">
+              <a:graphicData uri="http://schemas.openxmlformats.org/drawingml/2006/picture">
+                <pic:pic xmlns:pic="http://schemas.openxmlformats.org/drawingml/2006/picture">
+                  <pic:nvPicPr>
+                    <pic:cNvPr id="0" name="Picture 8" descr="../../Desktop/Screen%20Shot%202018-07-11%20at%209.46.28%20AM.png"/>
+                    <pic:cNvPicPr>
+                      <a:picLocks noChangeAspect="1" noChangeArrowheads="1"/>
+                    </pic:cNvPicPr>
+                  </pic:nvPicPr>
+                  <pic:blipFill>
+                    <a:blip r:embed="rId87" cstate="print">
+                      <a:extLst>
+                        <a:ext uri="{28A0092B-C50C-407E-A947-70E740481C1C}">
+                          <a14:useLocalDpi xmlns:a14="http://schemas.microsoft.com/office/drawing/2010/main" val="0"/>
+                        </a:ext>
+                      </a:extLst>
+                    </a:blip>
+                    <a:srcRect/>
+                    <a:stretch>
+                      <a:fillRect/>
+                    </a:stretch>
+                  </pic:blipFill>
+                  <pic:spPr bwMode="auto">
+                    <a:xfrm>
+                      <a:off x="0" y="0"/>
+                      <a:ext cx="2866538" cy="2327419"/>
+                    </a:xfrm>
+                    <a:prstGeom prst="rect">
+                      <a:avLst/>
+                    </a:prstGeom>
+                    <a:noFill/>
+                    <a:ln>
+                      <a:noFill/>
+                    </a:ln>
+                  </pic:spPr>
+                </pic:pic>
+              </a:graphicData>
+            </a:graphic>
+          </wp:inline>
+        </w:drawing>
+      </w:r>
     </w:p>
     <w:p>
       <w:pPr>
@@ -32845,8 +33226,8 @@
       </w:pPr>
     </w:p>
     <w:sectPr>
-      <w:headerReference w:type="default" r:id="rId81"/>
-      <w:footerReference w:type="default" r:id="rId82"/>
+      <w:headerReference w:type="default" r:id="rId88"/>
+      <w:footerReference w:type="default" r:id="rId89"/>
       <w:pgSz w:w="12240" w:h="15840"/>
       <w:pgMar w:top="1008" w:right="1152" w:bottom="864" w:left="1152" w:header="720" w:footer="720" w:gutter="0"/>
       <w:cols w:space="720"/>
@@ -32926,7 +33307,7 @@
         <w:noProof/>
         <w:color w:val="17365D" w:themeColor="text2" w:themeShade="BF"/>
       </w:rPr>
-      <w:t>34</w:t>
+      <w:t>50</w:t>
     </w:r>
     <w:r>
       <w:rPr>
@@ -32963,7 +33344,7 @@
         <w:noProof/>
         <w:color w:val="17365D" w:themeColor="text2" w:themeShade="BF"/>
       </w:rPr>
-      <w:t>54</w:t>
+      <w:t>57</w:t>
     </w:r>
     <w:r>
       <w:rPr>
@@ -33123,7 +33504,7 @@
             </wp:anchor>
           </w:drawing>
         </mc:Choice>
-        <mc:Fallback xmlns:cx="http://schemas.microsoft.com/office/drawing/2014/chartex" xmlns:cx1="http://schemas.microsoft.com/office/drawing/2015/9/8/chartex" xmlns:w16se="http://schemas.microsoft.com/office/word/2015/wordml/symex">
+        <mc:Fallback xmlns:w16se="http://schemas.microsoft.com/office/word/2015/wordml/symex" xmlns:cx1="http://schemas.microsoft.com/office/drawing/2015/9/8/chartex" xmlns:cx="http://schemas.microsoft.com/office/drawing/2014/chartex">
           <w:pict>
             <v:rect w14:anchorId="3A50B97A" id="Rectangle 197" o:spid="_x0000_s1029" style="position:absolute;margin-left:0;margin-top:0;width:468.5pt;height:21.3pt;z-index:-251657216;visibility:visible;mso-wrap-style:square;mso-width-percent:1000;mso-height-percent:27;mso-top-percent:45;mso-wrap-distance-left:9.35pt;mso-wrap-distance-top:0;mso-wrap-distance-right:9.35pt;mso-wrap-distance-bottom:0;mso-position-horizontal:center;mso-position-horizontal-relative:margin;mso-position-vertical-relative:page;mso-width-percent:1000;mso-height-percent:27;mso-top-percent:45;mso-width-relative:margin;mso-height-relative:page;v-text-anchor:middle" o:gfxdata="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" o:allowoverlap="f" fillcolor="#4f81bd [3204]" stroked="f" strokeweight="2pt">
               <v:textbox style="mso-fit-shape-to-text:t">
@@ -33196,7 +33577,7 @@
         <v:path o:extrusionok="f" gradientshapeok="t" o:connecttype="rect"/>
         <o:lock v:ext="edit" aspectratio="t"/>
       </v:shapetype>
-      <v:shape id="_x0000_i1037" type="#_x0000_t75" style="width:12pt;height:12pt" o:bullet="t">
+      <v:shape id="_x0000_i1033" type="#_x0000_t75" style="width:12pt;height:12pt" o:bullet="t">
         <v:imagedata r:id="rId1" o:title="art3113"/>
       </v:shape>
     </w:pict>
@@ -36095,7 +36476,7 @@
 </file>
 
 <file path=customXml/itemProps2.xml><?xml version="1.0" encoding="utf-8"?>
-<ds:datastoreItem xmlns:ds="http://schemas.openxmlformats.org/officeDocument/2006/customXml" ds:itemID="{91C2B6F6-44D9-564E-B583-33594BF71F91}">
+<ds:datastoreItem xmlns:ds="http://schemas.openxmlformats.org/officeDocument/2006/customXml" ds:itemID="{F2F4CBEE-0CBB-6F4B-9598-C7EA3DEB6FDF}">
   <ds:schemaRefs>
     <ds:schemaRef ds:uri="http://schemas.openxmlformats.org/officeDocument/2006/bibliography"/>
   </ds:schemaRefs>

--- a/ Ghosh Assignment 4 Hands-on Summer 2018(1) copy.docx
+++ b/ Ghosh Assignment 4 Hands-on Summer 2018(1) copy.docx
@@ -2,6 +2,11 @@
 <file path=word/document.xml><?xml version="1.0" encoding="utf-8"?>
 <w:document xmlns:wpc="http://schemas.microsoft.com/office/word/2010/wordprocessingCanvas" xmlns:mo="http://schemas.microsoft.com/office/mac/office/2008/main" xmlns:mc="http://schemas.openxmlformats.org/markup-compatibility/2006" xmlns:mv="urn:schemas-microsoft-com:mac:vml" xmlns:o="urn:schemas-microsoft-com:office:office" xmlns:r="http://schemas.openxmlformats.org/officeDocument/2006/relationships" xmlns:m="http://schemas.openxmlformats.org/officeDocument/2006/math" xmlns:v="urn:schemas-microsoft-com:vml" xmlns:wp14="http://schemas.microsoft.com/office/word/2010/wordprocessingDrawing" xmlns:wp="http://schemas.openxmlformats.org/drawingml/2006/wordprocessingDrawing" xmlns:w10="urn:schemas-microsoft-com:office:word" xmlns:w="http://schemas.openxmlformats.org/wordprocessingml/2006/main" xmlns:w14="http://schemas.microsoft.com/office/word/2010/wordml" xmlns:w15="http://schemas.microsoft.com/office/word/2012/wordml" xmlns:wpg="http://schemas.microsoft.com/office/word/2010/wordprocessingGroup" xmlns:wpi="http://schemas.microsoft.com/office/word/2010/wordprocessingInk" xmlns:wne="http://schemas.microsoft.com/office/word/2006/wordml" xmlns:wps="http://schemas.microsoft.com/office/word/2010/wordprocessingShape" mc:Ignorable="w14 w15 wp14">
   <w:body>
+    <w:p>
+      <w:r>
+        <w:t>Screen Shot 2018-07-11 at 6.57.41 PM</w:t>
+      </w:r>
+    </w:p>
     <w:sdt>
       <w:sdtPr>
         <w:id w:val="235901175"/>
@@ -264,7 +269,7 @@
                   </wp:anchor>
                 </w:drawing>
               </mc:Choice>
-              <mc:Fallback xmlns:w16se="http://schemas.microsoft.com/office/word/2015/wordml/symex" xmlns:cx1="http://schemas.microsoft.com/office/drawing/2015/9/8/chartex" xmlns:cx="http://schemas.microsoft.com/office/drawing/2014/chartex">
+              <mc:Fallback xmlns:cx="http://schemas.microsoft.com/office/drawing/2014/chartex" xmlns:cx1="http://schemas.microsoft.com/office/drawing/2015/9/8/chartex" xmlns:w16se="http://schemas.microsoft.com/office/word/2015/wordml/symex">
                 <w:pict>
                   <v:group w14:anchorId="7287AC78" id="Group 149" o:spid="_x0000_s1026" style="position:absolute;margin-left:0;margin-top:0;width:8in;height:95.7pt;z-index:251790336;mso-width-percent:941;mso-height-percent:121;mso-top-percent:23;mso-position-horizontal:center;mso-position-horizontal-relative:page;mso-position-vertical-relative:page;mso-width-percent:941;mso-height-percent:121;mso-top-percent:23" coordorigin="" coordsize="73152,12161" o:gfxdata="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">
                     <v:shape id="Rectangle 51" o:spid="_x0000_s1027" style="position:absolute;width:73152;height:11303;visibility:visible;mso-wrap-style:square;v-text-anchor:middle" coordsize="7312660,1129665" o:gfxdata="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" path="m,l7312660,r,1129665l3619500,733425,,1091565,,xe" fillcolor="#4f81bd [3204]" stroked="f" strokeweight="2pt">
@@ -28333,7 +28338,6 @@
           <w:rFonts w:ascii="Arial" w:hAnsi="Arial" w:cs="Arial"/>
         </w:rPr>
       </w:pPr>
-      <w:bookmarkStart w:id="64" w:name="_GoBack"/>
       <w:r>
         <w:rPr>
           <w:rFonts w:ascii="Arial" w:hAnsi="Arial" w:cs="Arial"/>
@@ -28388,7 +28392,6 @@
           </wp:inline>
         </w:drawing>
       </w:r>
-      <w:bookmarkEnd w:id="64"/>
     </w:p>
     <w:p>
       <w:pPr>
@@ -28488,14 +28491,14 @@
       <w:pPr>
         <w:pStyle w:val="Heading2"/>
       </w:pPr>
-      <w:bookmarkStart w:id="65" w:name="_Toc486604604"/>
+      <w:bookmarkStart w:id="64" w:name="_Toc486604604"/>
       <w:r>
         <w:t>6</w:t>
       </w:r>
       <w:r>
         <w:t>.8 Document your Customer Table</w:t>
       </w:r>
-      <w:bookmarkEnd w:id="65"/>
+      <w:bookmarkEnd w:id="64"/>
       <w:r>
         <w:t xml:space="preserve"> </w:t>
       </w:r>
@@ -28888,14 +28891,14 @@
       <w:pPr>
         <w:pStyle w:val="Heading2"/>
       </w:pPr>
-      <w:bookmarkStart w:id="66" w:name="_Toc486604605"/>
+      <w:bookmarkStart w:id="65" w:name="_Toc486604605"/>
       <w:r>
         <w:t>6</w:t>
       </w:r>
       <w:r>
         <w:t>.9 Document your Drawing Table</w:t>
       </w:r>
-      <w:bookmarkEnd w:id="66"/>
+      <w:bookmarkEnd w:id="65"/>
       <w:r>
         <w:t xml:space="preserve"> </w:t>
       </w:r>
@@ -29218,14 +29221,14 @@
       <w:pPr>
         <w:pStyle w:val="Heading2"/>
       </w:pPr>
-      <w:bookmarkStart w:id="67" w:name="_Toc486604606"/>
+      <w:bookmarkStart w:id="66" w:name="_Toc486604606"/>
       <w:r>
         <w:t>6</w:t>
       </w:r>
       <w:r>
         <w:t>.10 Document your Option Table</w:t>
       </w:r>
-      <w:bookmarkEnd w:id="67"/>
+      <w:bookmarkEnd w:id="66"/>
       <w:r>
         <w:t xml:space="preserve"> </w:t>
       </w:r>
@@ -29618,14 +29621,14 @@
       <w:pPr>
         <w:pStyle w:val="Heading2"/>
       </w:pPr>
-      <w:bookmarkStart w:id="68" w:name="_Toc486604607"/>
+      <w:bookmarkStart w:id="67" w:name="_Toc486604607"/>
       <w:r>
         <w:t>6</w:t>
       </w:r>
       <w:r>
         <w:t>.11 Document your Drawing Option Table</w:t>
       </w:r>
-      <w:bookmarkEnd w:id="68"/>
+      <w:bookmarkEnd w:id="67"/>
       <w:r>
         <w:t xml:space="preserve"> </w:t>
       </w:r>
@@ -29955,7 +29958,7 @@
       <w:pPr>
         <w:pStyle w:val="Heading2"/>
       </w:pPr>
-      <w:bookmarkStart w:id="69" w:name="_Toc486604608"/>
+      <w:bookmarkStart w:id="68" w:name="_Toc486604608"/>
       <w:r>
         <w:t>6</w:t>
       </w:r>
@@ -29971,7 +29974,7 @@
       <w:r>
         <w:t>Raw Materials Table</w:t>
       </w:r>
-      <w:bookmarkEnd w:id="69"/>
+      <w:bookmarkEnd w:id="68"/>
       <w:r>
         <w:t xml:space="preserve"> </w:t>
       </w:r>
@@ -30315,7 +30318,7 @@
       <w:pPr>
         <w:pStyle w:val="Heading2"/>
       </w:pPr>
-      <w:bookmarkStart w:id="70" w:name="_Toc486604609"/>
+      <w:bookmarkStart w:id="69" w:name="_Toc486604609"/>
       <w:r>
         <w:lastRenderedPageBreak/>
         <w:t>6</w:t>
@@ -30331,7 +30334,7 @@
       <w:r>
         <w:t xml:space="preserve"> Table</w:t>
       </w:r>
-      <w:bookmarkEnd w:id="70"/>
+      <w:bookmarkEnd w:id="69"/>
       <w:r>
         <w:t xml:space="preserve"> </w:t>
       </w:r>
@@ -30647,7 +30650,7 @@
       <w:pPr>
         <w:pStyle w:val="Heading2"/>
       </w:pPr>
-      <w:bookmarkStart w:id="71" w:name="_Toc486604610"/>
+      <w:bookmarkStart w:id="70" w:name="_Toc486604610"/>
       <w:r>
         <w:t>6</w:t>
       </w:r>
@@ -30663,7 +30666,7 @@
       <w:r>
         <w:t>Document your PSP Primary Key, Foreign Key, and Check Constraints</w:t>
       </w:r>
-      <w:bookmarkEnd w:id="71"/>
+      <w:bookmarkEnd w:id="70"/>
       <w:r>
         <w:t xml:space="preserve">  </w:t>
       </w:r>
@@ -30897,6 +30900,61 @@
           <w:rFonts w:ascii="Arial" w:hAnsi="Arial" w:cs="Arial"/>
         </w:rPr>
       </w:pPr>
+      <w:r>
+        <w:rPr>
+          <w:rFonts w:ascii="Arial" w:hAnsi="Arial" w:cs="Arial"/>
+          <w:noProof/>
+        </w:rPr>
+        <w:lastRenderedPageBreak/>
+        <w:drawing>
+          <wp:inline distT="0" distB="0" distL="0" distR="0" wp14:anchorId="0AEFE2F3" wp14:editId="7E335AA5">
+            <wp:extent cx="3494589" cy="3177540"/>
+            <wp:effectExtent l="0" t="0" r="10795" b="0"/>
+            <wp:docPr id="12" name="Picture 12" descr="../../Desktop/Screen%20Shot%202018-07-11%20at%206.57.41%20PM.png"/>
+            <wp:cNvGraphicFramePr>
+              <a:graphicFrameLocks xmlns:a="http://schemas.openxmlformats.org/drawingml/2006/main" noChangeAspect="1"/>
+            </wp:cNvGraphicFramePr>
+            <a:graphic xmlns:a="http://schemas.openxmlformats.org/drawingml/2006/main">
+              <a:graphicData uri="http://schemas.openxmlformats.org/drawingml/2006/picture">
+                <pic:pic xmlns:pic="http://schemas.openxmlformats.org/drawingml/2006/picture">
+                  <pic:nvPicPr>
+                    <pic:cNvPr id="0" name="Picture 3" descr="../../Desktop/Screen%20Shot%202018-07-11%20at%206.57.41%20PM.png"/>
+                    <pic:cNvPicPr>
+                      <a:picLocks noChangeAspect="1" noChangeArrowheads="1"/>
+                    </pic:cNvPicPr>
+                  </pic:nvPicPr>
+                  <pic:blipFill>
+                    <a:blip r:embed="rId88" cstate="print">
+                      <a:extLst>
+                        <a:ext uri="{28A0092B-C50C-407E-A947-70E740481C1C}">
+                          <a14:useLocalDpi xmlns:a14="http://schemas.microsoft.com/office/drawing/2010/main" val="0"/>
+                        </a:ext>
+                      </a:extLst>
+                    </a:blip>
+                    <a:srcRect/>
+                    <a:stretch>
+                      <a:fillRect/>
+                    </a:stretch>
+                  </pic:blipFill>
+                  <pic:spPr bwMode="auto">
+                    <a:xfrm>
+                      <a:off x="0" y="0"/>
+                      <a:ext cx="3509109" cy="3190742"/>
+                    </a:xfrm>
+                    <a:prstGeom prst="rect">
+                      <a:avLst/>
+                    </a:prstGeom>
+                    <a:noFill/>
+                    <a:ln>
+                      <a:noFill/>
+                    </a:ln>
+                  </pic:spPr>
+                </pic:pic>
+              </a:graphicData>
+            </a:graphic>
+          </wp:inline>
+        </w:drawing>
+      </w:r>
     </w:p>
     <w:p>
       <w:pPr>
@@ -31104,7 +31162,7 @@
       <w:pPr>
         <w:pStyle w:val="Heading2"/>
       </w:pPr>
-      <w:bookmarkStart w:id="72" w:name="_Toc486604611"/>
+      <w:bookmarkStart w:id="71" w:name="_Toc486604611"/>
       <w:r>
         <w:t>6</w:t>
       </w:r>
@@ -31117,7 +31175,7 @@
       <w:r>
         <w:t>INDEXES</w:t>
       </w:r>
-      <w:bookmarkEnd w:id="72"/>
+      <w:bookmarkEnd w:id="71"/>
       <w:r>
         <w:t xml:space="preserve"> </w:t>
       </w:r>
@@ -31338,6 +31396,62 @@
           <w:rFonts w:ascii="Arial" w:hAnsi="Arial" w:cs="Arial"/>
         </w:rPr>
       </w:pPr>
+      <w:bookmarkStart w:id="72" w:name="_GoBack"/>
+      <w:bookmarkEnd w:id="72"/>
+      <w:r>
+        <w:rPr>
+          <w:rFonts w:ascii="Arial" w:hAnsi="Arial" w:cs="Arial"/>
+          <w:noProof/>
+        </w:rPr>
+        <w:drawing>
+          <wp:inline distT="0" distB="0" distL="0" distR="0" wp14:anchorId="7E3374EC" wp14:editId="7D943A9C">
+            <wp:extent cx="6299200" cy="2768600"/>
+            <wp:effectExtent l="0" t="0" r="0" b="0"/>
+            <wp:docPr id="13" name="Picture 13" descr="../../Desktop/Screen%20Shot%202018-07-11%20at%207.42.33%20PM.png"/>
+            <wp:cNvGraphicFramePr>
+              <a:graphicFrameLocks xmlns:a="http://schemas.openxmlformats.org/drawingml/2006/main" noChangeAspect="1"/>
+            </wp:cNvGraphicFramePr>
+            <a:graphic xmlns:a="http://schemas.openxmlformats.org/drawingml/2006/main">
+              <a:graphicData uri="http://schemas.openxmlformats.org/drawingml/2006/picture">
+                <pic:pic xmlns:pic="http://schemas.openxmlformats.org/drawingml/2006/picture">
+                  <pic:nvPicPr>
+                    <pic:cNvPr id="0" name="Picture 4" descr="../../Desktop/Screen%20Shot%202018-07-11%20at%207.42.33%20PM.png"/>
+                    <pic:cNvPicPr>
+                      <a:picLocks noChangeAspect="1" noChangeArrowheads="1"/>
+                    </pic:cNvPicPr>
+                  </pic:nvPicPr>
+                  <pic:blipFill>
+                    <a:blip r:embed="rId89" cstate="print">
+                      <a:extLst>
+                        <a:ext uri="{28A0092B-C50C-407E-A947-70E740481C1C}">
+                          <a14:useLocalDpi xmlns:a14="http://schemas.microsoft.com/office/drawing/2010/main" val="0"/>
+                        </a:ext>
+                      </a:extLst>
+                    </a:blip>
+                    <a:srcRect/>
+                    <a:stretch>
+                      <a:fillRect/>
+                    </a:stretch>
+                  </pic:blipFill>
+                  <pic:spPr bwMode="auto">
+                    <a:xfrm>
+                      <a:off x="0" y="0"/>
+                      <a:ext cx="6299200" cy="2768600"/>
+                    </a:xfrm>
+                    <a:prstGeom prst="rect">
+                      <a:avLst/>
+                    </a:prstGeom>
+                    <a:noFill/>
+                    <a:ln>
+                      <a:noFill/>
+                    </a:ln>
+                  </pic:spPr>
+                </pic:pic>
+              </a:graphicData>
+            </a:graphic>
+          </wp:inline>
+        </w:drawing>
+      </w:r>
     </w:p>
     <w:p>
       <w:pPr>
@@ -33226,8 +33340,8 @@
       </w:pPr>
     </w:p>
     <w:sectPr>
-      <w:headerReference w:type="default" r:id="rId88"/>
-      <w:footerReference w:type="default" r:id="rId89"/>
+      <w:headerReference w:type="default" r:id="rId90"/>
+      <w:footerReference w:type="default" r:id="rId91"/>
       <w:pgSz w:w="12240" w:h="15840"/>
       <w:pgMar w:top="1008" w:right="1152" w:bottom="864" w:left="1152" w:header="720" w:footer="720" w:gutter="0"/>
       <w:cols w:space="720"/>
@@ -33307,7 +33421,7 @@
         <w:noProof/>
         <w:color w:val="17365D" w:themeColor="text2" w:themeShade="BF"/>
       </w:rPr>
-      <w:t>50</w:t>
+      <w:t>55</w:t>
     </w:r>
     <w:r>
       <w:rPr>
@@ -33344,7 +33458,7 @@
         <w:noProof/>
         <w:color w:val="17365D" w:themeColor="text2" w:themeShade="BF"/>
       </w:rPr>
-      <w:t>57</w:t>
+      <w:t>58</w:t>
     </w:r>
     <w:r>
       <w:rPr>
@@ -33504,9 +33618,9 @@
             </wp:anchor>
           </w:drawing>
         </mc:Choice>
-        <mc:Fallback xmlns:w16se="http://schemas.microsoft.com/office/word/2015/wordml/symex" xmlns:cx1="http://schemas.microsoft.com/office/drawing/2015/9/8/chartex" xmlns:cx="http://schemas.microsoft.com/office/drawing/2014/chartex">
+        <mc:Fallback>
           <w:pict>
-            <v:rect w14:anchorId="3A50B97A" id="Rectangle 197" o:spid="_x0000_s1029" style="position:absolute;margin-left:0;margin-top:0;width:468.5pt;height:21.3pt;z-index:-251657216;visibility:visible;mso-wrap-style:square;mso-width-percent:1000;mso-height-percent:27;mso-top-percent:45;mso-wrap-distance-left:9.35pt;mso-wrap-distance-top:0;mso-wrap-distance-right:9.35pt;mso-wrap-distance-bottom:0;mso-position-horizontal:center;mso-position-horizontal-relative:margin;mso-position-vertical-relative:page;mso-width-percent:1000;mso-height-percent:27;mso-top-percent:45;mso-width-relative:margin;mso-height-relative:page;v-text-anchor:middle" o:gfxdata="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" o:allowoverlap="f" fillcolor="#4f81bd [3204]" stroked="f" strokeweight="2pt">
+            <v:rect w14:anchorId="29F49580" id="Rectangle 197" o:spid="_x0000_s1029" style="position:absolute;margin-left:0;margin-top:0;width:496.8pt;height:23pt;z-index:-251657216;visibility:visible;mso-wrap-style:square;mso-width-percent:1000;mso-height-percent:27;mso-top-percent:45;mso-wrap-distance-left:9.35pt;mso-wrap-distance-top:0;mso-wrap-distance-right:9.35pt;mso-wrap-distance-bottom:0;mso-position-horizontal:center;mso-position-horizontal-relative:margin;mso-position-vertical-relative:page;mso-width-percent:1000;mso-height-percent:27;mso-top-percent:45;mso-width-relative:margin;mso-height-relative:page;v-text-anchor:middle" o:gfxdata="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" o:allowoverlap="f" fillcolor="#4f81bd [3204]" stroked="f" strokeweight="2pt">
               <v:textbox style="mso-fit-shape-to-text:t">
                 <w:txbxContent>
                   <w:sdt>
@@ -33521,7 +33635,6 @@
                       <w:dataBinding w:prefixMappings="xmlns:ns0='http://purl.org/dc/elements/1.1/' xmlns:ns1='http://schemas.openxmlformats.org/package/2006/metadata/core-properties' " w:xpath="/ns1:coreProperties[1]/ns0:title[1]" w:storeItemID="{6C3C8BC8-F283-45AE-878A-BAB7291924A1}"/>
                       <w:text/>
                     </w:sdtPr>
-                    <w:sdtEndPr/>
                     <w:sdtContent>
                       <w:p>
                         <w:pPr>
@@ -33558,7 +33671,7 @@
 <w:numbering xmlns:wpc="http://schemas.microsoft.com/office/word/2010/wordprocessingCanvas" xmlns:mo="http://schemas.microsoft.com/office/mac/office/2008/main" xmlns:mc="http://schemas.openxmlformats.org/markup-compatibility/2006" xmlns:mv="urn:schemas-microsoft-com:mac:vml" xmlns:o="urn:schemas-microsoft-com:office:office" xmlns:r="http://schemas.openxmlformats.org/officeDocument/2006/relationships" xmlns:m="http://schemas.openxmlformats.org/officeDocument/2006/math" xmlns:v="urn:schemas-microsoft-com:vml" xmlns:wp14="http://schemas.microsoft.com/office/word/2010/wordprocessingDrawing" xmlns:wp="http://schemas.openxmlformats.org/drawingml/2006/wordprocessingDrawing" xmlns:w10="urn:schemas-microsoft-com:office:word" xmlns:w="http://schemas.openxmlformats.org/wordprocessingml/2006/main" xmlns:w14="http://schemas.microsoft.com/office/word/2010/wordml" xmlns:w15="http://schemas.microsoft.com/office/word/2012/wordml" xmlns:wpg="http://schemas.microsoft.com/office/word/2010/wordprocessingGroup" xmlns:wpi="http://schemas.microsoft.com/office/word/2010/wordprocessingInk" xmlns:wne="http://schemas.microsoft.com/office/word/2006/wordml" xmlns:wps="http://schemas.microsoft.com/office/word/2010/wordprocessingShape" mc:Ignorable="w14 w15 wp14">
   <w:numPicBullet w:numPicBulletId="0">
     <w:pict>
-      <v:shapetype w14:anchorId="37D50AE3" id="_x0000_t75" coordsize="21600,21600" o:spt="75" o:preferrelative="t" path="m@4@5l@4@11@9@11@9@5xe" filled="f" stroked="f">
+      <v:shapetype id="_x0000_t75" coordsize="21600,21600" o:spt="75" o:preferrelative="t" path="m@4@5l@4@11@9@11@9@5xe" filled="f" stroked="f">
         <v:stroke joinstyle="miter"/>
         <v:formulas>
           <v:f eqn="if lineDrawn pixelLineWidth 0"/>
@@ -36476,7 +36589,7 @@
 </file>
 
 <file path=customXml/itemProps2.xml><?xml version="1.0" encoding="utf-8"?>
-<ds:datastoreItem xmlns:ds="http://schemas.openxmlformats.org/officeDocument/2006/customXml" ds:itemID="{F2F4CBEE-0CBB-6F4B-9598-C7EA3DEB6FDF}">
+<ds:datastoreItem xmlns:ds="http://schemas.openxmlformats.org/officeDocument/2006/customXml" ds:itemID="{DDA64D7B-2CFC-344F-A980-0359A5DCB39E}">
   <ds:schemaRefs>
     <ds:schemaRef ds:uri="http://schemas.openxmlformats.org/officeDocument/2006/bibliography"/>
   </ds:schemaRefs>
